--- a/Report/word/SDD/內容/資料設計.docx
+++ b/Report/word/SDD/內容/資料設計.docx
@@ -1,7 +1,107 @@
 
 <file path=word/document.xml><?xml version="1.0" encoding="utf-8"?>
-<w:document xmlns:wpc="http://schemas.microsoft.com/office/word/2010/wordprocessingCanvas" xmlns:cx="http://schemas.microsoft.com/office/drawing/2014/chartex" xmlns:cx1="http://schemas.microsoft.com/office/drawing/2015/9/8/chartex" xmlns:cx2="http://schemas.microsoft.com/office/drawing/2015/10/21/chartex" xmlns:cx3="http://schemas.microsoft.com/office/drawing/2016/5/9/chartex" xmlns:cx4="http://schemas.microsoft.com/office/drawing/2016/5/10/chartex" xmlns:cx5="http://schemas.microsoft.com/office/drawing/2016/5/11/chartex" xmlns:cx6="http://schemas.microsoft.com/office/drawing/2016/5/12/chartex" xmlns:cx7="http://schemas.microsoft.com/office/drawing/2016/5/13/chartex" xmlns:cx8="http://schemas.microsoft.com/office/drawing/2016/5/14/chartex" xmlns:mc="http://schemas.openxmlformats.org/markup-compatibility/2006" xmlns:aink="http://schemas.microsoft.com/office/drawing/2016/ink" xmlns:am3d="http://schemas.microsoft.com/office/drawing/2017/model3d" xmlns:o="urn:schemas-microsoft-com:office:office" xmlns:r="http://schemas.openxmlformats.org/officeDocument/2006/relationships" xmlns:m="http://schemas.openxmlformats.org/officeDocument/2006/math" xmlns:v="urn:schemas-microsoft-com:vml" xmlns:wp14="http://schemas.microsoft.com/office/word/2010/wordprocessingDrawing" xmlns:wp="http://schemas.openxmlformats.org/drawingml/2006/wordprocessingDrawing" xmlns:w10="urn:schemas-microsoft-com:office:word" xmlns:w="http://schemas.openxmlformats.org/wordprocessingml/2006/main" xmlns:w14="http://schemas.microsoft.com/office/word/2010/wordml" xmlns:w15="http://schemas.microsoft.com/office/word/2012/wordml" xmlns:w16cex="http://schemas.microsoft.com/office/word/2018/wordml/cex" xmlns:w16cid="http://schemas.microsoft.com/office/word/2016/wordml/cid" xmlns:w16="http://schemas.microsoft.com/office/word/2018/wordml" xmlns:w16sdtdh="http://schemas.microsoft.com/office/word/2020/wordml/sdtdatahash" xmlns:w16se="http://schemas.microsoft.com/office/word/2015/wordml/symex" xmlns:wpg="http://schemas.microsoft.com/office/word/2010/wordprocessingGroup" xmlns:wpi="http://schemas.microsoft.com/office/word/2010/wordprocessingInk" xmlns:wne="http://schemas.microsoft.com/office/word/2006/wordml" xmlns:wps="http://schemas.microsoft.com/office/word/2010/wordprocessingShape" mc:Ignorable="w14 w15 w16se w16cid w16 w16cex w16sdtdh wp14">
+<w:document xmlns:wpc="http://schemas.microsoft.com/office/word/2010/wordprocessingCanvas" xmlns:cx="http://schemas.microsoft.com/office/drawing/2014/chartex" xmlns:cx1="http://schemas.microsoft.com/office/drawing/2015/9/8/chartex" xmlns:cx2="http://schemas.microsoft.com/office/drawing/2015/10/21/chartex" xmlns:cx3="http://schemas.microsoft.com/office/drawing/2016/5/9/chartex" xmlns:cx4="http://schemas.microsoft.com/office/drawing/2016/5/10/chartex" xmlns:cx5="http://schemas.microsoft.com/office/drawing/2016/5/11/chartex" xmlns:cx6="http://schemas.microsoft.com/office/drawing/2016/5/12/chartex" xmlns:cx7="http://schemas.microsoft.com/office/drawing/2016/5/13/chartex" xmlns:cx8="http://schemas.microsoft.com/office/drawing/2016/5/14/chartex" xmlns:mc="http://schemas.openxmlformats.org/markup-compatibility/2006" xmlns:aink="http://schemas.microsoft.com/office/drawing/2016/ink" xmlns:am3d="http://schemas.microsoft.com/office/drawing/2017/model3d" xmlns:o="urn:schemas-microsoft-com:office:office" xmlns:r="http://schemas.openxmlformats.org/officeDocument/2006/relationships" xmlns:m="http://schemas.openxmlformats.org/officeDocument/2006/math" xmlns:v="urn:schemas-microsoft-com:vml" xmlns:wp14="http://schemas.microsoft.com/office/word/2010/wordprocessingDrawing" xmlns:wp="http://schemas.openxmlformats.org/drawingml/2006/wordprocessingDrawing" xmlns:w10="urn:schemas-microsoft-com:office:word" xmlns:w="http://schemas.openxmlformats.org/wordprocessingml/2006/main" xmlns:w14="http://schemas.microsoft.com/office/word/2010/wordml" xmlns:w15="http://schemas.microsoft.com/office/word/2012/wordml" xmlns:w16cid="http://schemas.microsoft.com/office/word/2016/wordml/cid" xmlns:w16se="http://schemas.microsoft.com/office/word/2015/wordml/symex" xmlns:wpg="http://schemas.microsoft.com/office/word/2010/wordprocessingGroup" xmlns:wpi="http://schemas.microsoft.com/office/word/2010/wordprocessingInk" xmlns:wne="http://schemas.microsoft.com/office/word/2006/wordml" xmlns:wps="http://schemas.microsoft.com/office/word/2010/wordprocessingShape" mc:Ignorable="w14 w15 w16se w16cid wp14">
   <w:body>
+    <w:p>
+      <w:pPr>
+        <w:pStyle w:val="HTML"/>
+        <w:numPr>
+          <w:ilvl w:val="0"/>
+          <w:numId w:val="1"/>
+        </w:numPr>
+        <w:tabs>
+          <w:tab w:val="clear" w:pos="916"/>
+          <w:tab w:val="clear" w:pos="1832"/>
+          <w:tab w:val="clear" w:pos="2748"/>
+          <w:tab w:val="clear" w:pos="3664"/>
+          <w:tab w:val="clear" w:pos="4580"/>
+          <w:tab w:val="clear" w:pos="5496"/>
+          <w:tab w:val="clear" w:pos="6412"/>
+          <w:tab w:val="clear" w:pos="7328"/>
+          <w:tab w:val="clear" w:pos="8244"/>
+          <w:tab w:val="clear" w:pos="9160"/>
+          <w:tab w:val="clear" w:pos="10076"/>
+          <w:tab w:val="clear" w:pos="10992"/>
+          <w:tab w:val="clear" w:pos="11908"/>
+          <w:tab w:val="clear" w:pos="12824"/>
+          <w:tab w:val="clear" w:pos="13740"/>
+          <w:tab w:val="clear" w:pos="14656"/>
+        </w:tabs>
+        <w:adjustRightInd w:val="0"/>
+        <w:snapToGrid w:val="0"/>
+        <w:spacing w:afterLines="50" w:after="180" w:line="240" w:lineRule="atLeast"/>
+        <w:outlineLvl w:val="0"/>
+        <w:rPr>
+          <w:rFonts w:ascii="Calibri" w:eastAsia="標楷體" w:hAnsi="Calibri" w:cs="Times New Roman"/>
+          <w:sz w:val="28"/>
+          <w:szCs w:val="28"/>
+        </w:rPr>
+      </w:pPr>
+      <w:bookmarkStart w:id="0" w:name="_Toc277807320"/>
+      <w:bookmarkStart w:id="1" w:name="_Toc178146377"/>
+      <w:r>
+        <w:rPr>
+          <w:rFonts w:ascii="Calibri" w:eastAsia="標楷體" w:hAnsi="Calibri" w:cs="Times New Roman"/>
+          <w:sz w:val="28"/>
+          <w:szCs w:val="28"/>
+        </w:rPr>
+        <w:t>資料設計</w:t>
+      </w:r>
+      <w:r>
+        <w:rPr>
+          <w:rFonts w:ascii="Calibri" w:eastAsia="標楷體" w:hAnsi="Calibri" w:cs="Times New Roman"/>
+          <w:sz w:val="28"/>
+          <w:szCs w:val="28"/>
+        </w:rPr>
+        <w:t>(Data Design)</w:t>
+      </w:r>
+      <w:bookmarkEnd w:id="0"/>
+      <w:bookmarkEnd w:id="1"/>
+    </w:p>
+    <w:p>
+      <w:pPr>
+        <w:pStyle w:val="HTML"/>
+        <w:numPr>
+          <w:ilvl w:val="1"/>
+          <w:numId w:val="1"/>
+        </w:numPr>
+        <w:tabs>
+          <w:tab w:val="clear" w:pos="916"/>
+          <w:tab w:val="clear" w:pos="1832"/>
+          <w:tab w:val="clear" w:pos="2748"/>
+          <w:tab w:val="clear" w:pos="3664"/>
+          <w:tab w:val="clear" w:pos="4580"/>
+          <w:tab w:val="clear" w:pos="5496"/>
+          <w:tab w:val="clear" w:pos="6412"/>
+          <w:tab w:val="clear" w:pos="7328"/>
+          <w:tab w:val="clear" w:pos="8244"/>
+          <w:tab w:val="clear" w:pos="9160"/>
+          <w:tab w:val="clear" w:pos="10076"/>
+          <w:tab w:val="clear" w:pos="10992"/>
+          <w:tab w:val="clear" w:pos="11908"/>
+          <w:tab w:val="clear" w:pos="12824"/>
+          <w:tab w:val="clear" w:pos="13740"/>
+          <w:tab w:val="clear" w:pos="14656"/>
+        </w:tabs>
+        <w:adjustRightInd w:val="0"/>
+        <w:snapToGrid w:val="0"/>
+        <w:spacing w:afterLines="50" w:after="180" w:line="240" w:lineRule="atLeast"/>
+        <w:outlineLvl w:val="0"/>
+        <w:rPr>
+          <w:rFonts w:ascii="Calibri" w:eastAsia="標楷體" w:hAnsi="Calibri" w:cs="Times New Roman"/>
+          <w:sz w:val="28"/>
+          <w:szCs w:val="28"/>
+        </w:rPr>
+      </w:pPr>
+      <w:r>
+        <w:rPr>
+          <w:rFonts w:ascii="Calibri" w:eastAsia="標楷體" w:hAnsi="Calibri" w:cs="Times New Roman"/>
+          <w:sz w:val="28"/>
+          <w:szCs w:val="28"/>
+        </w:rPr>
+        <w:t>User</w:t>
+      </w:r>
+    </w:p>
     <w:tbl>
       <w:tblPr>
         <w:tblStyle w:val="a3"/>
@@ -9,23 +109,48 @@
         <w:tblLook w:val="04A0" w:firstRow="1" w:lastRow="0" w:firstColumn="1" w:lastColumn="0" w:noHBand="0" w:noVBand="1"/>
       </w:tblPr>
       <w:tblGrid>
-        <w:gridCol w:w="2074"/>
-        <w:gridCol w:w="2074"/>
-        <w:gridCol w:w="2074"/>
-        <w:gridCol w:w="2074"/>
+        <w:gridCol w:w="1889"/>
+        <w:gridCol w:w="2136"/>
+        <w:gridCol w:w="2228"/>
+        <w:gridCol w:w="2043"/>
       </w:tblGrid>
       <w:tr>
         <w:tc>
           <w:tcPr>
-            <w:tcW w:w="2074" w:type="dxa"/>
-          </w:tcPr>
-          <w:p>
-            <w:pPr>
-              <w:jc w:val="center"/>
-              <w:rPr>
-                <w:rFonts w:ascii="標楷體" w:eastAsia="標楷體" w:hAnsi="標楷體"/>
+            <w:tcW w:w="1889" w:type="dxa"/>
+          </w:tcPr>
+          <w:p>
+            <w:pPr>
+              <w:pStyle w:val="HTML"/>
+              <w:tabs>
+                <w:tab w:val="clear" w:pos="916"/>
+                <w:tab w:val="clear" w:pos="1832"/>
+                <w:tab w:val="clear" w:pos="2748"/>
+                <w:tab w:val="clear" w:pos="3664"/>
+                <w:tab w:val="clear" w:pos="4580"/>
+                <w:tab w:val="clear" w:pos="5496"/>
+                <w:tab w:val="clear" w:pos="6412"/>
+                <w:tab w:val="clear" w:pos="7328"/>
+                <w:tab w:val="clear" w:pos="8244"/>
+                <w:tab w:val="clear" w:pos="9160"/>
+                <w:tab w:val="clear" w:pos="10076"/>
+                <w:tab w:val="clear" w:pos="10992"/>
+                <w:tab w:val="clear" w:pos="11908"/>
+                <w:tab w:val="clear" w:pos="12824"/>
+                <w:tab w:val="clear" w:pos="13740"/>
+                <w:tab w:val="clear" w:pos="14656"/>
+              </w:tabs>
+              <w:adjustRightInd w:val="0"/>
+              <w:snapToGrid w:val="0"/>
+              <w:spacing w:afterLines="50" w:after="180" w:line="240" w:lineRule="atLeast"/>
+              <w:jc w:val="center"/>
+              <w:outlineLvl w:val="0"/>
+              <w:rPr>
+                <w:rFonts w:ascii="標楷體" w:eastAsia="標楷體" w:hAnsi="標楷體" w:cs="Times New Roman"/>
                 <w:b/>
                 <w:bCs/>
+                <w:sz w:val="28"/>
+                <w:szCs w:val="28"/>
               </w:rPr>
             </w:pPr>
             <w:r>
@@ -40,15 +165,40 @@
         </w:tc>
         <w:tc>
           <w:tcPr>
-            <w:tcW w:w="2074" w:type="dxa"/>
-          </w:tcPr>
-          <w:p>
-            <w:pPr>
-              <w:jc w:val="center"/>
-              <w:rPr>
-                <w:rFonts w:ascii="標楷體" w:eastAsia="標楷體" w:hAnsi="標楷體"/>
+            <w:tcW w:w="2136" w:type="dxa"/>
+          </w:tcPr>
+          <w:p>
+            <w:pPr>
+              <w:pStyle w:val="HTML"/>
+              <w:tabs>
+                <w:tab w:val="clear" w:pos="916"/>
+                <w:tab w:val="clear" w:pos="1832"/>
+                <w:tab w:val="clear" w:pos="2748"/>
+                <w:tab w:val="clear" w:pos="3664"/>
+                <w:tab w:val="clear" w:pos="4580"/>
+                <w:tab w:val="clear" w:pos="5496"/>
+                <w:tab w:val="clear" w:pos="6412"/>
+                <w:tab w:val="clear" w:pos="7328"/>
+                <w:tab w:val="clear" w:pos="8244"/>
+                <w:tab w:val="clear" w:pos="9160"/>
+                <w:tab w:val="clear" w:pos="10076"/>
+                <w:tab w:val="clear" w:pos="10992"/>
+                <w:tab w:val="clear" w:pos="11908"/>
+                <w:tab w:val="clear" w:pos="12824"/>
+                <w:tab w:val="clear" w:pos="13740"/>
+                <w:tab w:val="clear" w:pos="14656"/>
+              </w:tabs>
+              <w:adjustRightInd w:val="0"/>
+              <w:snapToGrid w:val="0"/>
+              <w:spacing w:afterLines="50" w:after="180" w:line="240" w:lineRule="atLeast"/>
+              <w:jc w:val="center"/>
+              <w:outlineLvl w:val="0"/>
+              <w:rPr>
+                <w:rFonts w:ascii="標楷體" w:eastAsia="標楷體" w:hAnsi="標楷體" w:cs="Times New Roman"/>
                 <w:b/>
                 <w:bCs/>
+                <w:sz w:val="28"/>
+                <w:szCs w:val="28"/>
               </w:rPr>
             </w:pPr>
             <w:r>
@@ -63,15 +213,40 @@
         </w:tc>
         <w:tc>
           <w:tcPr>
-            <w:tcW w:w="2074" w:type="dxa"/>
-          </w:tcPr>
-          <w:p>
-            <w:pPr>
-              <w:jc w:val="center"/>
-              <w:rPr>
-                <w:rFonts w:ascii="標楷體" w:eastAsia="標楷體" w:hAnsi="標楷體"/>
+            <w:tcW w:w="2228" w:type="dxa"/>
+          </w:tcPr>
+          <w:p>
+            <w:pPr>
+              <w:pStyle w:val="HTML"/>
+              <w:tabs>
+                <w:tab w:val="clear" w:pos="916"/>
+                <w:tab w:val="clear" w:pos="1832"/>
+                <w:tab w:val="clear" w:pos="2748"/>
+                <w:tab w:val="clear" w:pos="3664"/>
+                <w:tab w:val="clear" w:pos="4580"/>
+                <w:tab w:val="clear" w:pos="5496"/>
+                <w:tab w:val="clear" w:pos="6412"/>
+                <w:tab w:val="clear" w:pos="7328"/>
+                <w:tab w:val="clear" w:pos="8244"/>
+                <w:tab w:val="clear" w:pos="9160"/>
+                <w:tab w:val="clear" w:pos="10076"/>
+                <w:tab w:val="clear" w:pos="10992"/>
+                <w:tab w:val="clear" w:pos="11908"/>
+                <w:tab w:val="clear" w:pos="12824"/>
+                <w:tab w:val="clear" w:pos="13740"/>
+                <w:tab w:val="clear" w:pos="14656"/>
+              </w:tabs>
+              <w:adjustRightInd w:val="0"/>
+              <w:snapToGrid w:val="0"/>
+              <w:spacing w:afterLines="50" w:after="180" w:line="240" w:lineRule="atLeast"/>
+              <w:jc w:val="center"/>
+              <w:outlineLvl w:val="0"/>
+              <w:rPr>
+                <w:rFonts w:ascii="標楷體" w:eastAsia="標楷體" w:hAnsi="標楷體" w:cs="Times New Roman"/>
                 <w:b/>
                 <w:bCs/>
+                <w:sz w:val="28"/>
+                <w:szCs w:val="28"/>
               </w:rPr>
             </w:pPr>
             <w:r>
@@ -86,15 +261,40 @@
         </w:tc>
         <w:tc>
           <w:tcPr>
-            <w:tcW w:w="2074" w:type="dxa"/>
-          </w:tcPr>
-          <w:p>
-            <w:pPr>
-              <w:jc w:val="center"/>
-              <w:rPr>
-                <w:rFonts w:ascii="標楷體" w:eastAsia="標楷體" w:hAnsi="標楷體"/>
+            <w:tcW w:w="2043" w:type="dxa"/>
+          </w:tcPr>
+          <w:p>
+            <w:pPr>
+              <w:pStyle w:val="HTML"/>
+              <w:tabs>
+                <w:tab w:val="clear" w:pos="916"/>
+                <w:tab w:val="clear" w:pos="1832"/>
+                <w:tab w:val="clear" w:pos="2748"/>
+                <w:tab w:val="clear" w:pos="3664"/>
+                <w:tab w:val="clear" w:pos="4580"/>
+                <w:tab w:val="clear" w:pos="5496"/>
+                <w:tab w:val="clear" w:pos="6412"/>
+                <w:tab w:val="clear" w:pos="7328"/>
+                <w:tab w:val="clear" w:pos="8244"/>
+                <w:tab w:val="clear" w:pos="9160"/>
+                <w:tab w:val="clear" w:pos="10076"/>
+                <w:tab w:val="clear" w:pos="10992"/>
+                <w:tab w:val="clear" w:pos="11908"/>
+                <w:tab w:val="clear" w:pos="12824"/>
+                <w:tab w:val="clear" w:pos="13740"/>
+                <w:tab w:val="clear" w:pos="14656"/>
+              </w:tabs>
+              <w:adjustRightInd w:val="0"/>
+              <w:snapToGrid w:val="0"/>
+              <w:spacing w:afterLines="50" w:after="180" w:line="240" w:lineRule="atLeast"/>
+              <w:jc w:val="center"/>
+              <w:outlineLvl w:val="0"/>
+              <w:rPr>
+                <w:rFonts w:ascii="標楷體" w:eastAsia="標楷體" w:hAnsi="標楷體" w:cs="Times New Roman"/>
                 <w:b/>
                 <w:bCs/>
+                <w:sz w:val="28"/>
+                <w:szCs w:val="28"/>
               </w:rPr>
             </w:pPr>
             <w:r>
@@ -111,56 +311,1242 @@
       <w:tr>
         <w:tc>
           <w:tcPr>
-            <w:tcW w:w="2074" w:type="dxa"/>
-          </w:tcPr>
-          <w:p>
-            <w:pPr>
-              <w:jc w:val="center"/>
-              <w:rPr>
-                <w:b/>
-                <w:bCs/>
-              </w:rPr>
-            </w:pPr>
-          </w:p>
-        </w:tc>
-        <w:tc>
-          <w:tcPr>
-            <w:tcW w:w="2074" w:type="dxa"/>
-          </w:tcPr>
-          <w:p>
-            <w:pPr>
-              <w:jc w:val="center"/>
-              <w:rPr>
-                <w:b/>
-                <w:bCs/>
-              </w:rPr>
-            </w:pPr>
-          </w:p>
-        </w:tc>
-        <w:tc>
-          <w:tcPr>
-            <w:tcW w:w="2074" w:type="dxa"/>
-          </w:tcPr>
-          <w:p>
-            <w:pPr>
-              <w:jc w:val="center"/>
-              <w:rPr>
-                <w:b/>
-                <w:bCs/>
-              </w:rPr>
-            </w:pPr>
-          </w:p>
-        </w:tc>
-        <w:tc>
-          <w:tcPr>
-            <w:tcW w:w="2074" w:type="dxa"/>
-          </w:tcPr>
-          <w:p>
-            <w:pPr>
-              <w:jc w:val="center"/>
-              <w:rPr>
-                <w:b/>
-                <w:bCs/>
+            <w:tcW w:w="1889" w:type="dxa"/>
+          </w:tcPr>
+          <w:p>
+            <w:pPr>
+              <w:pStyle w:val="HTML"/>
+              <w:tabs>
+                <w:tab w:val="clear" w:pos="916"/>
+                <w:tab w:val="clear" w:pos="1832"/>
+                <w:tab w:val="clear" w:pos="2748"/>
+                <w:tab w:val="clear" w:pos="3664"/>
+                <w:tab w:val="clear" w:pos="4580"/>
+                <w:tab w:val="clear" w:pos="5496"/>
+                <w:tab w:val="clear" w:pos="6412"/>
+                <w:tab w:val="clear" w:pos="7328"/>
+                <w:tab w:val="clear" w:pos="8244"/>
+                <w:tab w:val="clear" w:pos="9160"/>
+                <w:tab w:val="clear" w:pos="10076"/>
+                <w:tab w:val="clear" w:pos="10992"/>
+                <w:tab w:val="clear" w:pos="11908"/>
+                <w:tab w:val="clear" w:pos="12824"/>
+                <w:tab w:val="clear" w:pos="13740"/>
+                <w:tab w:val="clear" w:pos="14656"/>
+              </w:tabs>
+              <w:adjustRightInd w:val="0"/>
+              <w:snapToGrid w:val="0"/>
+              <w:spacing w:afterLines="50" w:after="180" w:line="240" w:lineRule="atLeast"/>
+              <w:jc w:val="center"/>
+              <w:outlineLvl w:val="0"/>
+              <w:rPr>
+                <w:rFonts w:ascii="標楷體" w:eastAsia="標楷體" w:hAnsi="標楷體" w:cs="Times New Roman"/>
+                <w:sz w:val="28"/>
+                <w:szCs w:val="28"/>
+              </w:rPr>
+            </w:pPr>
+            <w:r>
+              <w:rPr>
+                <w:rFonts w:ascii="標楷體" w:eastAsia="標楷體" w:hAnsi="標楷體"/>
+              </w:rPr>
+              <w:t>ID</w:t>
+            </w:r>
+          </w:p>
+        </w:tc>
+        <w:tc>
+          <w:tcPr>
+            <w:tcW w:w="2136" w:type="dxa"/>
+          </w:tcPr>
+          <w:p>
+            <w:pPr>
+              <w:pStyle w:val="HTML"/>
+              <w:tabs>
+                <w:tab w:val="clear" w:pos="916"/>
+                <w:tab w:val="clear" w:pos="1832"/>
+                <w:tab w:val="clear" w:pos="2748"/>
+                <w:tab w:val="clear" w:pos="3664"/>
+                <w:tab w:val="clear" w:pos="4580"/>
+                <w:tab w:val="clear" w:pos="5496"/>
+                <w:tab w:val="clear" w:pos="6412"/>
+                <w:tab w:val="clear" w:pos="7328"/>
+                <w:tab w:val="clear" w:pos="8244"/>
+                <w:tab w:val="clear" w:pos="9160"/>
+                <w:tab w:val="clear" w:pos="10076"/>
+                <w:tab w:val="clear" w:pos="10992"/>
+                <w:tab w:val="clear" w:pos="11908"/>
+                <w:tab w:val="clear" w:pos="12824"/>
+                <w:tab w:val="clear" w:pos="13740"/>
+                <w:tab w:val="clear" w:pos="14656"/>
+              </w:tabs>
+              <w:adjustRightInd w:val="0"/>
+              <w:snapToGrid w:val="0"/>
+              <w:spacing w:afterLines="50" w:after="180" w:line="240" w:lineRule="atLeast"/>
+              <w:jc w:val="center"/>
+              <w:outlineLvl w:val="0"/>
+              <w:rPr>
+                <w:rFonts w:ascii="標楷體" w:eastAsia="標楷體" w:hAnsi="標楷體" w:cs="Times New Roman"/>
+                <w:sz w:val="28"/>
+                <w:szCs w:val="28"/>
+              </w:rPr>
+            </w:pPr>
+            <w:r>
+              <w:rPr>
+                <w:rFonts w:ascii="標楷體" w:eastAsia="標楷體" w:hAnsi="標楷體"/>
+              </w:rPr>
+              <w:t>id</w:t>
+            </w:r>
+          </w:p>
+        </w:tc>
+        <w:tc>
+          <w:tcPr>
+            <w:tcW w:w="2228" w:type="dxa"/>
+          </w:tcPr>
+          <w:p>
+            <w:pPr>
+              <w:pStyle w:val="HTML"/>
+              <w:tabs>
+                <w:tab w:val="clear" w:pos="916"/>
+                <w:tab w:val="clear" w:pos="1832"/>
+                <w:tab w:val="clear" w:pos="2748"/>
+                <w:tab w:val="clear" w:pos="3664"/>
+                <w:tab w:val="clear" w:pos="4580"/>
+                <w:tab w:val="clear" w:pos="5496"/>
+                <w:tab w:val="clear" w:pos="6412"/>
+                <w:tab w:val="clear" w:pos="7328"/>
+                <w:tab w:val="clear" w:pos="8244"/>
+                <w:tab w:val="clear" w:pos="9160"/>
+                <w:tab w:val="clear" w:pos="10076"/>
+                <w:tab w:val="clear" w:pos="10992"/>
+                <w:tab w:val="clear" w:pos="11908"/>
+                <w:tab w:val="clear" w:pos="12824"/>
+                <w:tab w:val="clear" w:pos="13740"/>
+                <w:tab w:val="clear" w:pos="14656"/>
+              </w:tabs>
+              <w:adjustRightInd w:val="0"/>
+              <w:snapToGrid w:val="0"/>
+              <w:spacing w:afterLines="50" w:after="180" w:line="240" w:lineRule="atLeast"/>
+              <w:jc w:val="center"/>
+              <w:outlineLvl w:val="0"/>
+              <w:rPr>
+                <w:rFonts w:ascii="標楷體" w:eastAsia="標楷體" w:hAnsi="標楷體" w:cs="Times New Roman"/>
+                <w:sz w:val="28"/>
+                <w:szCs w:val="28"/>
+              </w:rPr>
+            </w:pPr>
+            <w:r>
+              <w:rPr>
+                <w:rFonts w:ascii="標楷體" w:eastAsia="標楷體" w:hAnsi="標楷體"/>
+              </w:rPr>
+              <w:t>String</w:t>
+            </w:r>
+          </w:p>
+        </w:tc>
+        <w:tc>
+          <w:tcPr>
+            <w:tcW w:w="2043" w:type="dxa"/>
+          </w:tcPr>
+          <w:p>
+            <w:pPr>
+              <w:pStyle w:val="HTML"/>
+              <w:tabs>
+                <w:tab w:val="clear" w:pos="916"/>
+                <w:tab w:val="clear" w:pos="1832"/>
+                <w:tab w:val="clear" w:pos="2748"/>
+                <w:tab w:val="clear" w:pos="3664"/>
+                <w:tab w:val="clear" w:pos="4580"/>
+                <w:tab w:val="clear" w:pos="5496"/>
+                <w:tab w:val="clear" w:pos="6412"/>
+                <w:tab w:val="clear" w:pos="7328"/>
+                <w:tab w:val="clear" w:pos="8244"/>
+                <w:tab w:val="clear" w:pos="9160"/>
+                <w:tab w:val="clear" w:pos="10076"/>
+                <w:tab w:val="clear" w:pos="10992"/>
+                <w:tab w:val="clear" w:pos="11908"/>
+                <w:tab w:val="clear" w:pos="12824"/>
+                <w:tab w:val="clear" w:pos="13740"/>
+                <w:tab w:val="clear" w:pos="14656"/>
+              </w:tabs>
+              <w:adjustRightInd w:val="0"/>
+              <w:snapToGrid w:val="0"/>
+              <w:spacing w:afterLines="50" w:after="180" w:line="240" w:lineRule="atLeast"/>
+              <w:jc w:val="center"/>
+              <w:outlineLvl w:val="0"/>
+              <w:rPr>
+                <w:rFonts w:ascii="標楷體" w:eastAsia="標楷體" w:hAnsi="標楷體" w:cs="Times New Roman"/>
+                <w:sz w:val="28"/>
+                <w:szCs w:val="28"/>
+              </w:rPr>
+            </w:pPr>
+            <w:r>
+              <w:rPr>
+                <w:rFonts w:ascii="標楷體" w:eastAsia="標楷體" w:hAnsi="標楷體"/>
+              </w:rPr>
+              <w:t>Primary Key</w:t>
+            </w:r>
+          </w:p>
+        </w:tc>
+      </w:tr>
+      <w:tr>
+        <w:tc>
+          <w:tcPr>
+            <w:tcW w:w="1889" w:type="dxa"/>
+          </w:tcPr>
+          <w:p>
+            <w:pPr>
+              <w:pStyle w:val="HTML"/>
+              <w:tabs>
+                <w:tab w:val="clear" w:pos="916"/>
+                <w:tab w:val="clear" w:pos="1832"/>
+                <w:tab w:val="clear" w:pos="2748"/>
+                <w:tab w:val="clear" w:pos="3664"/>
+                <w:tab w:val="clear" w:pos="4580"/>
+                <w:tab w:val="clear" w:pos="5496"/>
+                <w:tab w:val="clear" w:pos="6412"/>
+                <w:tab w:val="clear" w:pos="7328"/>
+                <w:tab w:val="clear" w:pos="8244"/>
+                <w:tab w:val="clear" w:pos="9160"/>
+                <w:tab w:val="clear" w:pos="10076"/>
+                <w:tab w:val="clear" w:pos="10992"/>
+                <w:tab w:val="clear" w:pos="11908"/>
+                <w:tab w:val="clear" w:pos="12824"/>
+                <w:tab w:val="clear" w:pos="13740"/>
+                <w:tab w:val="clear" w:pos="14656"/>
+              </w:tabs>
+              <w:adjustRightInd w:val="0"/>
+              <w:snapToGrid w:val="0"/>
+              <w:spacing w:afterLines="50" w:after="180" w:line="240" w:lineRule="atLeast"/>
+              <w:jc w:val="center"/>
+              <w:outlineLvl w:val="0"/>
+              <w:rPr>
+                <w:rFonts w:ascii="標楷體" w:eastAsia="標楷體" w:hAnsi="標楷體" w:cs="Times New Roman"/>
+                <w:sz w:val="28"/>
+                <w:szCs w:val="28"/>
+              </w:rPr>
+            </w:pPr>
+            <w:r>
+              <w:rPr>
+                <w:rFonts w:ascii="標楷體" w:eastAsia="標楷體" w:hAnsi="標楷體" w:hint="eastAsia"/>
+              </w:rPr>
+              <w:t>帳號</w:t>
+            </w:r>
+          </w:p>
+        </w:tc>
+        <w:tc>
+          <w:tcPr>
+            <w:tcW w:w="2136" w:type="dxa"/>
+          </w:tcPr>
+          <w:p>
+            <w:pPr>
+              <w:pStyle w:val="HTML"/>
+              <w:tabs>
+                <w:tab w:val="clear" w:pos="916"/>
+                <w:tab w:val="clear" w:pos="1832"/>
+                <w:tab w:val="clear" w:pos="2748"/>
+                <w:tab w:val="clear" w:pos="3664"/>
+                <w:tab w:val="clear" w:pos="4580"/>
+                <w:tab w:val="clear" w:pos="5496"/>
+                <w:tab w:val="clear" w:pos="6412"/>
+                <w:tab w:val="clear" w:pos="7328"/>
+                <w:tab w:val="clear" w:pos="8244"/>
+                <w:tab w:val="clear" w:pos="9160"/>
+                <w:tab w:val="clear" w:pos="10076"/>
+                <w:tab w:val="clear" w:pos="10992"/>
+                <w:tab w:val="clear" w:pos="11908"/>
+                <w:tab w:val="clear" w:pos="12824"/>
+                <w:tab w:val="clear" w:pos="13740"/>
+                <w:tab w:val="clear" w:pos="14656"/>
+              </w:tabs>
+              <w:adjustRightInd w:val="0"/>
+              <w:snapToGrid w:val="0"/>
+              <w:spacing w:afterLines="50" w:after="180" w:line="240" w:lineRule="atLeast"/>
+              <w:jc w:val="center"/>
+              <w:outlineLvl w:val="0"/>
+              <w:rPr>
+                <w:rFonts w:ascii="標楷體" w:eastAsia="標楷體" w:hAnsi="標楷體" w:cs="Times New Roman"/>
+                <w:sz w:val="28"/>
+                <w:szCs w:val="28"/>
+              </w:rPr>
+            </w:pPr>
+            <w:r>
+              <w:rPr>
+                <w:rFonts w:ascii="標楷體" w:eastAsia="標楷體" w:hAnsi="標楷體" w:hint="eastAsia"/>
+              </w:rPr>
+              <w:t>username</w:t>
+            </w:r>
+          </w:p>
+        </w:tc>
+        <w:tc>
+          <w:tcPr>
+            <w:tcW w:w="2228" w:type="dxa"/>
+          </w:tcPr>
+          <w:p>
+            <w:pPr>
+              <w:pStyle w:val="HTML"/>
+              <w:tabs>
+                <w:tab w:val="clear" w:pos="916"/>
+                <w:tab w:val="clear" w:pos="1832"/>
+                <w:tab w:val="clear" w:pos="2748"/>
+                <w:tab w:val="clear" w:pos="3664"/>
+                <w:tab w:val="clear" w:pos="4580"/>
+                <w:tab w:val="clear" w:pos="5496"/>
+                <w:tab w:val="clear" w:pos="6412"/>
+                <w:tab w:val="clear" w:pos="7328"/>
+                <w:tab w:val="clear" w:pos="8244"/>
+                <w:tab w:val="clear" w:pos="9160"/>
+                <w:tab w:val="clear" w:pos="10076"/>
+                <w:tab w:val="clear" w:pos="10992"/>
+                <w:tab w:val="clear" w:pos="11908"/>
+                <w:tab w:val="clear" w:pos="12824"/>
+                <w:tab w:val="clear" w:pos="13740"/>
+                <w:tab w:val="clear" w:pos="14656"/>
+              </w:tabs>
+              <w:adjustRightInd w:val="0"/>
+              <w:snapToGrid w:val="0"/>
+              <w:spacing w:afterLines="50" w:after="180" w:line="240" w:lineRule="atLeast"/>
+              <w:jc w:val="center"/>
+              <w:outlineLvl w:val="0"/>
+              <w:rPr>
+                <w:rFonts w:ascii="標楷體" w:eastAsia="標楷體" w:hAnsi="標楷體" w:cs="Times New Roman"/>
+                <w:sz w:val="28"/>
+                <w:szCs w:val="28"/>
+              </w:rPr>
+            </w:pPr>
+            <w:r>
+              <w:rPr>
+                <w:rFonts w:ascii="標楷體" w:eastAsia="標楷體" w:hAnsi="標楷體" w:hint="eastAsia"/>
+              </w:rPr>
+              <w:t>String</w:t>
+            </w:r>
+          </w:p>
+        </w:tc>
+        <w:tc>
+          <w:tcPr>
+            <w:tcW w:w="2043" w:type="dxa"/>
+          </w:tcPr>
+          <w:p>
+            <w:pPr>
+              <w:pStyle w:val="HTML"/>
+              <w:tabs>
+                <w:tab w:val="clear" w:pos="916"/>
+                <w:tab w:val="clear" w:pos="1832"/>
+                <w:tab w:val="clear" w:pos="2748"/>
+                <w:tab w:val="clear" w:pos="3664"/>
+                <w:tab w:val="clear" w:pos="4580"/>
+                <w:tab w:val="clear" w:pos="5496"/>
+                <w:tab w:val="clear" w:pos="6412"/>
+                <w:tab w:val="clear" w:pos="7328"/>
+                <w:tab w:val="clear" w:pos="8244"/>
+                <w:tab w:val="clear" w:pos="9160"/>
+                <w:tab w:val="clear" w:pos="10076"/>
+                <w:tab w:val="clear" w:pos="10992"/>
+                <w:tab w:val="clear" w:pos="11908"/>
+                <w:tab w:val="clear" w:pos="12824"/>
+                <w:tab w:val="clear" w:pos="13740"/>
+                <w:tab w:val="clear" w:pos="14656"/>
+              </w:tabs>
+              <w:adjustRightInd w:val="0"/>
+              <w:snapToGrid w:val="0"/>
+              <w:spacing w:afterLines="50" w:after="180" w:line="240" w:lineRule="atLeast"/>
+              <w:jc w:val="center"/>
+              <w:outlineLvl w:val="0"/>
+              <w:rPr>
+                <w:rFonts w:ascii="標楷體" w:eastAsia="標楷體" w:hAnsi="標楷體" w:cs="Times New Roman"/>
+                <w:sz w:val="28"/>
+                <w:szCs w:val="28"/>
+              </w:rPr>
+            </w:pPr>
+            <w:r>
+              <w:rPr>
+                <w:rFonts w:ascii="標楷體" w:eastAsia="標楷體" w:hAnsi="標楷體" w:hint="eastAsia"/>
+              </w:rPr>
+              <w:t>Not Null</w:t>
+            </w:r>
+          </w:p>
+        </w:tc>
+      </w:tr>
+      <w:tr>
+        <w:tc>
+          <w:tcPr>
+            <w:tcW w:w="1889" w:type="dxa"/>
+          </w:tcPr>
+          <w:p>
+            <w:pPr>
+              <w:pStyle w:val="HTML"/>
+              <w:tabs>
+                <w:tab w:val="clear" w:pos="916"/>
+                <w:tab w:val="clear" w:pos="1832"/>
+                <w:tab w:val="clear" w:pos="2748"/>
+                <w:tab w:val="clear" w:pos="3664"/>
+                <w:tab w:val="clear" w:pos="4580"/>
+                <w:tab w:val="clear" w:pos="5496"/>
+                <w:tab w:val="clear" w:pos="6412"/>
+                <w:tab w:val="clear" w:pos="7328"/>
+                <w:tab w:val="clear" w:pos="8244"/>
+                <w:tab w:val="clear" w:pos="9160"/>
+                <w:tab w:val="clear" w:pos="10076"/>
+                <w:tab w:val="clear" w:pos="10992"/>
+                <w:tab w:val="clear" w:pos="11908"/>
+                <w:tab w:val="clear" w:pos="12824"/>
+                <w:tab w:val="clear" w:pos="13740"/>
+                <w:tab w:val="clear" w:pos="14656"/>
+              </w:tabs>
+              <w:adjustRightInd w:val="0"/>
+              <w:snapToGrid w:val="0"/>
+              <w:spacing w:afterLines="50" w:after="180" w:line="240" w:lineRule="atLeast"/>
+              <w:jc w:val="center"/>
+              <w:outlineLvl w:val="0"/>
+              <w:rPr>
+                <w:rFonts w:ascii="標楷體" w:eastAsia="標楷體" w:hAnsi="標楷體" w:cs="Times New Roman"/>
+                <w:sz w:val="28"/>
+                <w:szCs w:val="28"/>
+              </w:rPr>
+            </w:pPr>
+            <w:r>
+              <w:rPr>
+                <w:rFonts w:ascii="標楷體" w:eastAsia="標楷體" w:hAnsi="標楷體" w:hint="eastAsia"/>
+              </w:rPr>
+              <w:t>密碼</w:t>
+            </w:r>
+          </w:p>
+        </w:tc>
+        <w:tc>
+          <w:tcPr>
+            <w:tcW w:w="2136" w:type="dxa"/>
+          </w:tcPr>
+          <w:p>
+            <w:pPr>
+              <w:pStyle w:val="HTML"/>
+              <w:tabs>
+                <w:tab w:val="clear" w:pos="916"/>
+                <w:tab w:val="clear" w:pos="1832"/>
+                <w:tab w:val="clear" w:pos="2748"/>
+                <w:tab w:val="clear" w:pos="3664"/>
+                <w:tab w:val="clear" w:pos="4580"/>
+                <w:tab w:val="clear" w:pos="5496"/>
+                <w:tab w:val="clear" w:pos="6412"/>
+                <w:tab w:val="clear" w:pos="7328"/>
+                <w:tab w:val="clear" w:pos="8244"/>
+                <w:tab w:val="clear" w:pos="9160"/>
+                <w:tab w:val="clear" w:pos="10076"/>
+                <w:tab w:val="clear" w:pos="10992"/>
+                <w:tab w:val="clear" w:pos="11908"/>
+                <w:tab w:val="clear" w:pos="12824"/>
+                <w:tab w:val="clear" w:pos="13740"/>
+                <w:tab w:val="clear" w:pos="14656"/>
+              </w:tabs>
+              <w:adjustRightInd w:val="0"/>
+              <w:snapToGrid w:val="0"/>
+              <w:spacing w:afterLines="50" w:after="180" w:line="240" w:lineRule="atLeast"/>
+              <w:jc w:val="center"/>
+              <w:outlineLvl w:val="0"/>
+              <w:rPr>
+                <w:rFonts w:ascii="標楷體" w:eastAsia="標楷體" w:hAnsi="標楷體" w:cs="Times New Roman"/>
+                <w:sz w:val="28"/>
+                <w:szCs w:val="28"/>
+              </w:rPr>
+            </w:pPr>
+            <w:r>
+              <w:rPr>
+                <w:rFonts w:ascii="標楷體" w:eastAsia="標楷體" w:hAnsi="標楷體" w:hint="eastAsia"/>
+              </w:rPr>
+              <w:t>password</w:t>
+            </w:r>
+          </w:p>
+        </w:tc>
+        <w:tc>
+          <w:tcPr>
+            <w:tcW w:w="2228" w:type="dxa"/>
+          </w:tcPr>
+          <w:p>
+            <w:pPr>
+              <w:pStyle w:val="HTML"/>
+              <w:tabs>
+                <w:tab w:val="clear" w:pos="916"/>
+                <w:tab w:val="clear" w:pos="1832"/>
+                <w:tab w:val="clear" w:pos="2748"/>
+                <w:tab w:val="clear" w:pos="3664"/>
+                <w:tab w:val="clear" w:pos="4580"/>
+                <w:tab w:val="clear" w:pos="5496"/>
+                <w:tab w:val="clear" w:pos="6412"/>
+                <w:tab w:val="clear" w:pos="7328"/>
+                <w:tab w:val="clear" w:pos="8244"/>
+                <w:tab w:val="clear" w:pos="9160"/>
+                <w:tab w:val="clear" w:pos="10076"/>
+                <w:tab w:val="clear" w:pos="10992"/>
+                <w:tab w:val="clear" w:pos="11908"/>
+                <w:tab w:val="clear" w:pos="12824"/>
+                <w:tab w:val="clear" w:pos="13740"/>
+                <w:tab w:val="clear" w:pos="14656"/>
+              </w:tabs>
+              <w:adjustRightInd w:val="0"/>
+              <w:snapToGrid w:val="0"/>
+              <w:spacing w:afterLines="50" w:after="180" w:line="240" w:lineRule="atLeast"/>
+              <w:jc w:val="center"/>
+              <w:outlineLvl w:val="0"/>
+              <w:rPr>
+                <w:rFonts w:ascii="標楷體" w:eastAsia="標楷體" w:hAnsi="標楷體" w:cs="Times New Roman"/>
+                <w:sz w:val="28"/>
+                <w:szCs w:val="28"/>
+              </w:rPr>
+            </w:pPr>
+            <w:r>
+              <w:rPr>
+                <w:rFonts w:ascii="標楷體" w:eastAsia="標楷體" w:hAnsi="標楷體" w:hint="eastAsia"/>
+              </w:rPr>
+              <w:t>String</w:t>
+            </w:r>
+          </w:p>
+        </w:tc>
+        <w:tc>
+          <w:tcPr>
+            <w:tcW w:w="2043" w:type="dxa"/>
+          </w:tcPr>
+          <w:p>
+            <w:pPr>
+              <w:pStyle w:val="HTML"/>
+              <w:tabs>
+                <w:tab w:val="clear" w:pos="916"/>
+                <w:tab w:val="clear" w:pos="1832"/>
+                <w:tab w:val="clear" w:pos="2748"/>
+                <w:tab w:val="clear" w:pos="3664"/>
+                <w:tab w:val="clear" w:pos="4580"/>
+                <w:tab w:val="clear" w:pos="5496"/>
+                <w:tab w:val="clear" w:pos="6412"/>
+                <w:tab w:val="clear" w:pos="7328"/>
+                <w:tab w:val="clear" w:pos="8244"/>
+                <w:tab w:val="clear" w:pos="9160"/>
+                <w:tab w:val="clear" w:pos="10076"/>
+                <w:tab w:val="clear" w:pos="10992"/>
+                <w:tab w:val="clear" w:pos="11908"/>
+                <w:tab w:val="clear" w:pos="12824"/>
+                <w:tab w:val="clear" w:pos="13740"/>
+                <w:tab w:val="clear" w:pos="14656"/>
+              </w:tabs>
+              <w:adjustRightInd w:val="0"/>
+              <w:snapToGrid w:val="0"/>
+              <w:spacing w:afterLines="50" w:after="180" w:line="240" w:lineRule="atLeast"/>
+              <w:jc w:val="center"/>
+              <w:outlineLvl w:val="0"/>
+              <w:rPr>
+                <w:rFonts w:ascii="標楷體" w:eastAsia="標楷體" w:hAnsi="標楷體" w:cs="Times New Roman"/>
+                <w:sz w:val="28"/>
+                <w:szCs w:val="28"/>
+              </w:rPr>
+            </w:pPr>
+            <w:r>
+              <w:rPr>
+                <w:rFonts w:ascii="標楷體" w:eastAsia="標楷體" w:hAnsi="標楷體" w:hint="eastAsia"/>
+              </w:rPr>
+              <w:t>Not Null</w:t>
+            </w:r>
+          </w:p>
+        </w:tc>
+      </w:tr>
+      <w:tr>
+        <w:tc>
+          <w:tcPr>
+            <w:tcW w:w="1889" w:type="dxa"/>
+          </w:tcPr>
+          <w:p>
+            <w:pPr>
+              <w:pStyle w:val="HTML"/>
+              <w:tabs>
+                <w:tab w:val="clear" w:pos="916"/>
+                <w:tab w:val="clear" w:pos="1832"/>
+                <w:tab w:val="clear" w:pos="2748"/>
+                <w:tab w:val="clear" w:pos="3664"/>
+                <w:tab w:val="clear" w:pos="4580"/>
+                <w:tab w:val="clear" w:pos="5496"/>
+                <w:tab w:val="clear" w:pos="6412"/>
+                <w:tab w:val="clear" w:pos="7328"/>
+                <w:tab w:val="clear" w:pos="8244"/>
+                <w:tab w:val="clear" w:pos="9160"/>
+                <w:tab w:val="clear" w:pos="10076"/>
+                <w:tab w:val="clear" w:pos="10992"/>
+                <w:tab w:val="clear" w:pos="11908"/>
+                <w:tab w:val="clear" w:pos="12824"/>
+                <w:tab w:val="clear" w:pos="13740"/>
+                <w:tab w:val="clear" w:pos="14656"/>
+              </w:tabs>
+              <w:adjustRightInd w:val="0"/>
+              <w:snapToGrid w:val="0"/>
+              <w:spacing w:afterLines="50" w:after="180" w:line="240" w:lineRule="atLeast"/>
+              <w:jc w:val="center"/>
+              <w:outlineLvl w:val="0"/>
+              <w:rPr>
+                <w:rFonts w:ascii="標楷體" w:eastAsia="標楷體" w:hAnsi="標楷體" w:cs="Times New Roman"/>
+                <w:sz w:val="28"/>
+                <w:szCs w:val="28"/>
+              </w:rPr>
+            </w:pPr>
+            <w:r>
+              <w:rPr>
+                <w:rFonts w:ascii="標楷體" w:eastAsia="標楷體" w:hAnsi="標楷體" w:hint="eastAsia"/>
+              </w:rPr>
+              <w:t>管理員</w:t>
+            </w:r>
+          </w:p>
+        </w:tc>
+        <w:tc>
+          <w:tcPr>
+            <w:tcW w:w="2136" w:type="dxa"/>
+          </w:tcPr>
+          <w:p>
+            <w:pPr>
+              <w:pStyle w:val="HTML"/>
+              <w:tabs>
+                <w:tab w:val="clear" w:pos="916"/>
+                <w:tab w:val="clear" w:pos="1832"/>
+                <w:tab w:val="clear" w:pos="2748"/>
+                <w:tab w:val="clear" w:pos="3664"/>
+                <w:tab w:val="clear" w:pos="4580"/>
+                <w:tab w:val="clear" w:pos="5496"/>
+                <w:tab w:val="clear" w:pos="6412"/>
+                <w:tab w:val="clear" w:pos="7328"/>
+                <w:tab w:val="clear" w:pos="8244"/>
+                <w:tab w:val="clear" w:pos="9160"/>
+                <w:tab w:val="clear" w:pos="10076"/>
+                <w:tab w:val="clear" w:pos="10992"/>
+                <w:tab w:val="clear" w:pos="11908"/>
+                <w:tab w:val="clear" w:pos="12824"/>
+                <w:tab w:val="clear" w:pos="13740"/>
+                <w:tab w:val="clear" w:pos="14656"/>
+              </w:tabs>
+              <w:adjustRightInd w:val="0"/>
+              <w:snapToGrid w:val="0"/>
+              <w:spacing w:afterLines="50" w:after="180" w:line="240" w:lineRule="atLeast"/>
+              <w:jc w:val="center"/>
+              <w:outlineLvl w:val="0"/>
+              <w:rPr>
+                <w:rFonts w:ascii="標楷體" w:eastAsia="標楷體" w:hAnsi="標楷體" w:cs="Times New Roman"/>
+                <w:sz w:val="28"/>
+                <w:szCs w:val="28"/>
+              </w:rPr>
+            </w:pPr>
+            <w:r>
+              <w:rPr>
+                <w:rFonts w:ascii="標楷體" w:eastAsia="標楷體" w:hAnsi="標楷體" w:hint="eastAsia"/>
+              </w:rPr>
+              <w:t>admin</w:t>
+            </w:r>
+          </w:p>
+        </w:tc>
+        <w:tc>
+          <w:tcPr>
+            <w:tcW w:w="2228" w:type="dxa"/>
+          </w:tcPr>
+          <w:p>
+            <w:pPr>
+              <w:pStyle w:val="HTML"/>
+              <w:tabs>
+                <w:tab w:val="clear" w:pos="916"/>
+                <w:tab w:val="clear" w:pos="1832"/>
+                <w:tab w:val="clear" w:pos="2748"/>
+                <w:tab w:val="clear" w:pos="3664"/>
+                <w:tab w:val="clear" w:pos="4580"/>
+                <w:tab w:val="clear" w:pos="5496"/>
+                <w:tab w:val="clear" w:pos="6412"/>
+                <w:tab w:val="clear" w:pos="7328"/>
+                <w:tab w:val="clear" w:pos="8244"/>
+                <w:tab w:val="clear" w:pos="9160"/>
+                <w:tab w:val="clear" w:pos="10076"/>
+                <w:tab w:val="clear" w:pos="10992"/>
+                <w:tab w:val="clear" w:pos="11908"/>
+                <w:tab w:val="clear" w:pos="12824"/>
+                <w:tab w:val="clear" w:pos="13740"/>
+                <w:tab w:val="clear" w:pos="14656"/>
+              </w:tabs>
+              <w:adjustRightInd w:val="0"/>
+              <w:snapToGrid w:val="0"/>
+              <w:spacing w:afterLines="50" w:after="180" w:line="240" w:lineRule="atLeast"/>
+              <w:jc w:val="center"/>
+              <w:outlineLvl w:val="0"/>
+              <w:rPr>
+                <w:rFonts w:ascii="標楷體" w:eastAsia="標楷體" w:hAnsi="標楷體" w:cs="Times New Roman"/>
+                <w:sz w:val="28"/>
+                <w:szCs w:val="28"/>
+              </w:rPr>
+            </w:pPr>
+            <w:r>
+              <w:rPr>
+                <w:rFonts w:ascii="標楷體" w:eastAsia="標楷體" w:hAnsi="標楷體" w:hint="eastAsia"/>
+              </w:rPr>
+              <w:t>Boolean</w:t>
+            </w:r>
+          </w:p>
+        </w:tc>
+        <w:tc>
+          <w:tcPr>
+            <w:tcW w:w="2043" w:type="dxa"/>
+          </w:tcPr>
+          <w:p>
+            <w:pPr>
+              <w:pStyle w:val="HTML"/>
+              <w:tabs>
+                <w:tab w:val="clear" w:pos="916"/>
+                <w:tab w:val="clear" w:pos="1832"/>
+                <w:tab w:val="clear" w:pos="2748"/>
+                <w:tab w:val="clear" w:pos="3664"/>
+                <w:tab w:val="clear" w:pos="4580"/>
+                <w:tab w:val="clear" w:pos="5496"/>
+                <w:tab w:val="clear" w:pos="6412"/>
+                <w:tab w:val="clear" w:pos="7328"/>
+                <w:tab w:val="clear" w:pos="8244"/>
+                <w:tab w:val="clear" w:pos="9160"/>
+                <w:tab w:val="clear" w:pos="10076"/>
+                <w:tab w:val="clear" w:pos="10992"/>
+                <w:tab w:val="clear" w:pos="11908"/>
+                <w:tab w:val="clear" w:pos="12824"/>
+                <w:tab w:val="clear" w:pos="13740"/>
+                <w:tab w:val="clear" w:pos="14656"/>
+              </w:tabs>
+              <w:adjustRightInd w:val="0"/>
+              <w:snapToGrid w:val="0"/>
+              <w:spacing w:afterLines="50" w:after="180" w:line="240" w:lineRule="atLeast"/>
+              <w:jc w:val="center"/>
+              <w:outlineLvl w:val="0"/>
+              <w:rPr>
+                <w:rFonts w:ascii="標楷體" w:eastAsia="標楷體" w:hAnsi="標楷體" w:cs="Times New Roman"/>
+                <w:sz w:val="28"/>
+                <w:szCs w:val="28"/>
+              </w:rPr>
+            </w:pPr>
+            <w:r>
+              <w:rPr>
+                <w:rFonts w:ascii="標楷體" w:eastAsia="標楷體" w:hAnsi="標楷體" w:hint="eastAsia"/>
+              </w:rPr>
+              <w:t>Not Null</w:t>
+            </w:r>
+          </w:p>
+        </w:tc>
+      </w:tr>
+      <w:tr>
+        <w:tc>
+          <w:tcPr>
+            <w:tcW w:w="1889" w:type="dxa"/>
+          </w:tcPr>
+          <w:p>
+            <w:pPr>
+              <w:pStyle w:val="HTML"/>
+              <w:tabs>
+                <w:tab w:val="clear" w:pos="916"/>
+                <w:tab w:val="clear" w:pos="1832"/>
+                <w:tab w:val="clear" w:pos="2748"/>
+                <w:tab w:val="clear" w:pos="3664"/>
+                <w:tab w:val="clear" w:pos="4580"/>
+                <w:tab w:val="clear" w:pos="5496"/>
+                <w:tab w:val="clear" w:pos="6412"/>
+                <w:tab w:val="clear" w:pos="7328"/>
+                <w:tab w:val="clear" w:pos="8244"/>
+                <w:tab w:val="clear" w:pos="9160"/>
+                <w:tab w:val="clear" w:pos="10076"/>
+                <w:tab w:val="clear" w:pos="10992"/>
+                <w:tab w:val="clear" w:pos="11908"/>
+                <w:tab w:val="clear" w:pos="12824"/>
+                <w:tab w:val="clear" w:pos="13740"/>
+                <w:tab w:val="clear" w:pos="14656"/>
+              </w:tabs>
+              <w:adjustRightInd w:val="0"/>
+              <w:snapToGrid w:val="0"/>
+              <w:spacing w:afterLines="50" w:after="180" w:line="240" w:lineRule="atLeast"/>
+              <w:jc w:val="center"/>
+              <w:outlineLvl w:val="0"/>
+              <w:rPr>
+                <w:rFonts w:ascii="標楷體" w:eastAsia="標楷體" w:hAnsi="標楷體" w:cs="Times New Roman"/>
+                <w:sz w:val="28"/>
+                <w:szCs w:val="28"/>
+              </w:rPr>
+            </w:pPr>
+            <w:r>
+              <w:rPr>
+                <w:rFonts w:ascii="標楷體" w:eastAsia="標楷體" w:hAnsi="標楷體" w:hint="eastAsia"/>
+              </w:rPr>
+              <w:t>使用者狀態</w:t>
+            </w:r>
+          </w:p>
+        </w:tc>
+        <w:tc>
+          <w:tcPr>
+            <w:tcW w:w="2136" w:type="dxa"/>
+          </w:tcPr>
+          <w:p>
+            <w:pPr>
+              <w:pStyle w:val="HTML"/>
+              <w:tabs>
+                <w:tab w:val="clear" w:pos="916"/>
+                <w:tab w:val="clear" w:pos="1832"/>
+                <w:tab w:val="clear" w:pos="2748"/>
+                <w:tab w:val="clear" w:pos="3664"/>
+                <w:tab w:val="clear" w:pos="4580"/>
+                <w:tab w:val="clear" w:pos="5496"/>
+                <w:tab w:val="clear" w:pos="6412"/>
+                <w:tab w:val="clear" w:pos="7328"/>
+                <w:tab w:val="clear" w:pos="8244"/>
+                <w:tab w:val="clear" w:pos="9160"/>
+                <w:tab w:val="clear" w:pos="10076"/>
+                <w:tab w:val="clear" w:pos="10992"/>
+                <w:tab w:val="clear" w:pos="11908"/>
+                <w:tab w:val="clear" w:pos="12824"/>
+                <w:tab w:val="clear" w:pos="13740"/>
+                <w:tab w:val="clear" w:pos="14656"/>
+              </w:tabs>
+              <w:adjustRightInd w:val="0"/>
+              <w:snapToGrid w:val="0"/>
+              <w:spacing w:afterLines="50" w:after="180" w:line="240" w:lineRule="atLeast"/>
+              <w:jc w:val="center"/>
+              <w:outlineLvl w:val="0"/>
+              <w:rPr>
+                <w:rFonts w:ascii="標楷體" w:eastAsia="標楷體" w:hAnsi="標楷體" w:cs="Times New Roman"/>
+                <w:sz w:val="28"/>
+                <w:szCs w:val="28"/>
+              </w:rPr>
+            </w:pPr>
+            <w:proofErr w:type="spellStart"/>
+            <w:r>
+              <w:rPr>
+                <w:rFonts w:ascii="標楷體" w:eastAsia="標楷體" w:hAnsi="標楷體" w:hint="eastAsia"/>
+              </w:rPr>
+              <w:t>userStatus</w:t>
+            </w:r>
+            <w:proofErr w:type="spellEnd"/>
+          </w:p>
+        </w:tc>
+        <w:tc>
+          <w:tcPr>
+            <w:tcW w:w="2228" w:type="dxa"/>
+          </w:tcPr>
+          <w:p>
+            <w:pPr>
+              <w:pStyle w:val="HTML"/>
+              <w:tabs>
+                <w:tab w:val="clear" w:pos="916"/>
+                <w:tab w:val="clear" w:pos="1832"/>
+                <w:tab w:val="clear" w:pos="2748"/>
+                <w:tab w:val="clear" w:pos="3664"/>
+                <w:tab w:val="clear" w:pos="4580"/>
+                <w:tab w:val="clear" w:pos="5496"/>
+                <w:tab w:val="clear" w:pos="6412"/>
+                <w:tab w:val="clear" w:pos="7328"/>
+                <w:tab w:val="clear" w:pos="8244"/>
+                <w:tab w:val="clear" w:pos="9160"/>
+                <w:tab w:val="clear" w:pos="10076"/>
+                <w:tab w:val="clear" w:pos="10992"/>
+                <w:tab w:val="clear" w:pos="11908"/>
+                <w:tab w:val="clear" w:pos="12824"/>
+                <w:tab w:val="clear" w:pos="13740"/>
+                <w:tab w:val="clear" w:pos="14656"/>
+              </w:tabs>
+              <w:adjustRightInd w:val="0"/>
+              <w:snapToGrid w:val="0"/>
+              <w:spacing w:afterLines="50" w:after="180" w:line="240" w:lineRule="atLeast"/>
+              <w:jc w:val="center"/>
+              <w:outlineLvl w:val="0"/>
+              <w:rPr>
+                <w:rFonts w:ascii="標楷體" w:eastAsia="標楷體" w:hAnsi="標楷體" w:cs="Times New Roman"/>
+                <w:sz w:val="28"/>
+                <w:szCs w:val="28"/>
+              </w:rPr>
+            </w:pPr>
+            <w:r>
+              <w:rPr>
+                <w:rFonts w:ascii="標楷體" w:eastAsia="標楷體" w:hAnsi="標楷體" w:hint="eastAsia"/>
+              </w:rPr>
+              <w:t>Boolean</w:t>
+            </w:r>
+          </w:p>
+        </w:tc>
+        <w:tc>
+          <w:tcPr>
+            <w:tcW w:w="2043" w:type="dxa"/>
+          </w:tcPr>
+          <w:p>
+            <w:pPr>
+              <w:pStyle w:val="HTML"/>
+              <w:tabs>
+                <w:tab w:val="clear" w:pos="916"/>
+                <w:tab w:val="clear" w:pos="1832"/>
+                <w:tab w:val="clear" w:pos="2748"/>
+                <w:tab w:val="clear" w:pos="3664"/>
+                <w:tab w:val="clear" w:pos="4580"/>
+                <w:tab w:val="clear" w:pos="5496"/>
+                <w:tab w:val="clear" w:pos="6412"/>
+                <w:tab w:val="clear" w:pos="7328"/>
+                <w:tab w:val="clear" w:pos="8244"/>
+                <w:tab w:val="clear" w:pos="9160"/>
+                <w:tab w:val="clear" w:pos="10076"/>
+                <w:tab w:val="clear" w:pos="10992"/>
+                <w:tab w:val="clear" w:pos="11908"/>
+                <w:tab w:val="clear" w:pos="12824"/>
+                <w:tab w:val="clear" w:pos="13740"/>
+                <w:tab w:val="clear" w:pos="14656"/>
+              </w:tabs>
+              <w:adjustRightInd w:val="0"/>
+              <w:snapToGrid w:val="0"/>
+              <w:spacing w:afterLines="50" w:after="180" w:line="240" w:lineRule="atLeast"/>
+              <w:jc w:val="center"/>
+              <w:outlineLvl w:val="0"/>
+              <w:rPr>
+                <w:rFonts w:ascii="標楷體" w:eastAsia="標楷體" w:hAnsi="標楷體" w:cs="Times New Roman"/>
+                <w:sz w:val="28"/>
+                <w:szCs w:val="28"/>
+              </w:rPr>
+            </w:pPr>
+            <w:r>
+              <w:rPr>
+                <w:rFonts w:ascii="標楷體" w:eastAsia="標楷體" w:hAnsi="標楷體" w:hint="eastAsia"/>
+              </w:rPr>
+              <w:t>Not Null</w:t>
+            </w:r>
+          </w:p>
+        </w:tc>
+      </w:tr>
+      <w:tr>
+        <w:tc>
+          <w:tcPr>
+            <w:tcW w:w="1889" w:type="dxa"/>
+          </w:tcPr>
+          <w:p>
+            <w:pPr>
+              <w:pStyle w:val="HTML"/>
+              <w:tabs>
+                <w:tab w:val="clear" w:pos="916"/>
+                <w:tab w:val="clear" w:pos="1832"/>
+                <w:tab w:val="clear" w:pos="2748"/>
+                <w:tab w:val="clear" w:pos="3664"/>
+                <w:tab w:val="clear" w:pos="4580"/>
+                <w:tab w:val="clear" w:pos="5496"/>
+                <w:tab w:val="clear" w:pos="6412"/>
+                <w:tab w:val="clear" w:pos="7328"/>
+                <w:tab w:val="clear" w:pos="8244"/>
+                <w:tab w:val="clear" w:pos="9160"/>
+                <w:tab w:val="clear" w:pos="10076"/>
+                <w:tab w:val="clear" w:pos="10992"/>
+                <w:tab w:val="clear" w:pos="11908"/>
+                <w:tab w:val="clear" w:pos="12824"/>
+                <w:tab w:val="clear" w:pos="13740"/>
+                <w:tab w:val="clear" w:pos="14656"/>
+              </w:tabs>
+              <w:adjustRightInd w:val="0"/>
+              <w:snapToGrid w:val="0"/>
+              <w:spacing w:afterLines="50" w:after="180" w:line="240" w:lineRule="atLeast"/>
+              <w:jc w:val="center"/>
+              <w:outlineLvl w:val="0"/>
+              <w:rPr>
+                <w:rFonts w:ascii="標楷體" w:eastAsia="標楷體" w:hAnsi="標楷體" w:cs="Times New Roman"/>
+                <w:sz w:val="28"/>
+                <w:szCs w:val="28"/>
+              </w:rPr>
+            </w:pPr>
+            <w:r>
+              <w:rPr>
+                <w:rFonts w:ascii="標楷體" w:eastAsia="標楷體" w:hAnsi="標楷體" w:hint="eastAsia"/>
+              </w:rPr>
+              <w:t>使用者狀態開始時間</w:t>
+            </w:r>
+          </w:p>
+        </w:tc>
+        <w:tc>
+          <w:tcPr>
+            <w:tcW w:w="2136" w:type="dxa"/>
+          </w:tcPr>
+          <w:p>
+            <w:pPr>
+              <w:pStyle w:val="HTML"/>
+              <w:tabs>
+                <w:tab w:val="clear" w:pos="916"/>
+                <w:tab w:val="clear" w:pos="1832"/>
+                <w:tab w:val="clear" w:pos="2748"/>
+                <w:tab w:val="clear" w:pos="3664"/>
+                <w:tab w:val="clear" w:pos="4580"/>
+                <w:tab w:val="clear" w:pos="5496"/>
+                <w:tab w:val="clear" w:pos="6412"/>
+                <w:tab w:val="clear" w:pos="7328"/>
+                <w:tab w:val="clear" w:pos="8244"/>
+                <w:tab w:val="clear" w:pos="9160"/>
+                <w:tab w:val="clear" w:pos="10076"/>
+                <w:tab w:val="clear" w:pos="10992"/>
+                <w:tab w:val="clear" w:pos="11908"/>
+                <w:tab w:val="clear" w:pos="12824"/>
+                <w:tab w:val="clear" w:pos="13740"/>
+                <w:tab w:val="clear" w:pos="14656"/>
+              </w:tabs>
+              <w:adjustRightInd w:val="0"/>
+              <w:snapToGrid w:val="0"/>
+              <w:spacing w:afterLines="50" w:after="180" w:line="240" w:lineRule="atLeast"/>
+              <w:jc w:val="center"/>
+              <w:outlineLvl w:val="0"/>
+              <w:rPr>
+                <w:rFonts w:ascii="標楷體" w:eastAsia="標楷體" w:hAnsi="標楷體" w:cs="Times New Roman"/>
+                <w:sz w:val="28"/>
+                <w:szCs w:val="28"/>
+              </w:rPr>
+            </w:pPr>
+            <w:proofErr w:type="spellStart"/>
+            <w:r>
+              <w:rPr>
+                <w:rFonts w:ascii="標楷體" w:eastAsia="標楷體" w:hAnsi="標楷體" w:hint="eastAsia"/>
+              </w:rPr>
+              <w:t>userStart</w:t>
+            </w:r>
+            <w:proofErr w:type="spellEnd"/>
+          </w:p>
+        </w:tc>
+        <w:tc>
+          <w:tcPr>
+            <w:tcW w:w="2228" w:type="dxa"/>
+          </w:tcPr>
+          <w:p>
+            <w:pPr>
+              <w:pStyle w:val="HTML"/>
+              <w:tabs>
+                <w:tab w:val="clear" w:pos="916"/>
+                <w:tab w:val="clear" w:pos="1832"/>
+                <w:tab w:val="clear" w:pos="2748"/>
+                <w:tab w:val="clear" w:pos="3664"/>
+                <w:tab w:val="clear" w:pos="4580"/>
+                <w:tab w:val="clear" w:pos="5496"/>
+                <w:tab w:val="clear" w:pos="6412"/>
+                <w:tab w:val="clear" w:pos="7328"/>
+                <w:tab w:val="clear" w:pos="8244"/>
+                <w:tab w:val="clear" w:pos="9160"/>
+                <w:tab w:val="clear" w:pos="10076"/>
+                <w:tab w:val="clear" w:pos="10992"/>
+                <w:tab w:val="clear" w:pos="11908"/>
+                <w:tab w:val="clear" w:pos="12824"/>
+                <w:tab w:val="clear" w:pos="13740"/>
+                <w:tab w:val="clear" w:pos="14656"/>
+              </w:tabs>
+              <w:adjustRightInd w:val="0"/>
+              <w:snapToGrid w:val="0"/>
+              <w:spacing w:afterLines="50" w:after="180" w:line="240" w:lineRule="atLeast"/>
+              <w:jc w:val="center"/>
+              <w:outlineLvl w:val="0"/>
+              <w:rPr>
+                <w:rFonts w:ascii="標楷體" w:eastAsia="標楷體" w:hAnsi="標楷體" w:cs="Times New Roman"/>
+                <w:sz w:val="28"/>
+                <w:szCs w:val="28"/>
+              </w:rPr>
+            </w:pPr>
+            <w:proofErr w:type="spellStart"/>
+            <w:r>
+              <w:rPr>
+                <w:rFonts w:ascii="標楷體" w:eastAsia="標楷體" w:hAnsi="標楷體" w:hint="eastAsia"/>
+              </w:rPr>
+              <w:t>LocalDateTime</w:t>
+            </w:r>
+            <w:proofErr w:type="spellEnd"/>
+          </w:p>
+        </w:tc>
+        <w:tc>
+          <w:tcPr>
+            <w:tcW w:w="2043" w:type="dxa"/>
+          </w:tcPr>
+          <w:p>
+            <w:pPr>
+              <w:pStyle w:val="HTML"/>
+              <w:tabs>
+                <w:tab w:val="clear" w:pos="916"/>
+                <w:tab w:val="clear" w:pos="1832"/>
+                <w:tab w:val="clear" w:pos="2748"/>
+                <w:tab w:val="clear" w:pos="3664"/>
+                <w:tab w:val="clear" w:pos="4580"/>
+                <w:tab w:val="clear" w:pos="5496"/>
+                <w:tab w:val="clear" w:pos="6412"/>
+                <w:tab w:val="clear" w:pos="7328"/>
+                <w:tab w:val="clear" w:pos="8244"/>
+                <w:tab w:val="clear" w:pos="9160"/>
+                <w:tab w:val="clear" w:pos="10076"/>
+                <w:tab w:val="clear" w:pos="10992"/>
+                <w:tab w:val="clear" w:pos="11908"/>
+                <w:tab w:val="clear" w:pos="12824"/>
+                <w:tab w:val="clear" w:pos="13740"/>
+                <w:tab w:val="clear" w:pos="14656"/>
+              </w:tabs>
+              <w:adjustRightInd w:val="0"/>
+              <w:snapToGrid w:val="0"/>
+              <w:spacing w:afterLines="50" w:after="180" w:line="240" w:lineRule="atLeast"/>
+              <w:jc w:val="center"/>
+              <w:outlineLvl w:val="0"/>
+              <w:rPr>
+                <w:rFonts w:ascii="標楷體" w:eastAsia="標楷體" w:hAnsi="標楷體" w:cs="Times New Roman"/>
+                <w:sz w:val="28"/>
+                <w:szCs w:val="28"/>
+              </w:rPr>
+            </w:pPr>
+          </w:p>
+        </w:tc>
+      </w:tr>
+      <w:tr>
+        <w:tc>
+          <w:tcPr>
+            <w:tcW w:w="1889" w:type="dxa"/>
+          </w:tcPr>
+          <w:p>
+            <w:pPr>
+              <w:pStyle w:val="HTML"/>
+              <w:tabs>
+                <w:tab w:val="clear" w:pos="916"/>
+                <w:tab w:val="clear" w:pos="1832"/>
+                <w:tab w:val="clear" w:pos="2748"/>
+                <w:tab w:val="clear" w:pos="3664"/>
+                <w:tab w:val="clear" w:pos="4580"/>
+                <w:tab w:val="clear" w:pos="5496"/>
+                <w:tab w:val="clear" w:pos="6412"/>
+                <w:tab w:val="clear" w:pos="7328"/>
+                <w:tab w:val="clear" w:pos="8244"/>
+                <w:tab w:val="clear" w:pos="9160"/>
+                <w:tab w:val="clear" w:pos="10076"/>
+                <w:tab w:val="clear" w:pos="10992"/>
+                <w:tab w:val="clear" w:pos="11908"/>
+                <w:tab w:val="clear" w:pos="12824"/>
+                <w:tab w:val="clear" w:pos="13740"/>
+                <w:tab w:val="clear" w:pos="14656"/>
+              </w:tabs>
+              <w:adjustRightInd w:val="0"/>
+              <w:snapToGrid w:val="0"/>
+              <w:spacing w:afterLines="50" w:after="180" w:line="240" w:lineRule="atLeast"/>
+              <w:jc w:val="center"/>
+              <w:outlineLvl w:val="0"/>
+              <w:rPr>
+                <w:rFonts w:ascii="標楷體" w:eastAsia="標楷體" w:hAnsi="標楷體" w:cs="Times New Roman"/>
+                <w:sz w:val="28"/>
+                <w:szCs w:val="28"/>
+              </w:rPr>
+            </w:pPr>
+            <w:r>
+              <w:rPr>
+                <w:rFonts w:ascii="標楷體" w:eastAsia="標楷體" w:hAnsi="標楷體" w:hint="eastAsia"/>
+              </w:rPr>
+              <w:t>使用者狀態結束時間</w:t>
+            </w:r>
+          </w:p>
+        </w:tc>
+        <w:tc>
+          <w:tcPr>
+            <w:tcW w:w="2136" w:type="dxa"/>
+          </w:tcPr>
+          <w:p>
+            <w:pPr>
+              <w:pStyle w:val="HTML"/>
+              <w:tabs>
+                <w:tab w:val="clear" w:pos="916"/>
+                <w:tab w:val="clear" w:pos="1832"/>
+                <w:tab w:val="clear" w:pos="2748"/>
+                <w:tab w:val="clear" w:pos="3664"/>
+                <w:tab w:val="clear" w:pos="4580"/>
+                <w:tab w:val="clear" w:pos="5496"/>
+                <w:tab w:val="clear" w:pos="6412"/>
+                <w:tab w:val="clear" w:pos="7328"/>
+                <w:tab w:val="clear" w:pos="8244"/>
+                <w:tab w:val="clear" w:pos="9160"/>
+                <w:tab w:val="clear" w:pos="10076"/>
+                <w:tab w:val="clear" w:pos="10992"/>
+                <w:tab w:val="clear" w:pos="11908"/>
+                <w:tab w:val="clear" w:pos="12824"/>
+                <w:tab w:val="clear" w:pos="13740"/>
+                <w:tab w:val="clear" w:pos="14656"/>
+              </w:tabs>
+              <w:adjustRightInd w:val="0"/>
+              <w:snapToGrid w:val="0"/>
+              <w:spacing w:afterLines="50" w:after="180" w:line="240" w:lineRule="atLeast"/>
+              <w:jc w:val="center"/>
+              <w:outlineLvl w:val="0"/>
+              <w:rPr>
+                <w:rFonts w:ascii="標楷體" w:eastAsia="標楷體" w:hAnsi="標楷體" w:cs="Times New Roman"/>
+                <w:sz w:val="28"/>
+                <w:szCs w:val="28"/>
+              </w:rPr>
+            </w:pPr>
+            <w:proofErr w:type="spellStart"/>
+            <w:r>
+              <w:rPr>
+                <w:rFonts w:ascii="標楷體" w:eastAsia="標楷體" w:hAnsi="標楷體" w:hint="eastAsia"/>
+              </w:rPr>
+              <w:t>userEnd</w:t>
+            </w:r>
+            <w:proofErr w:type="spellEnd"/>
+          </w:p>
+        </w:tc>
+        <w:tc>
+          <w:tcPr>
+            <w:tcW w:w="2228" w:type="dxa"/>
+          </w:tcPr>
+          <w:p>
+            <w:pPr>
+              <w:pStyle w:val="HTML"/>
+              <w:tabs>
+                <w:tab w:val="clear" w:pos="916"/>
+                <w:tab w:val="clear" w:pos="1832"/>
+                <w:tab w:val="clear" w:pos="2748"/>
+                <w:tab w:val="clear" w:pos="3664"/>
+                <w:tab w:val="clear" w:pos="4580"/>
+                <w:tab w:val="clear" w:pos="5496"/>
+                <w:tab w:val="clear" w:pos="6412"/>
+                <w:tab w:val="clear" w:pos="7328"/>
+                <w:tab w:val="clear" w:pos="8244"/>
+                <w:tab w:val="clear" w:pos="9160"/>
+                <w:tab w:val="clear" w:pos="10076"/>
+                <w:tab w:val="clear" w:pos="10992"/>
+                <w:tab w:val="clear" w:pos="11908"/>
+                <w:tab w:val="clear" w:pos="12824"/>
+                <w:tab w:val="clear" w:pos="13740"/>
+                <w:tab w:val="clear" w:pos="14656"/>
+              </w:tabs>
+              <w:adjustRightInd w:val="0"/>
+              <w:snapToGrid w:val="0"/>
+              <w:spacing w:afterLines="50" w:after="180" w:line="240" w:lineRule="atLeast"/>
+              <w:jc w:val="center"/>
+              <w:outlineLvl w:val="0"/>
+              <w:rPr>
+                <w:rFonts w:ascii="標楷體" w:eastAsia="標楷體" w:hAnsi="標楷體" w:cs="Times New Roman"/>
+                <w:sz w:val="28"/>
+                <w:szCs w:val="28"/>
+              </w:rPr>
+            </w:pPr>
+            <w:proofErr w:type="spellStart"/>
+            <w:r>
+              <w:rPr>
+                <w:rFonts w:ascii="標楷體" w:eastAsia="標楷體" w:hAnsi="標楷體" w:hint="eastAsia"/>
+              </w:rPr>
+              <w:t>LocalDateTime</w:t>
+            </w:r>
+            <w:proofErr w:type="spellEnd"/>
+          </w:p>
+        </w:tc>
+        <w:tc>
+          <w:tcPr>
+            <w:tcW w:w="2043" w:type="dxa"/>
+          </w:tcPr>
+          <w:p>
+            <w:pPr>
+              <w:pStyle w:val="HTML"/>
+              <w:tabs>
+                <w:tab w:val="clear" w:pos="916"/>
+                <w:tab w:val="clear" w:pos="1832"/>
+                <w:tab w:val="clear" w:pos="2748"/>
+                <w:tab w:val="clear" w:pos="3664"/>
+                <w:tab w:val="clear" w:pos="4580"/>
+                <w:tab w:val="clear" w:pos="5496"/>
+                <w:tab w:val="clear" w:pos="6412"/>
+                <w:tab w:val="clear" w:pos="7328"/>
+                <w:tab w:val="clear" w:pos="8244"/>
+                <w:tab w:val="clear" w:pos="9160"/>
+                <w:tab w:val="clear" w:pos="10076"/>
+                <w:tab w:val="clear" w:pos="10992"/>
+                <w:tab w:val="clear" w:pos="11908"/>
+                <w:tab w:val="clear" w:pos="12824"/>
+                <w:tab w:val="clear" w:pos="13740"/>
+                <w:tab w:val="clear" w:pos="14656"/>
+              </w:tabs>
+              <w:adjustRightInd w:val="0"/>
+              <w:snapToGrid w:val="0"/>
+              <w:spacing w:afterLines="50" w:after="180" w:line="240" w:lineRule="atLeast"/>
+              <w:jc w:val="center"/>
+              <w:outlineLvl w:val="0"/>
+              <w:rPr>
+                <w:rFonts w:ascii="標楷體" w:eastAsia="標楷體" w:hAnsi="標楷體" w:cs="Times New Roman"/>
+                <w:sz w:val="28"/>
+                <w:szCs w:val="28"/>
               </w:rPr>
             </w:pPr>
           </w:p>
@@ -169,11 +1555,4367 @@
     </w:tbl>
     <w:p>
       <w:pPr>
+        <w:pStyle w:val="HTML"/>
+        <w:tabs>
+          <w:tab w:val="clear" w:pos="916"/>
+          <w:tab w:val="clear" w:pos="1832"/>
+          <w:tab w:val="clear" w:pos="2748"/>
+          <w:tab w:val="clear" w:pos="3664"/>
+          <w:tab w:val="clear" w:pos="4580"/>
+          <w:tab w:val="clear" w:pos="5496"/>
+          <w:tab w:val="clear" w:pos="6412"/>
+          <w:tab w:val="clear" w:pos="7328"/>
+          <w:tab w:val="clear" w:pos="8244"/>
+          <w:tab w:val="clear" w:pos="9160"/>
+          <w:tab w:val="clear" w:pos="10076"/>
+          <w:tab w:val="clear" w:pos="10992"/>
+          <w:tab w:val="clear" w:pos="11908"/>
+          <w:tab w:val="clear" w:pos="12824"/>
+          <w:tab w:val="clear" w:pos="13740"/>
+          <w:tab w:val="clear" w:pos="14656"/>
+        </w:tabs>
+        <w:adjustRightInd w:val="0"/>
+        <w:snapToGrid w:val="0"/>
+        <w:spacing w:afterLines="50" w:after="180" w:line="240" w:lineRule="atLeast"/>
+        <w:outlineLvl w:val="0"/>
         <w:rPr>
-          <w:rFonts w:hint="eastAsia"/>
+          <w:rFonts w:ascii="Calibri" w:eastAsia="標楷體" w:hAnsi="Calibri" w:cs="Times New Roman"/>
+          <w:sz w:val="28"/>
+          <w:szCs w:val="28"/>
         </w:rPr>
       </w:pPr>
     </w:p>
+    <w:p>
+      <w:pPr>
+        <w:pStyle w:val="HTML"/>
+        <w:numPr>
+          <w:ilvl w:val="1"/>
+          <w:numId w:val="1"/>
+        </w:numPr>
+        <w:tabs>
+          <w:tab w:val="clear" w:pos="916"/>
+          <w:tab w:val="clear" w:pos="1832"/>
+          <w:tab w:val="clear" w:pos="2748"/>
+          <w:tab w:val="clear" w:pos="3664"/>
+          <w:tab w:val="clear" w:pos="4580"/>
+          <w:tab w:val="clear" w:pos="5496"/>
+          <w:tab w:val="clear" w:pos="6412"/>
+          <w:tab w:val="clear" w:pos="7328"/>
+          <w:tab w:val="clear" w:pos="8244"/>
+          <w:tab w:val="clear" w:pos="9160"/>
+          <w:tab w:val="clear" w:pos="10076"/>
+          <w:tab w:val="clear" w:pos="10992"/>
+          <w:tab w:val="clear" w:pos="11908"/>
+          <w:tab w:val="clear" w:pos="12824"/>
+          <w:tab w:val="clear" w:pos="13740"/>
+          <w:tab w:val="clear" w:pos="14656"/>
+        </w:tabs>
+        <w:adjustRightInd w:val="0"/>
+        <w:snapToGrid w:val="0"/>
+        <w:spacing w:afterLines="50" w:after="180" w:line="240" w:lineRule="atLeast"/>
+        <w:outlineLvl w:val="0"/>
+        <w:rPr>
+          <w:rFonts w:ascii="Calibri" w:eastAsia="標楷體" w:hAnsi="Calibri" w:cs="Times New Roman"/>
+          <w:sz w:val="28"/>
+          <w:szCs w:val="28"/>
+        </w:rPr>
+      </w:pPr>
+      <w:r>
+        <w:rPr>
+          <w:rFonts w:ascii="Calibri" w:eastAsia="標楷體" w:hAnsi="Calibri" w:cs="Times New Roman" w:hint="eastAsia"/>
+          <w:sz w:val="28"/>
+          <w:szCs w:val="28"/>
+        </w:rPr>
+        <w:t>C</w:t>
+      </w:r>
+      <w:r>
+        <w:rPr>
+          <w:rFonts w:ascii="Calibri" w:eastAsia="標楷體" w:hAnsi="Calibri" w:cs="Times New Roman"/>
+          <w:sz w:val="28"/>
+          <w:szCs w:val="28"/>
+        </w:rPr>
+        <w:t>lassroom</w:t>
+      </w:r>
+    </w:p>
+    <w:tbl>
+      <w:tblPr>
+        <w:tblStyle w:val="a3"/>
+        <w:tblW w:w="0" w:type="auto"/>
+        <w:tblLook w:val="04A0" w:firstRow="1" w:lastRow="0" w:firstColumn="1" w:lastColumn="0" w:noHBand="0" w:noVBand="1"/>
+      </w:tblPr>
+      <w:tblGrid>
+        <w:gridCol w:w="1803"/>
+        <w:gridCol w:w="2309"/>
+        <w:gridCol w:w="2200"/>
+        <w:gridCol w:w="1984"/>
+      </w:tblGrid>
+      <w:tr>
+        <w:tc>
+          <w:tcPr>
+            <w:tcW w:w="1803" w:type="dxa"/>
+          </w:tcPr>
+          <w:p>
+            <w:pPr>
+              <w:pStyle w:val="HTML"/>
+              <w:tabs>
+                <w:tab w:val="clear" w:pos="916"/>
+                <w:tab w:val="clear" w:pos="1832"/>
+                <w:tab w:val="clear" w:pos="2748"/>
+                <w:tab w:val="clear" w:pos="3664"/>
+                <w:tab w:val="clear" w:pos="4580"/>
+                <w:tab w:val="clear" w:pos="5496"/>
+                <w:tab w:val="clear" w:pos="6412"/>
+                <w:tab w:val="clear" w:pos="7328"/>
+                <w:tab w:val="clear" w:pos="8244"/>
+                <w:tab w:val="clear" w:pos="9160"/>
+                <w:tab w:val="clear" w:pos="10076"/>
+                <w:tab w:val="clear" w:pos="10992"/>
+                <w:tab w:val="clear" w:pos="11908"/>
+                <w:tab w:val="clear" w:pos="12824"/>
+                <w:tab w:val="clear" w:pos="13740"/>
+                <w:tab w:val="clear" w:pos="14656"/>
+              </w:tabs>
+              <w:adjustRightInd w:val="0"/>
+              <w:snapToGrid w:val="0"/>
+              <w:spacing w:afterLines="50" w:after="180" w:line="240" w:lineRule="atLeast"/>
+              <w:jc w:val="center"/>
+              <w:outlineLvl w:val="0"/>
+              <w:rPr>
+                <w:rFonts w:ascii="標楷體" w:eastAsia="標楷體" w:hAnsi="標楷體" w:cs="Times New Roman"/>
+                <w:b/>
+                <w:bCs/>
+                <w:sz w:val="28"/>
+                <w:szCs w:val="28"/>
+              </w:rPr>
+            </w:pPr>
+            <w:r>
+              <w:rPr>
+                <w:rFonts w:ascii="標楷體" w:eastAsia="標楷體" w:hAnsi="標楷體" w:hint="eastAsia"/>
+                <w:b/>
+                <w:bCs/>
+              </w:rPr>
+              <w:t>欄位名稱</w:t>
+            </w:r>
+          </w:p>
+        </w:tc>
+        <w:tc>
+          <w:tcPr>
+            <w:tcW w:w="2309" w:type="dxa"/>
+          </w:tcPr>
+          <w:p>
+            <w:pPr>
+              <w:pStyle w:val="HTML"/>
+              <w:tabs>
+                <w:tab w:val="clear" w:pos="916"/>
+                <w:tab w:val="clear" w:pos="1832"/>
+                <w:tab w:val="clear" w:pos="2748"/>
+                <w:tab w:val="clear" w:pos="3664"/>
+                <w:tab w:val="clear" w:pos="4580"/>
+                <w:tab w:val="clear" w:pos="5496"/>
+                <w:tab w:val="clear" w:pos="6412"/>
+                <w:tab w:val="clear" w:pos="7328"/>
+                <w:tab w:val="clear" w:pos="8244"/>
+                <w:tab w:val="clear" w:pos="9160"/>
+                <w:tab w:val="clear" w:pos="10076"/>
+                <w:tab w:val="clear" w:pos="10992"/>
+                <w:tab w:val="clear" w:pos="11908"/>
+                <w:tab w:val="clear" w:pos="12824"/>
+                <w:tab w:val="clear" w:pos="13740"/>
+                <w:tab w:val="clear" w:pos="14656"/>
+              </w:tabs>
+              <w:adjustRightInd w:val="0"/>
+              <w:snapToGrid w:val="0"/>
+              <w:spacing w:afterLines="50" w:after="180" w:line="240" w:lineRule="atLeast"/>
+              <w:jc w:val="center"/>
+              <w:outlineLvl w:val="0"/>
+              <w:rPr>
+                <w:rFonts w:ascii="標楷體" w:eastAsia="標楷體" w:hAnsi="標楷體" w:cs="Times New Roman"/>
+                <w:b/>
+                <w:bCs/>
+                <w:sz w:val="28"/>
+                <w:szCs w:val="28"/>
+              </w:rPr>
+            </w:pPr>
+            <w:r>
+              <w:rPr>
+                <w:rFonts w:ascii="標楷體" w:eastAsia="標楷體" w:hAnsi="標楷體" w:hint="eastAsia"/>
+                <w:b/>
+                <w:bCs/>
+              </w:rPr>
+              <w:t>欄位代號</w:t>
+            </w:r>
+          </w:p>
+        </w:tc>
+        <w:tc>
+          <w:tcPr>
+            <w:tcW w:w="2200" w:type="dxa"/>
+          </w:tcPr>
+          <w:p>
+            <w:pPr>
+              <w:pStyle w:val="HTML"/>
+              <w:tabs>
+                <w:tab w:val="clear" w:pos="916"/>
+                <w:tab w:val="clear" w:pos="1832"/>
+                <w:tab w:val="clear" w:pos="2748"/>
+                <w:tab w:val="clear" w:pos="3664"/>
+                <w:tab w:val="clear" w:pos="4580"/>
+                <w:tab w:val="clear" w:pos="5496"/>
+                <w:tab w:val="clear" w:pos="6412"/>
+                <w:tab w:val="clear" w:pos="7328"/>
+                <w:tab w:val="clear" w:pos="8244"/>
+                <w:tab w:val="clear" w:pos="9160"/>
+                <w:tab w:val="clear" w:pos="10076"/>
+                <w:tab w:val="clear" w:pos="10992"/>
+                <w:tab w:val="clear" w:pos="11908"/>
+                <w:tab w:val="clear" w:pos="12824"/>
+                <w:tab w:val="clear" w:pos="13740"/>
+                <w:tab w:val="clear" w:pos="14656"/>
+              </w:tabs>
+              <w:adjustRightInd w:val="0"/>
+              <w:snapToGrid w:val="0"/>
+              <w:spacing w:afterLines="50" w:after="180" w:line="240" w:lineRule="atLeast"/>
+              <w:jc w:val="center"/>
+              <w:outlineLvl w:val="0"/>
+              <w:rPr>
+                <w:rFonts w:ascii="標楷體" w:eastAsia="標楷體" w:hAnsi="標楷體" w:cs="Times New Roman"/>
+                <w:b/>
+                <w:bCs/>
+                <w:sz w:val="28"/>
+                <w:szCs w:val="28"/>
+              </w:rPr>
+            </w:pPr>
+            <w:r>
+              <w:rPr>
+                <w:rFonts w:ascii="標楷體" w:eastAsia="標楷體" w:hAnsi="標楷體" w:hint="eastAsia"/>
+                <w:b/>
+                <w:bCs/>
+              </w:rPr>
+              <w:t>型態</w:t>
+            </w:r>
+          </w:p>
+        </w:tc>
+        <w:tc>
+          <w:tcPr>
+            <w:tcW w:w="1984" w:type="dxa"/>
+          </w:tcPr>
+          <w:p>
+            <w:pPr>
+              <w:pStyle w:val="HTML"/>
+              <w:tabs>
+                <w:tab w:val="clear" w:pos="916"/>
+                <w:tab w:val="clear" w:pos="1832"/>
+                <w:tab w:val="clear" w:pos="2748"/>
+                <w:tab w:val="clear" w:pos="3664"/>
+                <w:tab w:val="clear" w:pos="4580"/>
+                <w:tab w:val="clear" w:pos="5496"/>
+                <w:tab w:val="clear" w:pos="6412"/>
+                <w:tab w:val="clear" w:pos="7328"/>
+                <w:tab w:val="clear" w:pos="8244"/>
+                <w:tab w:val="clear" w:pos="9160"/>
+                <w:tab w:val="clear" w:pos="10076"/>
+                <w:tab w:val="clear" w:pos="10992"/>
+                <w:tab w:val="clear" w:pos="11908"/>
+                <w:tab w:val="clear" w:pos="12824"/>
+                <w:tab w:val="clear" w:pos="13740"/>
+                <w:tab w:val="clear" w:pos="14656"/>
+              </w:tabs>
+              <w:adjustRightInd w:val="0"/>
+              <w:snapToGrid w:val="0"/>
+              <w:spacing w:afterLines="50" w:after="180" w:line="240" w:lineRule="atLeast"/>
+              <w:jc w:val="center"/>
+              <w:outlineLvl w:val="0"/>
+              <w:rPr>
+                <w:rFonts w:ascii="標楷體" w:eastAsia="標楷體" w:hAnsi="標楷體" w:cs="Times New Roman"/>
+                <w:b/>
+                <w:bCs/>
+                <w:sz w:val="28"/>
+                <w:szCs w:val="28"/>
+              </w:rPr>
+            </w:pPr>
+            <w:r>
+              <w:rPr>
+                <w:rFonts w:ascii="標楷體" w:eastAsia="標楷體" w:hAnsi="標楷體" w:hint="eastAsia"/>
+                <w:b/>
+                <w:bCs/>
+              </w:rPr>
+              <w:t>備註</w:t>
+            </w:r>
+          </w:p>
+        </w:tc>
+      </w:tr>
+      <w:tr>
+        <w:tc>
+          <w:tcPr>
+            <w:tcW w:w="1803" w:type="dxa"/>
+          </w:tcPr>
+          <w:p>
+            <w:pPr>
+              <w:pStyle w:val="HTML"/>
+              <w:tabs>
+                <w:tab w:val="clear" w:pos="916"/>
+                <w:tab w:val="clear" w:pos="1832"/>
+                <w:tab w:val="clear" w:pos="2748"/>
+                <w:tab w:val="clear" w:pos="3664"/>
+                <w:tab w:val="clear" w:pos="4580"/>
+                <w:tab w:val="clear" w:pos="5496"/>
+                <w:tab w:val="clear" w:pos="6412"/>
+                <w:tab w:val="clear" w:pos="7328"/>
+                <w:tab w:val="clear" w:pos="8244"/>
+                <w:tab w:val="clear" w:pos="9160"/>
+                <w:tab w:val="clear" w:pos="10076"/>
+                <w:tab w:val="clear" w:pos="10992"/>
+                <w:tab w:val="clear" w:pos="11908"/>
+                <w:tab w:val="clear" w:pos="12824"/>
+                <w:tab w:val="clear" w:pos="13740"/>
+                <w:tab w:val="clear" w:pos="14656"/>
+              </w:tabs>
+              <w:adjustRightInd w:val="0"/>
+              <w:snapToGrid w:val="0"/>
+              <w:spacing w:afterLines="50" w:after="180" w:line="240" w:lineRule="atLeast"/>
+              <w:jc w:val="center"/>
+              <w:outlineLvl w:val="0"/>
+              <w:rPr>
+                <w:rFonts w:ascii="標楷體" w:eastAsia="標楷體" w:hAnsi="標楷體" w:cs="Times New Roman"/>
+                <w:sz w:val="28"/>
+                <w:szCs w:val="28"/>
+              </w:rPr>
+            </w:pPr>
+            <w:r>
+              <w:rPr>
+                <w:rFonts w:ascii="標楷體" w:eastAsia="標楷體" w:hAnsi="標楷體"/>
+              </w:rPr>
+              <w:t>ID</w:t>
+            </w:r>
+          </w:p>
+        </w:tc>
+        <w:tc>
+          <w:tcPr>
+            <w:tcW w:w="2309" w:type="dxa"/>
+          </w:tcPr>
+          <w:p>
+            <w:pPr>
+              <w:pStyle w:val="HTML"/>
+              <w:tabs>
+                <w:tab w:val="clear" w:pos="916"/>
+                <w:tab w:val="clear" w:pos="1832"/>
+                <w:tab w:val="clear" w:pos="2748"/>
+                <w:tab w:val="clear" w:pos="3664"/>
+                <w:tab w:val="clear" w:pos="4580"/>
+                <w:tab w:val="clear" w:pos="5496"/>
+                <w:tab w:val="clear" w:pos="6412"/>
+                <w:tab w:val="clear" w:pos="7328"/>
+                <w:tab w:val="clear" w:pos="8244"/>
+                <w:tab w:val="clear" w:pos="9160"/>
+                <w:tab w:val="clear" w:pos="10076"/>
+                <w:tab w:val="clear" w:pos="10992"/>
+                <w:tab w:val="clear" w:pos="11908"/>
+                <w:tab w:val="clear" w:pos="12824"/>
+                <w:tab w:val="clear" w:pos="13740"/>
+                <w:tab w:val="clear" w:pos="14656"/>
+              </w:tabs>
+              <w:adjustRightInd w:val="0"/>
+              <w:snapToGrid w:val="0"/>
+              <w:spacing w:afterLines="50" w:after="180" w:line="240" w:lineRule="atLeast"/>
+              <w:jc w:val="center"/>
+              <w:outlineLvl w:val="0"/>
+              <w:rPr>
+                <w:rFonts w:ascii="標楷體" w:eastAsia="標楷體" w:hAnsi="標楷體" w:cs="Times New Roman"/>
+                <w:sz w:val="28"/>
+                <w:szCs w:val="28"/>
+              </w:rPr>
+            </w:pPr>
+            <w:r>
+              <w:rPr>
+                <w:rFonts w:ascii="標楷體" w:eastAsia="標楷體" w:hAnsi="標楷體"/>
+              </w:rPr>
+              <w:t>id</w:t>
+            </w:r>
+          </w:p>
+        </w:tc>
+        <w:tc>
+          <w:tcPr>
+            <w:tcW w:w="2200" w:type="dxa"/>
+          </w:tcPr>
+          <w:p>
+            <w:pPr>
+              <w:pStyle w:val="HTML"/>
+              <w:tabs>
+                <w:tab w:val="clear" w:pos="916"/>
+                <w:tab w:val="clear" w:pos="1832"/>
+                <w:tab w:val="clear" w:pos="2748"/>
+                <w:tab w:val="clear" w:pos="3664"/>
+                <w:tab w:val="clear" w:pos="4580"/>
+                <w:tab w:val="clear" w:pos="5496"/>
+                <w:tab w:val="clear" w:pos="6412"/>
+                <w:tab w:val="clear" w:pos="7328"/>
+                <w:tab w:val="clear" w:pos="8244"/>
+                <w:tab w:val="clear" w:pos="9160"/>
+                <w:tab w:val="clear" w:pos="10076"/>
+                <w:tab w:val="clear" w:pos="10992"/>
+                <w:tab w:val="clear" w:pos="11908"/>
+                <w:tab w:val="clear" w:pos="12824"/>
+                <w:tab w:val="clear" w:pos="13740"/>
+                <w:tab w:val="clear" w:pos="14656"/>
+              </w:tabs>
+              <w:adjustRightInd w:val="0"/>
+              <w:snapToGrid w:val="0"/>
+              <w:spacing w:afterLines="50" w:after="180" w:line="240" w:lineRule="atLeast"/>
+              <w:jc w:val="center"/>
+              <w:outlineLvl w:val="0"/>
+              <w:rPr>
+                <w:rFonts w:ascii="標楷體" w:eastAsia="標楷體" w:hAnsi="標楷體" w:cs="Times New Roman"/>
+                <w:sz w:val="28"/>
+                <w:szCs w:val="28"/>
+              </w:rPr>
+            </w:pPr>
+            <w:r>
+              <w:rPr>
+                <w:rFonts w:ascii="標楷體" w:eastAsia="標楷體" w:hAnsi="標楷體"/>
+              </w:rPr>
+              <w:t>String</w:t>
+            </w:r>
+          </w:p>
+        </w:tc>
+        <w:tc>
+          <w:tcPr>
+            <w:tcW w:w="1984" w:type="dxa"/>
+          </w:tcPr>
+          <w:p>
+            <w:pPr>
+              <w:pStyle w:val="HTML"/>
+              <w:tabs>
+                <w:tab w:val="clear" w:pos="916"/>
+                <w:tab w:val="clear" w:pos="1832"/>
+                <w:tab w:val="clear" w:pos="2748"/>
+                <w:tab w:val="clear" w:pos="3664"/>
+                <w:tab w:val="clear" w:pos="4580"/>
+                <w:tab w:val="clear" w:pos="5496"/>
+                <w:tab w:val="clear" w:pos="6412"/>
+                <w:tab w:val="clear" w:pos="7328"/>
+                <w:tab w:val="clear" w:pos="8244"/>
+                <w:tab w:val="clear" w:pos="9160"/>
+                <w:tab w:val="clear" w:pos="10076"/>
+                <w:tab w:val="clear" w:pos="10992"/>
+                <w:tab w:val="clear" w:pos="11908"/>
+                <w:tab w:val="clear" w:pos="12824"/>
+                <w:tab w:val="clear" w:pos="13740"/>
+                <w:tab w:val="clear" w:pos="14656"/>
+              </w:tabs>
+              <w:adjustRightInd w:val="0"/>
+              <w:snapToGrid w:val="0"/>
+              <w:spacing w:afterLines="50" w:after="180" w:line="240" w:lineRule="atLeast"/>
+              <w:jc w:val="center"/>
+              <w:outlineLvl w:val="0"/>
+              <w:rPr>
+                <w:rFonts w:ascii="標楷體" w:eastAsia="標楷體" w:hAnsi="標楷體" w:cs="Times New Roman"/>
+                <w:sz w:val="28"/>
+                <w:szCs w:val="28"/>
+              </w:rPr>
+            </w:pPr>
+            <w:r>
+              <w:rPr>
+                <w:rFonts w:ascii="標楷體" w:eastAsia="標楷體" w:hAnsi="標楷體"/>
+              </w:rPr>
+              <w:t>Primary Key</w:t>
+            </w:r>
+          </w:p>
+        </w:tc>
+      </w:tr>
+      <w:tr>
+        <w:tc>
+          <w:tcPr>
+            <w:tcW w:w="1803" w:type="dxa"/>
+          </w:tcPr>
+          <w:p>
+            <w:pPr>
+              <w:pStyle w:val="HTML"/>
+              <w:tabs>
+                <w:tab w:val="clear" w:pos="916"/>
+                <w:tab w:val="clear" w:pos="1832"/>
+                <w:tab w:val="clear" w:pos="2748"/>
+                <w:tab w:val="clear" w:pos="3664"/>
+                <w:tab w:val="clear" w:pos="4580"/>
+                <w:tab w:val="clear" w:pos="5496"/>
+                <w:tab w:val="clear" w:pos="6412"/>
+                <w:tab w:val="clear" w:pos="7328"/>
+                <w:tab w:val="clear" w:pos="8244"/>
+                <w:tab w:val="clear" w:pos="9160"/>
+                <w:tab w:val="clear" w:pos="10076"/>
+                <w:tab w:val="clear" w:pos="10992"/>
+                <w:tab w:val="clear" w:pos="11908"/>
+                <w:tab w:val="clear" w:pos="12824"/>
+                <w:tab w:val="clear" w:pos="13740"/>
+                <w:tab w:val="clear" w:pos="14656"/>
+              </w:tabs>
+              <w:adjustRightInd w:val="0"/>
+              <w:snapToGrid w:val="0"/>
+              <w:spacing w:afterLines="50" w:after="180" w:line="240" w:lineRule="atLeast"/>
+              <w:jc w:val="center"/>
+              <w:outlineLvl w:val="0"/>
+              <w:rPr>
+                <w:rFonts w:ascii="標楷體" w:eastAsia="標楷體" w:hAnsi="標楷體"/>
+              </w:rPr>
+            </w:pPr>
+            <w:r>
+              <w:rPr>
+                <w:rFonts w:ascii="標楷體" w:eastAsia="標楷體" w:hAnsi="標楷體" w:hint="eastAsia"/>
+              </w:rPr>
+              <w:t>樓層</w:t>
+            </w:r>
+          </w:p>
+        </w:tc>
+        <w:tc>
+          <w:tcPr>
+            <w:tcW w:w="2309" w:type="dxa"/>
+          </w:tcPr>
+          <w:p>
+            <w:pPr>
+              <w:pStyle w:val="HTML"/>
+              <w:tabs>
+                <w:tab w:val="clear" w:pos="916"/>
+                <w:tab w:val="clear" w:pos="1832"/>
+                <w:tab w:val="clear" w:pos="2748"/>
+                <w:tab w:val="clear" w:pos="3664"/>
+                <w:tab w:val="clear" w:pos="4580"/>
+                <w:tab w:val="clear" w:pos="5496"/>
+                <w:tab w:val="clear" w:pos="6412"/>
+                <w:tab w:val="clear" w:pos="7328"/>
+                <w:tab w:val="clear" w:pos="8244"/>
+                <w:tab w:val="clear" w:pos="9160"/>
+                <w:tab w:val="clear" w:pos="10076"/>
+                <w:tab w:val="clear" w:pos="10992"/>
+                <w:tab w:val="clear" w:pos="11908"/>
+                <w:tab w:val="clear" w:pos="12824"/>
+                <w:tab w:val="clear" w:pos="13740"/>
+                <w:tab w:val="clear" w:pos="14656"/>
+              </w:tabs>
+              <w:adjustRightInd w:val="0"/>
+              <w:snapToGrid w:val="0"/>
+              <w:spacing w:afterLines="50" w:after="180" w:line="240" w:lineRule="atLeast"/>
+              <w:jc w:val="center"/>
+              <w:outlineLvl w:val="0"/>
+              <w:rPr>
+                <w:rFonts w:ascii="標楷體" w:eastAsia="標楷體" w:hAnsi="標楷體"/>
+              </w:rPr>
+            </w:pPr>
+            <w:r>
+              <w:rPr>
+                <w:rFonts w:ascii="標楷體" w:eastAsia="標楷體" w:hAnsi="標楷體" w:hint="eastAsia"/>
+              </w:rPr>
+              <w:t>f</w:t>
+            </w:r>
+            <w:r>
+              <w:rPr>
+                <w:rFonts w:ascii="標楷體" w:eastAsia="標楷體" w:hAnsi="標楷體"/>
+              </w:rPr>
+              <w:t>loor</w:t>
+            </w:r>
+          </w:p>
+        </w:tc>
+        <w:tc>
+          <w:tcPr>
+            <w:tcW w:w="2200" w:type="dxa"/>
+          </w:tcPr>
+          <w:p>
+            <w:pPr>
+              <w:pStyle w:val="HTML"/>
+              <w:tabs>
+                <w:tab w:val="clear" w:pos="916"/>
+                <w:tab w:val="clear" w:pos="1832"/>
+                <w:tab w:val="clear" w:pos="2748"/>
+                <w:tab w:val="clear" w:pos="3664"/>
+                <w:tab w:val="clear" w:pos="4580"/>
+                <w:tab w:val="clear" w:pos="5496"/>
+                <w:tab w:val="clear" w:pos="6412"/>
+                <w:tab w:val="clear" w:pos="7328"/>
+                <w:tab w:val="clear" w:pos="8244"/>
+                <w:tab w:val="clear" w:pos="9160"/>
+                <w:tab w:val="clear" w:pos="10076"/>
+                <w:tab w:val="clear" w:pos="10992"/>
+                <w:tab w:val="clear" w:pos="11908"/>
+                <w:tab w:val="clear" w:pos="12824"/>
+                <w:tab w:val="clear" w:pos="13740"/>
+                <w:tab w:val="clear" w:pos="14656"/>
+              </w:tabs>
+              <w:adjustRightInd w:val="0"/>
+              <w:snapToGrid w:val="0"/>
+              <w:spacing w:afterLines="50" w:after="180" w:line="240" w:lineRule="atLeast"/>
+              <w:jc w:val="center"/>
+              <w:outlineLvl w:val="0"/>
+              <w:rPr>
+                <w:rFonts w:ascii="標楷體" w:eastAsia="標楷體" w:hAnsi="標楷體"/>
+              </w:rPr>
+            </w:pPr>
+            <w:r>
+              <w:rPr>
+                <w:rFonts w:ascii="標楷體" w:eastAsia="標楷體" w:hAnsi="標楷體" w:hint="eastAsia"/>
+              </w:rPr>
+              <w:t>S</w:t>
+            </w:r>
+            <w:r>
+              <w:rPr>
+                <w:rFonts w:ascii="標楷體" w:eastAsia="標楷體" w:hAnsi="標楷體"/>
+              </w:rPr>
+              <w:t>tring</w:t>
+            </w:r>
+          </w:p>
+        </w:tc>
+        <w:tc>
+          <w:tcPr>
+            <w:tcW w:w="1984" w:type="dxa"/>
+          </w:tcPr>
+          <w:p>
+            <w:pPr>
+              <w:pStyle w:val="HTML"/>
+              <w:tabs>
+                <w:tab w:val="clear" w:pos="916"/>
+                <w:tab w:val="clear" w:pos="1832"/>
+                <w:tab w:val="clear" w:pos="2748"/>
+                <w:tab w:val="clear" w:pos="3664"/>
+                <w:tab w:val="clear" w:pos="4580"/>
+                <w:tab w:val="clear" w:pos="5496"/>
+                <w:tab w:val="clear" w:pos="6412"/>
+                <w:tab w:val="clear" w:pos="7328"/>
+                <w:tab w:val="clear" w:pos="8244"/>
+                <w:tab w:val="clear" w:pos="9160"/>
+                <w:tab w:val="clear" w:pos="10076"/>
+                <w:tab w:val="clear" w:pos="10992"/>
+                <w:tab w:val="clear" w:pos="11908"/>
+                <w:tab w:val="clear" w:pos="12824"/>
+                <w:tab w:val="clear" w:pos="13740"/>
+                <w:tab w:val="clear" w:pos="14656"/>
+              </w:tabs>
+              <w:adjustRightInd w:val="0"/>
+              <w:snapToGrid w:val="0"/>
+              <w:spacing w:afterLines="50" w:after="180" w:line="240" w:lineRule="atLeast"/>
+              <w:jc w:val="center"/>
+              <w:outlineLvl w:val="0"/>
+              <w:rPr>
+                <w:rFonts w:ascii="標楷體" w:eastAsia="標楷體" w:hAnsi="標楷體"/>
+              </w:rPr>
+            </w:pPr>
+            <w:r>
+              <w:rPr>
+                <w:rFonts w:ascii="標楷體" w:eastAsia="標楷體" w:hAnsi="標楷體" w:hint="eastAsia"/>
+              </w:rPr>
+              <w:t>N</w:t>
+            </w:r>
+            <w:r>
+              <w:rPr>
+                <w:rFonts w:ascii="標楷體" w:eastAsia="標楷體" w:hAnsi="標楷體"/>
+              </w:rPr>
+              <w:t>ot Null</w:t>
+            </w:r>
+          </w:p>
+        </w:tc>
+      </w:tr>
+      <w:tr>
+        <w:tc>
+          <w:tcPr>
+            <w:tcW w:w="1803" w:type="dxa"/>
+          </w:tcPr>
+          <w:p>
+            <w:pPr>
+              <w:pStyle w:val="HTML"/>
+              <w:tabs>
+                <w:tab w:val="clear" w:pos="916"/>
+                <w:tab w:val="clear" w:pos="1832"/>
+                <w:tab w:val="clear" w:pos="2748"/>
+                <w:tab w:val="clear" w:pos="3664"/>
+                <w:tab w:val="clear" w:pos="4580"/>
+                <w:tab w:val="clear" w:pos="5496"/>
+                <w:tab w:val="clear" w:pos="6412"/>
+                <w:tab w:val="clear" w:pos="7328"/>
+                <w:tab w:val="clear" w:pos="8244"/>
+                <w:tab w:val="clear" w:pos="9160"/>
+                <w:tab w:val="clear" w:pos="10076"/>
+                <w:tab w:val="clear" w:pos="10992"/>
+                <w:tab w:val="clear" w:pos="11908"/>
+                <w:tab w:val="clear" w:pos="12824"/>
+                <w:tab w:val="clear" w:pos="13740"/>
+                <w:tab w:val="clear" w:pos="14656"/>
+              </w:tabs>
+              <w:adjustRightInd w:val="0"/>
+              <w:snapToGrid w:val="0"/>
+              <w:spacing w:afterLines="50" w:after="180" w:line="240" w:lineRule="atLeast"/>
+              <w:jc w:val="center"/>
+              <w:outlineLvl w:val="0"/>
+              <w:rPr>
+                <w:rFonts w:ascii="標楷體" w:eastAsia="標楷體" w:hAnsi="標楷體" w:hint="eastAsia"/>
+              </w:rPr>
+            </w:pPr>
+            <w:r>
+              <w:rPr>
+                <w:rFonts w:ascii="標楷體" w:eastAsia="標楷體" w:hAnsi="標楷體" w:hint="eastAsia"/>
+              </w:rPr>
+              <w:t>教室代號</w:t>
+            </w:r>
+          </w:p>
+        </w:tc>
+        <w:tc>
+          <w:tcPr>
+            <w:tcW w:w="2309" w:type="dxa"/>
+          </w:tcPr>
+          <w:p>
+            <w:pPr>
+              <w:pStyle w:val="HTML"/>
+              <w:tabs>
+                <w:tab w:val="clear" w:pos="916"/>
+                <w:tab w:val="clear" w:pos="1832"/>
+                <w:tab w:val="clear" w:pos="2748"/>
+                <w:tab w:val="clear" w:pos="3664"/>
+                <w:tab w:val="clear" w:pos="4580"/>
+                <w:tab w:val="clear" w:pos="5496"/>
+                <w:tab w:val="clear" w:pos="6412"/>
+                <w:tab w:val="clear" w:pos="7328"/>
+                <w:tab w:val="clear" w:pos="8244"/>
+                <w:tab w:val="clear" w:pos="9160"/>
+                <w:tab w:val="clear" w:pos="10076"/>
+                <w:tab w:val="clear" w:pos="10992"/>
+                <w:tab w:val="clear" w:pos="11908"/>
+                <w:tab w:val="clear" w:pos="12824"/>
+                <w:tab w:val="clear" w:pos="13740"/>
+                <w:tab w:val="clear" w:pos="14656"/>
+              </w:tabs>
+              <w:adjustRightInd w:val="0"/>
+              <w:snapToGrid w:val="0"/>
+              <w:spacing w:afterLines="50" w:after="180" w:line="240" w:lineRule="atLeast"/>
+              <w:jc w:val="center"/>
+              <w:outlineLvl w:val="0"/>
+              <w:rPr>
+                <w:rFonts w:ascii="標楷體" w:eastAsia="標楷體" w:hAnsi="標楷體" w:hint="eastAsia"/>
+              </w:rPr>
+            </w:pPr>
+            <w:proofErr w:type="spellStart"/>
+            <w:r>
+              <w:rPr>
+                <w:rFonts w:ascii="標楷體" w:eastAsia="標楷體" w:hAnsi="標楷體"/>
+              </w:rPr>
+              <w:t>roomNumber</w:t>
+            </w:r>
+            <w:proofErr w:type="spellEnd"/>
+          </w:p>
+        </w:tc>
+        <w:tc>
+          <w:tcPr>
+            <w:tcW w:w="2200" w:type="dxa"/>
+          </w:tcPr>
+          <w:p>
+            <w:pPr>
+              <w:pStyle w:val="HTML"/>
+              <w:tabs>
+                <w:tab w:val="clear" w:pos="916"/>
+                <w:tab w:val="clear" w:pos="1832"/>
+                <w:tab w:val="clear" w:pos="2748"/>
+                <w:tab w:val="clear" w:pos="3664"/>
+                <w:tab w:val="clear" w:pos="4580"/>
+                <w:tab w:val="clear" w:pos="5496"/>
+                <w:tab w:val="clear" w:pos="6412"/>
+                <w:tab w:val="clear" w:pos="7328"/>
+                <w:tab w:val="clear" w:pos="8244"/>
+                <w:tab w:val="clear" w:pos="9160"/>
+                <w:tab w:val="clear" w:pos="10076"/>
+                <w:tab w:val="clear" w:pos="10992"/>
+                <w:tab w:val="clear" w:pos="11908"/>
+                <w:tab w:val="clear" w:pos="12824"/>
+                <w:tab w:val="clear" w:pos="13740"/>
+                <w:tab w:val="clear" w:pos="14656"/>
+              </w:tabs>
+              <w:adjustRightInd w:val="0"/>
+              <w:snapToGrid w:val="0"/>
+              <w:spacing w:afterLines="50" w:after="180" w:line="240" w:lineRule="atLeast"/>
+              <w:jc w:val="center"/>
+              <w:outlineLvl w:val="0"/>
+              <w:rPr>
+                <w:rFonts w:ascii="標楷體" w:eastAsia="標楷體" w:hAnsi="標楷體" w:hint="eastAsia"/>
+              </w:rPr>
+            </w:pPr>
+            <w:r>
+              <w:rPr>
+                <w:rFonts w:ascii="標楷體" w:eastAsia="標楷體" w:hAnsi="標楷體" w:hint="eastAsia"/>
+              </w:rPr>
+              <w:t>S</w:t>
+            </w:r>
+            <w:r>
+              <w:rPr>
+                <w:rFonts w:ascii="標楷體" w:eastAsia="標楷體" w:hAnsi="標楷體"/>
+              </w:rPr>
+              <w:t>tring</w:t>
+            </w:r>
+          </w:p>
+        </w:tc>
+        <w:tc>
+          <w:tcPr>
+            <w:tcW w:w="1984" w:type="dxa"/>
+          </w:tcPr>
+          <w:p>
+            <w:pPr>
+              <w:pStyle w:val="HTML"/>
+              <w:tabs>
+                <w:tab w:val="clear" w:pos="916"/>
+                <w:tab w:val="clear" w:pos="1832"/>
+                <w:tab w:val="clear" w:pos="2748"/>
+                <w:tab w:val="clear" w:pos="3664"/>
+                <w:tab w:val="clear" w:pos="4580"/>
+                <w:tab w:val="clear" w:pos="5496"/>
+                <w:tab w:val="clear" w:pos="6412"/>
+                <w:tab w:val="clear" w:pos="7328"/>
+                <w:tab w:val="clear" w:pos="8244"/>
+                <w:tab w:val="clear" w:pos="9160"/>
+                <w:tab w:val="clear" w:pos="10076"/>
+                <w:tab w:val="clear" w:pos="10992"/>
+                <w:tab w:val="clear" w:pos="11908"/>
+                <w:tab w:val="clear" w:pos="12824"/>
+                <w:tab w:val="clear" w:pos="13740"/>
+                <w:tab w:val="clear" w:pos="14656"/>
+              </w:tabs>
+              <w:adjustRightInd w:val="0"/>
+              <w:snapToGrid w:val="0"/>
+              <w:spacing w:afterLines="50" w:after="180" w:line="240" w:lineRule="atLeast"/>
+              <w:jc w:val="center"/>
+              <w:outlineLvl w:val="0"/>
+              <w:rPr>
+                <w:rFonts w:ascii="標楷體" w:eastAsia="標楷體" w:hAnsi="標楷體" w:hint="eastAsia"/>
+              </w:rPr>
+            </w:pPr>
+            <w:r>
+              <w:rPr>
+                <w:rFonts w:ascii="標楷體" w:eastAsia="標楷體" w:hAnsi="標楷體" w:hint="eastAsia"/>
+              </w:rPr>
+              <w:t>N</w:t>
+            </w:r>
+            <w:r>
+              <w:rPr>
+                <w:rFonts w:ascii="標楷體" w:eastAsia="標楷體" w:hAnsi="標楷體"/>
+              </w:rPr>
+              <w:t>ot Null</w:t>
+            </w:r>
+          </w:p>
+        </w:tc>
+      </w:tr>
+      <w:tr>
+        <w:tc>
+          <w:tcPr>
+            <w:tcW w:w="1803" w:type="dxa"/>
+          </w:tcPr>
+          <w:p>
+            <w:pPr>
+              <w:pStyle w:val="HTML"/>
+              <w:tabs>
+                <w:tab w:val="clear" w:pos="916"/>
+                <w:tab w:val="clear" w:pos="1832"/>
+                <w:tab w:val="clear" w:pos="2748"/>
+                <w:tab w:val="clear" w:pos="3664"/>
+                <w:tab w:val="clear" w:pos="4580"/>
+                <w:tab w:val="clear" w:pos="5496"/>
+                <w:tab w:val="clear" w:pos="6412"/>
+                <w:tab w:val="clear" w:pos="7328"/>
+                <w:tab w:val="clear" w:pos="8244"/>
+                <w:tab w:val="clear" w:pos="9160"/>
+                <w:tab w:val="clear" w:pos="10076"/>
+                <w:tab w:val="clear" w:pos="10992"/>
+                <w:tab w:val="clear" w:pos="11908"/>
+                <w:tab w:val="clear" w:pos="12824"/>
+                <w:tab w:val="clear" w:pos="13740"/>
+                <w:tab w:val="clear" w:pos="14656"/>
+              </w:tabs>
+              <w:adjustRightInd w:val="0"/>
+              <w:snapToGrid w:val="0"/>
+              <w:spacing w:afterLines="50" w:after="180" w:line="240" w:lineRule="atLeast"/>
+              <w:jc w:val="center"/>
+              <w:outlineLvl w:val="0"/>
+              <w:rPr>
+                <w:rFonts w:ascii="標楷體" w:eastAsia="標楷體" w:hAnsi="標楷體"/>
+              </w:rPr>
+            </w:pPr>
+            <w:r>
+              <w:rPr>
+                <w:rFonts w:ascii="標楷體" w:eastAsia="標楷體" w:hAnsi="標楷體" w:hint="eastAsia"/>
+              </w:rPr>
+              <w:t>鑰匙狀態</w:t>
+            </w:r>
+          </w:p>
+        </w:tc>
+        <w:tc>
+          <w:tcPr>
+            <w:tcW w:w="2309" w:type="dxa"/>
+          </w:tcPr>
+          <w:p>
+            <w:pPr>
+              <w:pStyle w:val="HTML"/>
+              <w:tabs>
+                <w:tab w:val="clear" w:pos="916"/>
+                <w:tab w:val="clear" w:pos="1832"/>
+                <w:tab w:val="clear" w:pos="2748"/>
+                <w:tab w:val="clear" w:pos="3664"/>
+                <w:tab w:val="clear" w:pos="4580"/>
+                <w:tab w:val="clear" w:pos="5496"/>
+                <w:tab w:val="clear" w:pos="6412"/>
+                <w:tab w:val="clear" w:pos="7328"/>
+                <w:tab w:val="clear" w:pos="8244"/>
+                <w:tab w:val="clear" w:pos="9160"/>
+                <w:tab w:val="clear" w:pos="10076"/>
+                <w:tab w:val="clear" w:pos="10992"/>
+                <w:tab w:val="clear" w:pos="11908"/>
+                <w:tab w:val="clear" w:pos="12824"/>
+                <w:tab w:val="clear" w:pos="13740"/>
+                <w:tab w:val="clear" w:pos="14656"/>
+              </w:tabs>
+              <w:adjustRightInd w:val="0"/>
+              <w:snapToGrid w:val="0"/>
+              <w:spacing w:afterLines="50" w:after="180" w:line="240" w:lineRule="atLeast"/>
+              <w:jc w:val="center"/>
+              <w:outlineLvl w:val="0"/>
+              <w:rPr>
+                <w:rFonts w:ascii="標楷體" w:eastAsia="標楷體" w:hAnsi="標楷體"/>
+              </w:rPr>
+            </w:pPr>
+            <w:proofErr w:type="spellStart"/>
+            <w:r>
+              <w:rPr>
+                <w:rFonts w:ascii="標楷體" w:eastAsia="標楷體" w:hAnsi="標楷體"/>
+              </w:rPr>
+              <w:t>keyStatus</w:t>
+            </w:r>
+            <w:proofErr w:type="spellEnd"/>
+          </w:p>
+        </w:tc>
+        <w:tc>
+          <w:tcPr>
+            <w:tcW w:w="2200" w:type="dxa"/>
+          </w:tcPr>
+          <w:p>
+            <w:pPr>
+              <w:pStyle w:val="HTML"/>
+              <w:tabs>
+                <w:tab w:val="clear" w:pos="916"/>
+                <w:tab w:val="clear" w:pos="1832"/>
+                <w:tab w:val="clear" w:pos="2748"/>
+                <w:tab w:val="clear" w:pos="3664"/>
+                <w:tab w:val="clear" w:pos="4580"/>
+                <w:tab w:val="clear" w:pos="5496"/>
+                <w:tab w:val="clear" w:pos="6412"/>
+                <w:tab w:val="clear" w:pos="7328"/>
+                <w:tab w:val="clear" w:pos="8244"/>
+                <w:tab w:val="clear" w:pos="9160"/>
+                <w:tab w:val="clear" w:pos="10076"/>
+                <w:tab w:val="clear" w:pos="10992"/>
+                <w:tab w:val="clear" w:pos="11908"/>
+                <w:tab w:val="clear" w:pos="12824"/>
+                <w:tab w:val="clear" w:pos="13740"/>
+                <w:tab w:val="clear" w:pos="14656"/>
+              </w:tabs>
+              <w:adjustRightInd w:val="0"/>
+              <w:snapToGrid w:val="0"/>
+              <w:spacing w:afterLines="50" w:after="180" w:line="240" w:lineRule="atLeast"/>
+              <w:jc w:val="center"/>
+              <w:outlineLvl w:val="0"/>
+              <w:rPr>
+                <w:rFonts w:ascii="標楷體" w:eastAsia="標楷體" w:hAnsi="標楷體"/>
+              </w:rPr>
+            </w:pPr>
+            <w:r>
+              <w:rPr>
+                <w:rFonts w:ascii="標楷體" w:eastAsia="標楷體" w:hAnsi="標楷體" w:hint="eastAsia"/>
+              </w:rPr>
+              <w:t>S</w:t>
+            </w:r>
+            <w:r>
+              <w:rPr>
+                <w:rFonts w:ascii="標楷體" w:eastAsia="標楷體" w:hAnsi="標楷體"/>
+              </w:rPr>
+              <w:t>t</w:t>
+            </w:r>
+            <w:r>
+              <w:rPr>
+                <w:rFonts w:ascii="標楷體" w:eastAsia="標楷體" w:hAnsi="標楷體" w:hint="eastAsia"/>
+              </w:rPr>
+              <w:t>r</w:t>
+            </w:r>
+            <w:r>
+              <w:rPr>
+                <w:rFonts w:ascii="標楷體" w:eastAsia="標楷體" w:hAnsi="標楷體"/>
+              </w:rPr>
+              <w:t>ing</w:t>
+            </w:r>
+          </w:p>
+        </w:tc>
+        <w:tc>
+          <w:tcPr>
+            <w:tcW w:w="1984" w:type="dxa"/>
+          </w:tcPr>
+          <w:p>
+            <w:pPr>
+              <w:pStyle w:val="HTML"/>
+              <w:tabs>
+                <w:tab w:val="clear" w:pos="916"/>
+                <w:tab w:val="clear" w:pos="1832"/>
+                <w:tab w:val="clear" w:pos="2748"/>
+                <w:tab w:val="clear" w:pos="3664"/>
+                <w:tab w:val="clear" w:pos="4580"/>
+                <w:tab w:val="clear" w:pos="5496"/>
+                <w:tab w:val="clear" w:pos="6412"/>
+                <w:tab w:val="clear" w:pos="7328"/>
+                <w:tab w:val="clear" w:pos="8244"/>
+                <w:tab w:val="clear" w:pos="9160"/>
+                <w:tab w:val="clear" w:pos="10076"/>
+                <w:tab w:val="clear" w:pos="10992"/>
+                <w:tab w:val="clear" w:pos="11908"/>
+                <w:tab w:val="clear" w:pos="12824"/>
+                <w:tab w:val="clear" w:pos="13740"/>
+                <w:tab w:val="clear" w:pos="14656"/>
+              </w:tabs>
+              <w:adjustRightInd w:val="0"/>
+              <w:snapToGrid w:val="0"/>
+              <w:spacing w:afterLines="50" w:after="180" w:line="240" w:lineRule="atLeast"/>
+              <w:jc w:val="center"/>
+              <w:outlineLvl w:val="0"/>
+              <w:rPr>
+                <w:rFonts w:ascii="標楷體" w:eastAsia="標楷體" w:hAnsi="標楷體"/>
+              </w:rPr>
+            </w:pPr>
+            <w:r>
+              <w:rPr>
+                <w:rFonts w:ascii="標楷體" w:eastAsia="標楷體" w:hAnsi="標楷體" w:hint="eastAsia"/>
+              </w:rPr>
+              <w:t>N</w:t>
+            </w:r>
+            <w:r>
+              <w:rPr>
+                <w:rFonts w:ascii="標楷體" w:eastAsia="標楷體" w:hAnsi="標楷體"/>
+              </w:rPr>
+              <w:t>ot N</w:t>
+            </w:r>
+            <w:r>
+              <w:rPr>
+                <w:rFonts w:ascii="標楷體" w:eastAsia="標楷體" w:hAnsi="標楷體"/>
+              </w:rPr>
+              <w:t>u</w:t>
+            </w:r>
+            <w:bookmarkStart w:id="2" w:name="_GoBack"/>
+            <w:bookmarkEnd w:id="2"/>
+            <w:r>
+              <w:rPr>
+                <w:rFonts w:ascii="標楷體" w:eastAsia="標楷體" w:hAnsi="標楷體"/>
+              </w:rPr>
+              <w:t>ll</w:t>
+            </w:r>
+          </w:p>
+        </w:tc>
+      </w:tr>
+      <w:tr>
+        <w:tc>
+          <w:tcPr>
+            <w:tcW w:w="1803" w:type="dxa"/>
+          </w:tcPr>
+          <w:p>
+            <w:pPr>
+              <w:pStyle w:val="HTML"/>
+              <w:tabs>
+                <w:tab w:val="clear" w:pos="916"/>
+                <w:tab w:val="clear" w:pos="1832"/>
+                <w:tab w:val="clear" w:pos="2748"/>
+                <w:tab w:val="clear" w:pos="3664"/>
+                <w:tab w:val="clear" w:pos="4580"/>
+                <w:tab w:val="clear" w:pos="5496"/>
+                <w:tab w:val="clear" w:pos="6412"/>
+                <w:tab w:val="clear" w:pos="7328"/>
+                <w:tab w:val="clear" w:pos="8244"/>
+                <w:tab w:val="clear" w:pos="9160"/>
+                <w:tab w:val="clear" w:pos="10076"/>
+                <w:tab w:val="clear" w:pos="10992"/>
+                <w:tab w:val="clear" w:pos="11908"/>
+                <w:tab w:val="clear" w:pos="12824"/>
+                <w:tab w:val="clear" w:pos="13740"/>
+                <w:tab w:val="clear" w:pos="14656"/>
+              </w:tabs>
+              <w:adjustRightInd w:val="0"/>
+              <w:snapToGrid w:val="0"/>
+              <w:spacing w:afterLines="50" w:after="180" w:line="240" w:lineRule="atLeast"/>
+              <w:jc w:val="center"/>
+              <w:outlineLvl w:val="0"/>
+              <w:rPr>
+                <w:rFonts w:ascii="標楷體" w:eastAsia="標楷體" w:hAnsi="標楷體" w:hint="eastAsia"/>
+              </w:rPr>
+            </w:pPr>
+            <w:r>
+              <w:rPr>
+                <w:rFonts w:ascii="標楷體" w:eastAsia="標楷體" w:hAnsi="標楷體" w:hint="eastAsia"/>
+              </w:rPr>
+              <w:t>借用人</w:t>
+            </w:r>
+          </w:p>
+        </w:tc>
+        <w:tc>
+          <w:tcPr>
+            <w:tcW w:w="2309" w:type="dxa"/>
+          </w:tcPr>
+          <w:p>
+            <w:pPr>
+              <w:pStyle w:val="HTML"/>
+              <w:tabs>
+                <w:tab w:val="clear" w:pos="916"/>
+                <w:tab w:val="clear" w:pos="1832"/>
+                <w:tab w:val="clear" w:pos="2748"/>
+                <w:tab w:val="clear" w:pos="3664"/>
+                <w:tab w:val="clear" w:pos="4580"/>
+                <w:tab w:val="clear" w:pos="5496"/>
+                <w:tab w:val="clear" w:pos="6412"/>
+                <w:tab w:val="clear" w:pos="7328"/>
+                <w:tab w:val="clear" w:pos="8244"/>
+                <w:tab w:val="clear" w:pos="9160"/>
+                <w:tab w:val="clear" w:pos="10076"/>
+                <w:tab w:val="clear" w:pos="10992"/>
+                <w:tab w:val="clear" w:pos="11908"/>
+                <w:tab w:val="clear" w:pos="12824"/>
+                <w:tab w:val="clear" w:pos="13740"/>
+                <w:tab w:val="clear" w:pos="14656"/>
+              </w:tabs>
+              <w:adjustRightInd w:val="0"/>
+              <w:snapToGrid w:val="0"/>
+              <w:spacing w:afterLines="50" w:after="180" w:line="240" w:lineRule="atLeast"/>
+              <w:jc w:val="center"/>
+              <w:outlineLvl w:val="0"/>
+              <w:rPr>
+                <w:rFonts w:ascii="標楷體" w:eastAsia="標楷體" w:hAnsi="標楷體"/>
+              </w:rPr>
+            </w:pPr>
+            <w:r>
+              <w:rPr>
+                <w:rFonts w:ascii="標楷體" w:eastAsia="標楷體" w:hAnsi="標楷體"/>
+              </w:rPr>
+              <w:t>Borrower</w:t>
+            </w:r>
+          </w:p>
+        </w:tc>
+        <w:tc>
+          <w:tcPr>
+            <w:tcW w:w="2200" w:type="dxa"/>
+          </w:tcPr>
+          <w:p>
+            <w:pPr>
+              <w:pStyle w:val="HTML"/>
+              <w:tabs>
+                <w:tab w:val="clear" w:pos="916"/>
+                <w:tab w:val="clear" w:pos="1832"/>
+                <w:tab w:val="clear" w:pos="2748"/>
+                <w:tab w:val="clear" w:pos="3664"/>
+                <w:tab w:val="clear" w:pos="4580"/>
+                <w:tab w:val="clear" w:pos="5496"/>
+                <w:tab w:val="clear" w:pos="6412"/>
+                <w:tab w:val="clear" w:pos="7328"/>
+                <w:tab w:val="clear" w:pos="8244"/>
+                <w:tab w:val="clear" w:pos="9160"/>
+                <w:tab w:val="clear" w:pos="10076"/>
+                <w:tab w:val="clear" w:pos="10992"/>
+                <w:tab w:val="clear" w:pos="11908"/>
+                <w:tab w:val="clear" w:pos="12824"/>
+                <w:tab w:val="clear" w:pos="13740"/>
+                <w:tab w:val="clear" w:pos="14656"/>
+              </w:tabs>
+              <w:adjustRightInd w:val="0"/>
+              <w:snapToGrid w:val="0"/>
+              <w:spacing w:afterLines="50" w:after="180" w:line="240" w:lineRule="atLeast"/>
+              <w:jc w:val="center"/>
+              <w:outlineLvl w:val="0"/>
+              <w:rPr>
+                <w:rFonts w:ascii="標楷體" w:eastAsia="標楷體" w:hAnsi="標楷體" w:hint="eastAsia"/>
+              </w:rPr>
+            </w:pPr>
+            <w:r>
+              <w:rPr>
+                <w:rFonts w:ascii="標楷體" w:eastAsia="標楷體" w:hAnsi="標楷體" w:hint="eastAsia"/>
+              </w:rPr>
+              <w:t>S</w:t>
+            </w:r>
+            <w:r>
+              <w:rPr>
+                <w:rFonts w:ascii="標楷體" w:eastAsia="標楷體" w:hAnsi="標楷體"/>
+              </w:rPr>
+              <w:t>tring</w:t>
+            </w:r>
+          </w:p>
+        </w:tc>
+        <w:tc>
+          <w:tcPr>
+            <w:tcW w:w="1984" w:type="dxa"/>
+          </w:tcPr>
+          <w:p>
+            <w:pPr>
+              <w:pStyle w:val="HTML"/>
+              <w:tabs>
+                <w:tab w:val="clear" w:pos="916"/>
+                <w:tab w:val="clear" w:pos="1832"/>
+                <w:tab w:val="clear" w:pos="2748"/>
+                <w:tab w:val="clear" w:pos="3664"/>
+                <w:tab w:val="clear" w:pos="4580"/>
+                <w:tab w:val="clear" w:pos="5496"/>
+                <w:tab w:val="clear" w:pos="6412"/>
+                <w:tab w:val="clear" w:pos="7328"/>
+                <w:tab w:val="clear" w:pos="8244"/>
+                <w:tab w:val="clear" w:pos="9160"/>
+                <w:tab w:val="clear" w:pos="10076"/>
+                <w:tab w:val="clear" w:pos="10992"/>
+                <w:tab w:val="clear" w:pos="11908"/>
+                <w:tab w:val="clear" w:pos="12824"/>
+                <w:tab w:val="clear" w:pos="13740"/>
+                <w:tab w:val="clear" w:pos="14656"/>
+              </w:tabs>
+              <w:adjustRightInd w:val="0"/>
+              <w:snapToGrid w:val="0"/>
+              <w:spacing w:afterLines="50" w:after="180" w:line="240" w:lineRule="atLeast"/>
+              <w:jc w:val="center"/>
+              <w:outlineLvl w:val="0"/>
+              <w:rPr>
+                <w:rFonts w:ascii="標楷體" w:eastAsia="標楷體" w:hAnsi="標楷體" w:hint="eastAsia"/>
+              </w:rPr>
+            </w:pPr>
+          </w:p>
+        </w:tc>
+      </w:tr>
+      <w:tr>
+        <w:tc>
+          <w:tcPr>
+            <w:tcW w:w="1803" w:type="dxa"/>
+          </w:tcPr>
+          <w:p>
+            <w:pPr>
+              <w:pStyle w:val="HTML"/>
+              <w:tabs>
+                <w:tab w:val="clear" w:pos="916"/>
+                <w:tab w:val="clear" w:pos="1832"/>
+                <w:tab w:val="clear" w:pos="2748"/>
+                <w:tab w:val="clear" w:pos="3664"/>
+                <w:tab w:val="clear" w:pos="4580"/>
+                <w:tab w:val="clear" w:pos="5496"/>
+                <w:tab w:val="clear" w:pos="6412"/>
+                <w:tab w:val="clear" w:pos="7328"/>
+                <w:tab w:val="clear" w:pos="8244"/>
+                <w:tab w:val="clear" w:pos="9160"/>
+                <w:tab w:val="clear" w:pos="10076"/>
+                <w:tab w:val="clear" w:pos="10992"/>
+                <w:tab w:val="clear" w:pos="11908"/>
+                <w:tab w:val="clear" w:pos="12824"/>
+                <w:tab w:val="clear" w:pos="13740"/>
+                <w:tab w:val="clear" w:pos="14656"/>
+              </w:tabs>
+              <w:adjustRightInd w:val="0"/>
+              <w:snapToGrid w:val="0"/>
+              <w:spacing w:afterLines="50" w:after="180" w:line="240" w:lineRule="atLeast"/>
+              <w:jc w:val="center"/>
+              <w:outlineLvl w:val="0"/>
+              <w:rPr>
+                <w:rFonts w:ascii="標楷體" w:eastAsia="標楷體" w:hAnsi="標楷體" w:hint="eastAsia"/>
+              </w:rPr>
+            </w:pPr>
+            <w:r>
+              <w:rPr>
+                <w:rFonts w:ascii="標楷體" w:eastAsia="標楷體" w:hAnsi="標楷體" w:hint="eastAsia"/>
+              </w:rPr>
+              <w:t>借用人身分</w:t>
+            </w:r>
+          </w:p>
+        </w:tc>
+        <w:tc>
+          <w:tcPr>
+            <w:tcW w:w="2309" w:type="dxa"/>
+          </w:tcPr>
+          <w:p>
+            <w:pPr>
+              <w:pStyle w:val="HTML"/>
+              <w:tabs>
+                <w:tab w:val="clear" w:pos="916"/>
+                <w:tab w:val="clear" w:pos="1832"/>
+                <w:tab w:val="clear" w:pos="2748"/>
+                <w:tab w:val="clear" w:pos="3664"/>
+                <w:tab w:val="clear" w:pos="4580"/>
+                <w:tab w:val="clear" w:pos="5496"/>
+                <w:tab w:val="clear" w:pos="6412"/>
+                <w:tab w:val="clear" w:pos="7328"/>
+                <w:tab w:val="clear" w:pos="8244"/>
+                <w:tab w:val="clear" w:pos="9160"/>
+                <w:tab w:val="clear" w:pos="10076"/>
+                <w:tab w:val="clear" w:pos="10992"/>
+                <w:tab w:val="clear" w:pos="11908"/>
+                <w:tab w:val="clear" w:pos="12824"/>
+                <w:tab w:val="clear" w:pos="13740"/>
+                <w:tab w:val="clear" w:pos="14656"/>
+              </w:tabs>
+              <w:adjustRightInd w:val="0"/>
+              <w:snapToGrid w:val="0"/>
+              <w:spacing w:afterLines="50" w:after="180" w:line="240" w:lineRule="atLeast"/>
+              <w:jc w:val="center"/>
+              <w:outlineLvl w:val="0"/>
+              <w:rPr>
+                <w:rFonts w:ascii="標楷體" w:eastAsia="標楷體" w:hAnsi="標楷體"/>
+              </w:rPr>
+            </w:pPr>
+            <w:proofErr w:type="spellStart"/>
+            <w:r>
+              <w:rPr>
+                <w:rFonts w:ascii="標楷體" w:eastAsia="標楷體" w:hAnsi="標楷體"/>
+              </w:rPr>
+              <w:t>borrowerRole</w:t>
+            </w:r>
+            <w:proofErr w:type="spellEnd"/>
+          </w:p>
+        </w:tc>
+        <w:tc>
+          <w:tcPr>
+            <w:tcW w:w="2200" w:type="dxa"/>
+          </w:tcPr>
+          <w:p>
+            <w:pPr>
+              <w:pStyle w:val="HTML"/>
+              <w:tabs>
+                <w:tab w:val="clear" w:pos="916"/>
+                <w:tab w:val="clear" w:pos="1832"/>
+                <w:tab w:val="clear" w:pos="2748"/>
+                <w:tab w:val="clear" w:pos="3664"/>
+                <w:tab w:val="clear" w:pos="4580"/>
+                <w:tab w:val="clear" w:pos="5496"/>
+                <w:tab w:val="clear" w:pos="6412"/>
+                <w:tab w:val="clear" w:pos="7328"/>
+                <w:tab w:val="clear" w:pos="8244"/>
+                <w:tab w:val="clear" w:pos="9160"/>
+                <w:tab w:val="clear" w:pos="10076"/>
+                <w:tab w:val="clear" w:pos="10992"/>
+                <w:tab w:val="clear" w:pos="11908"/>
+                <w:tab w:val="clear" w:pos="12824"/>
+                <w:tab w:val="clear" w:pos="13740"/>
+                <w:tab w:val="clear" w:pos="14656"/>
+              </w:tabs>
+              <w:adjustRightInd w:val="0"/>
+              <w:snapToGrid w:val="0"/>
+              <w:spacing w:afterLines="50" w:after="180" w:line="240" w:lineRule="atLeast"/>
+              <w:jc w:val="center"/>
+              <w:outlineLvl w:val="0"/>
+              <w:rPr>
+                <w:rFonts w:ascii="標楷體" w:eastAsia="標楷體" w:hAnsi="標楷體" w:hint="eastAsia"/>
+              </w:rPr>
+            </w:pPr>
+            <w:r>
+              <w:rPr>
+                <w:rFonts w:ascii="標楷體" w:eastAsia="標楷體" w:hAnsi="標楷體" w:hint="eastAsia"/>
+              </w:rPr>
+              <w:t>St</w:t>
+            </w:r>
+            <w:r>
+              <w:rPr>
+                <w:rFonts w:ascii="標楷體" w:eastAsia="標楷體" w:hAnsi="標楷體"/>
+              </w:rPr>
+              <w:t>ring</w:t>
+            </w:r>
+          </w:p>
+        </w:tc>
+        <w:tc>
+          <w:tcPr>
+            <w:tcW w:w="1984" w:type="dxa"/>
+          </w:tcPr>
+          <w:p>
+            <w:pPr>
+              <w:pStyle w:val="HTML"/>
+              <w:tabs>
+                <w:tab w:val="clear" w:pos="916"/>
+                <w:tab w:val="clear" w:pos="1832"/>
+                <w:tab w:val="clear" w:pos="2748"/>
+                <w:tab w:val="clear" w:pos="3664"/>
+                <w:tab w:val="clear" w:pos="4580"/>
+                <w:tab w:val="clear" w:pos="5496"/>
+                <w:tab w:val="clear" w:pos="6412"/>
+                <w:tab w:val="clear" w:pos="7328"/>
+                <w:tab w:val="clear" w:pos="8244"/>
+                <w:tab w:val="clear" w:pos="9160"/>
+                <w:tab w:val="clear" w:pos="10076"/>
+                <w:tab w:val="clear" w:pos="10992"/>
+                <w:tab w:val="clear" w:pos="11908"/>
+                <w:tab w:val="clear" w:pos="12824"/>
+                <w:tab w:val="clear" w:pos="13740"/>
+                <w:tab w:val="clear" w:pos="14656"/>
+              </w:tabs>
+              <w:adjustRightInd w:val="0"/>
+              <w:snapToGrid w:val="0"/>
+              <w:spacing w:afterLines="50" w:after="180" w:line="240" w:lineRule="atLeast"/>
+              <w:jc w:val="center"/>
+              <w:outlineLvl w:val="0"/>
+              <w:rPr>
+                <w:rFonts w:ascii="標楷體" w:eastAsia="標楷體" w:hAnsi="標楷體" w:hint="eastAsia"/>
+              </w:rPr>
+            </w:pPr>
+          </w:p>
+        </w:tc>
+      </w:tr>
+      <w:tr>
+        <w:tc>
+          <w:tcPr>
+            <w:tcW w:w="1803" w:type="dxa"/>
+          </w:tcPr>
+          <w:p>
+            <w:pPr>
+              <w:pStyle w:val="HTML"/>
+              <w:tabs>
+                <w:tab w:val="clear" w:pos="916"/>
+                <w:tab w:val="clear" w:pos="1832"/>
+                <w:tab w:val="clear" w:pos="2748"/>
+                <w:tab w:val="clear" w:pos="3664"/>
+                <w:tab w:val="clear" w:pos="4580"/>
+                <w:tab w:val="clear" w:pos="5496"/>
+                <w:tab w:val="clear" w:pos="6412"/>
+                <w:tab w:val="clear" w:pos="7328"/>
+                <w:tab w:val="clear" w:pos="8244"/>
+                <w:tab w:val="clear" w:pos="9160"/>
+                <w:tab w:val="clear" w:pos="10076"/>
+                <w:tab w:val="clear" w:pos="10992"/>
+                <w:tab w:val="clear" w:pos="11908"/>
+                <w:tab w:val="clear" w:pos="12824"/>
+                <w:tab w:val="clear" w:pos="13740"/>
+                <w:tab w:val="clear" w:pos="14656"/>
+              </w:tabs>
+              <w:adjustRightInd w:val="0"/>
+              <w:snapToGrid w:val="0"/>
+              <w:spacing w:afterLines="50" w:after="180" w:line="240" w:lineRule="atLeast"/>
+              <w:jc w:val="center"/>
+              <w:outlineLvl w:val="0"/>
+              <w:rPr>
+                <w:rFonts w:ascii="標楷體" w:eastAsia="標楷體" w:hAnsi="標楷體"/>
+              </w:rPr>
+            </w:pPr>
+            <w:r>
+              <w:rPr>
+                <w:rFonts w:ascii="標楷體" w:eastAsia="標楷體" w:hAnsi="標楷體" w:hint="eastAsia"/>
+              </w:rPr>
+              <w:t>教室狀態</w:t>
+            </w:r>
+          </w:p>
+        </w:tc>
+        <w:tc>
+          <w:tcPr>
+            <w:tcW w:w="2309" w:type="dxa"/>
+          </w:tcPr>
+          <w:p>
+            <w:pPr>
+              <w:pStyle w:val="HTML"/>
+              <w:tabs>
+                <w:tab w:val="clear" w:pos="916"/>
+                <w:tab w:val="clear" w:pos="1832"/>
+                <w:tab w:val="clear" w:pos="2748"/>
+                <w:tab w:val="clear" w:pos="3664"/>
+                <w:tab w:val="clear" w:pos="4580"/>
+                <w:tab w:val="clear" w:pos="5496"/>
+                <w:tab w:val="clear" w:pos="6412"/>
+                <w:tab w:val="clear" w:pos="7328"/>
+                <w:tab w:val="clear" w:pos="8244"/>
+                <w:tab w:val="clear" w:pos="9160"/>
+                <w:tab w:val="clear" w:pos="10076"/>
+                <w:tab w:val="clear" w:pos="10992"/>
+                <w:tab w:val="clear" w:pos="11908"/>
+                <w:tab w:val="clear" w:pos="12824"/>
+                <w:tab w:val="clear" w:pos="13740"/>
+                <w:tab w:val="clear" w:pos="14656"/>
+              </w:tabs>
+              <w:adjustRightInd w:val="0"/>
+              <w:snapToGrid w:val="0"/>
+              <w:spacing w:afterLines="50" w:after="180" w:line="240" w:lineRule="atLeast"/>
+              <w:jc w:val="center"/>
+              <w:outlineLvl w:val="0"/>
+              <w:rPr>
+                <w:rFonts w:ascii="標楷體" w:eastAsia="標楷體" w:hAnsi="標楷體"/>
+              </w:rPr>
+            </w:pPr>
+            <w:proofErr w:type="spellStart"/>
+            <w:r>
+              <w:rPr>
+                <w:rFonts w:ascii="標楷體" w:eastAsia="標楷體" w:hAnsi="標楷體"/>
+              </w:rPr>
+              <w:t>Isban</w:t>
+            </w:r>
+            <w:proofErr w:type="spellEnd"/>
+          </w:p>
+        </w:tc>
+        <w:tc>
+          <w:tcPr>
+            <w:tcW w:w="2200" w:type="dxa"/>
+          </w:tcPr>
+          <w:p>
+            <w:pPr>
+              <w:pStyle w:val="HTML"/>
+              <w:tabs>
+                <w:tab w:val="clear" w:pos="916"/>
+                <w:tab w:val="clear" w:pos="1832"/>
+                <w:tab w:val="clear" w:pos="2748"/>
+                <w:tab w:val="clear" w:pos="3664"/>
+                <w:tab w:val="clear" w:pos="4580"/>
+                <w:tab w:val="clear" w:pos="5496"/>
+                <w:tab w:val="clear" w:pos="6412"/>
+                <w:tab w:val="clear" w:pos="7328"/>
+                <w:tab w:val="clear" w:pos="8244"/>
+                <w:tab w:val="clear" w:pos="9160"/>
+                <w:tab w:val="clear" w:pos="10076"/>
+                <w:tab w:val="clear" w:pos="10992"/>
+                <w:tab w:val="clear" w:pos="11908"/>
+                <w:tab w:val="clear" w:pos="12824"/>
+                <w:tab w:val="clear" w:pos="13740"/>
+                <w:tab w:val="clear" w:pos="14656"/>
+              </w:tabs>
+              <w:adjustRightInd w:val="0"/>
+              <w:snapToGrid w:val="0"/>
+              <w:spacing w:afterLines="50" w:after="180" w:line="240" w:lineRule="atLeast"/>
+              <w:jc w:val="center"/>
+              <w:outlineLvl w:val="0"/>
+              <w:rPr>
+                <w:rFonts w:ascii="標楷體" w:eastAsia="標楷體" w:hAnsi="標楷體"/>
+              </w:rPr>
+            </w:pPr>
+            <w:r>
+              <w:rPr>
+                <w:rFonts w:ascii="標楷體" w:eastAsia="標楷體" w:hAnsi="標楷體" w:hint="eastAsia"/>
+              </w:rPr>
+              <w:t>B</w:t>
+            </w:r>
+            <w:r>
+              <w:rPr>
+                <w:rFonts w:ascii="標楷體" w:eastAsia="標楷體" w:hAnsi="標楷體"/>
+              </w:rPr>
+              <w:t>oolean</w:t>
+            </w:r>
+          </w:p>
+        </w:tc>
+        <w:tc>
+          <w:tcPr>
+            <w:tcW w:w="1984" w:type="dxa"/>
+          </w:tcPr>
+          <w:p>
+            <w:pPr>
+              <w:pStyle w:val="HTML"/>
+              <w:tabs>
+                <w:tab w:val="clear" w:pos="916"/>
+                <w:tab w:val="clear" w:pos="1832"/>
+                <w:tab w:val="clear" w:pos="2748"/>
+                <w:tab w:val="clear" w:pos="3664"/>
+                <w:tab w:val="clear" w:pos="4580"/>
+                <w:tab w:val="clear" w:pos="5496"/>
+                <w:tab w:val="clear" w:pos="6412"/>
+                <w:tab w:val="clear" w:pos="7328"/>
+                <w:tab w:val="clear" w:pos="8244"/>
+                <w:tab w:val="clear" w:pos="9160"/>
+                <w:tab w:val="clear" w:pos="10076"/>
+                <w:tab w:val="clear" w:pos="10992"/>
+                <w:tab w:val="clear" w:pos="11908"/>
+                <w:tab w:val="clear" w:pos="12824"/>
+                <w:tab w:val="clear" w:pos="13740"/>
+                <w:tab w:val="clear" w:pos="14656"/>
+              </w:tabs>
+              <w:adjustRightInd w:val="0"/>
+              <w:snapToGrid w:val="0"/>
+              <w:spacing w:afterLines="50" w:after="180" w:line="240" w:lineRule="atLeast"/>
+              <w:jc w:val="center"/>
+              <w:outlineLvl w:val="0"/>
+              <w:rPr>
+                <w:rFonts w:ascii="標楷體" w:eastAsia="標楷體" w:hAnsi="標楷體"/>
+              </w:rPr>
+            </w:pPr>
+          </w:p>
+        </w:tc>
+      </w:tr>
+      <w:tr>
+        <w:tc>
+          <w:tcPr>
+            <w:tcW w:w="1803" w:type="dxa"/>
+          </w:tcPr>
+          <w:p>
+            <w:pPr>
+              <w:pStyle w:val="HTML"/>
+              <w:tabs>
+                <w:tab w:val="clear" w:pos="916"/>
+                <w:tab w:val="clear" w:pos="1832"/>
+                <w:tab w:val="clear" w:pos="2748"/>
+                <w:tab w:val="clear" w:pos="3664"/>
+                <w:tab w:val="clear" w:pos="4580"/>
+                <w:tab w:val="clear" w:pos="5496"/>
+                <w:tab w:val="clear" w:pos="6412"/>
+                <w:tab w:val="clear" w:pos="7328"/>
+                <w:tab w:val="clear" w:pos="8244"/>
+                <w:tab w:val="clear" w:pos="9160"/>
+                <w:tab w:val="clear" w:pos="10076"/>
+                <w:tab w:val="clear" w:pos="10992"/>
+                <w:tab w:val="clear" w:pos="11908"/>
+                <w:tab w:val="clear" w:pos="12824"/>
+                <w:tab w:val="clear" w:pos="13740"/>
+                <w:tab w:val="clear" w:pos="14656"/>
+              </w:tabs>
+              <w:adjustRightInd w:val="0"/>
+              <w:snapToGrid w:val="0"/>
+              <w:spacing w:afterLines="50" w:after="180" w:line="240" w:lineRule="atLeast"/>
+              <w:jc w:val="center"/>
+              <w:outlineLvl w:val="0"/>
+              <w:rPr>
+                <w:rFonts w:ascii="標楷體" w:eastAsia="標楷體" w:hAnsi="標楷體" w:cs="Times New Roman"/>
+                <w:sz w:val="28"/>
+                <w:szCs w:val="28"/>
+              </w:rPr>
+            </w:pPr>
+            <w:r>
+              <w:rPr>
+                <w:rFonts w:ascii="標楷體" w:eastAsia="標楷體" w:hAnsi="標楷體" w:hint="eastAsia"/>
+              </w:rPr>
+              <w:t>教室</w:t>
+            </w:r>
+            <w:r>
+              <w:rPr>
+                <w:rFonts w:ascii="標楷體" w:eastAsia="標楷體" w:hAnsi="標楷體" w:hint="eastAsia"/>
+              </w:rPr>
+              <w:t>狀態開始時間</w:t>
+            </w:r>
+          </w:p>
+        </w:tc>
+        <w:tc>
+          <w:tcPr>
+            <w:tcW w:w="2309" w:type="dxa"/>
+          </w:tcPr>
+          <w:p>
+            <w:pPr>
+              <w:pStyle w:val="HTML"/>
+              <w:tabs>
+                <w:tab w:val="clear" w:pos="916"/>
+                <w:tab w:val="clear" w:pos="1832"/>
+                <w:tab w:val="clear" w:pos="2748"/>
+                <w:tab w:val="clear" w:pos="3664"/>
+                <w:tab w:val="clear" w:pos="4580"/>
+                <w:tab w:val="clear" w:pos="5496"/>
+                <w:tab w:val="clear" w:pos="6412"/>
+                <w:tab w:val="clear" w:pos="7328"/>
+                <w:tab w:val="clear" w:pos="8244"/>
+                <w:tab w:val="clear" w:pos="9160"/>
+                <w:tab w:val="clear" w:pos="10076"/>
+                <w:tab w:val="clear" w:pos="10992"/>
+                <w:tab w:val="clear" w:pos="11908"/>
+                <w:tab w:val="clear" w:pos="12824"/>
+                <w:tab w:val="clear" w:pos="13740"/>
+                <w:tab w:val="clear" w:pos="14656"/>
+              </w:tabs>
+              <w:adjustRightInd w:val="0"/>
+              <w:snapToGrid w:val="0"/>
+              <w:spacing w:afterLines="50" w:after="180" w:line="240" w:lineRule="atLeast"/>
+              <w:jc w:val="center"/>
+              <w:outlineLvl w:val="0"/>
+              <w:rPr>
+                <w:rFonts w:ascii="標楷體" w:eastAsia="標楷體" w:hAnsi="標楷體" w:cs="Times New Roman"/>
+                <w:sz w:val="28"/>
+                <w:szCs w:val="28"/>
+              </w:rPr>
+            </w:pPr>
+            <w:proofErr w:type="spellStart"/>
+            <w:r>
+              <w:rPr>
+                <w:rFonts w:ascii="標楷體" w:eastAsia="標楷體" w:hAnsi="標楷體"/>
+              </w:rPr>
+              <w:t>classroom</w:t>
+            </w:r>
+            <w:r>
+              <w:rPr>
+                <w:rFonts w:ascii="標楷體" w:eastAsia="標楷體" w:hAnsi="標楷體" w:hint="eastAsia"/>
+              </w:rPr>
+              <w:t>Start</w:t>
+            </w:r>
+            <w:proofErr w:type="spellEnd"/>
+          </w:p>
+        </w:tc>
+        <w:tc>
+          <w:tcPr>
+            <w:tcW w:w="2200" w:type="dxa"/>
+          </w:tcPr>
+          <w:p>
+            <w:pPr>
+              <w:pStyle w:val="HTML"/>
+              <w:tabs>
+                <w:tab w:val="clear" w:pos="916"/>
+                <w:tab w:val="clear" w:pos="1832"/>
+                <w:tab w:val="clear" w:pos="2748"/>
+                <w:tab w:val="clear" w:pos="3664"/>
+                <w:tab w:val="clear" w:pos="4580"/>
+                <w:tab w:val="clear" w:pos="5496"/>
+                <w:tab w:val="clear" w:pos="6412"/>
+                <w:tab w:val="clear" w:pos="7328"/>
+                <w:tab w:val="clear" w:pos="8244"/>
+                <w:tab w:val="clear" w:pos="9160"/>
+                <w:tab w:val="clear" w:pos="10076"/>
+                <w:tab w:val="clear" w:pos="10992"/>
+                <w:tab w:val="clear" w:pos="11908"/>
+                <w:tab w:val="clear" w:pos="12824"/>
+                <w:tab w:val="clear" w:pos="13740"/>
+                <w:tab w:val="clear" w:pos="14656"/>
+              </w:tabs>
+              <w:adjustRightInd w:val="0"/>
+              <w:snapToGrid w:val="0"/>
+              <w:spacing w:afterLines="50" w:after="180" w:line="240" w:lineRule="atLeast"/>
+              <w:jc w:val="center"/>
+              <w:outlineLvl w:val="0"/>
+              <w:rPr>
+                <w:rFonts w:ascii="標楷體" w:eastAsia="標楷體" w:hAnsi="標楷體" w:cs="Times New Roman"/>
+                <w:sz w:val="28"/>
+                <w:szCs w:val="28"/>
+              </w:rPr>
+            </w:pPr>
+            <w:proofErr w:type="spellStart"/>
+            <w:r>
+              <w:rPr>
+                <w:rFonts w:ascii="標楷體" w:eastAsia="標楷體" w:hAnsi="標楷體" w:hint="eastAsia"/>
+              </w:rPr>
+              <w:t>LocalDateTime</w:t>
+            </w:r>
+            <w:proofErr w:type="spellEnd"/>
+          </w:p>
+        </w:tc>
+        <w:tc>
+          <w:tcPr>
+            <w:tcW w:w="1984" w:type="dxa"/>
+          </w:tcPr>
+          <w:p>
+            <w:pPr>
+              <w:pStyle w:val="HTML"/>
+              <w:tabs>
+                <w:tab w:val="clear" w:pos="916"/>
+                <w:tab w:val="clear" w:pos="1832"/>
+                <w:tab w:val="clear" w:pos="2748"/>
+                <w:tab w:val="clear" w:pos="3664"/>
+                <w:tab w:val="clear" w:pos="4580"/>
+                <w:tab w:val="clear" w:pos="5496"/>
+                <w:tab w:val="clear" w:pos="6412"/>
+                <w:tab w:val="clear" w:pos="7328"/>
+                <w:tab w:val="clear" w:pos="8244"/>
+                <w:tab w:val="clear" w:pos="9160"/>
+                <w:tab w:val="clear" w:pos="10076"/>
+                <w:tab w:val="clear" w:pos="10992"/>
+                <w:tab w:val="clear" w:pos="11908"/>
+                <w:tab w:val="clear" w:pos="12824"/>
+                <w:tab w:val="clear" w:pos="13740"/>
+                <w:tab w:val="clear" w:pos="14656"/>
+              </w:tabs>
+              <w:adjustRightInd w:val="0"/>
+              <w:snapToGrid w:val="0"/>
+              <w:spacing w:afterLines="50" w:after="180" w:line="240" w:lineRule="atLeast"/>
+              <w:jc w:val="center"/>
+              <w:outlineLvl w:val="0"/>
+              <w:rPr>
+                <w:rFonts w:ascii="標楷體" w:eastAsia="標楷體" w:hAnsi="標楷體" w:cs="Times New Roman"/>
+                <w:sz w:val="28"/>
+                <w:szCs w:val="28"/>
+              </w:rPr>
+            </w:pPr>
+          </w:p>
+        </w:tc>
+      </w:tr>
+      <w:tr>
+        <w:tc>
+          <w:tcPr>
+            <w:tcW w:w="1803" w:type="dxa"/>
+          </w:tcPr>
+          <w:p>
+            <w:pPr>
+              <w:pStyle w:val="HTML"/>
+              <w:tabs>
+                <w:tab w:val="clear" w:pos="916"/>
+                <w:tab w:val="clear" w:pos="1832"/>
+                <w:tab w:val="clear" w:pos="2748"/>
+                <w:tab w:val="clear" w:pos="3664"/>
+                <w:tab w:val="clear" w:pos="4580"/>
+                <w:tab w:val="clear" w:pos="5496"/>
+                <w:tab w:val="clear" w:pos="6412"/>
+                <w:tab w:val="clear" w:pos="7328"/>
+                <w:tab w:val="clear" w:pos="8244"/>
+                <w:tab w:val="clear" w:pos="9160"/>
+                <w:tab w:val="clear" w:pos="10076"/>
+                <w:tab w:val="clear" w:pos="10992"/>
+                <w:tab w:val="clear" w:pos="11908"/>
+                <w:tab w:val="clear" w:pos="12824"/>
+                <w:tab w:val="clear" w:pos="13740"/>
+                <w:tab w:val="clear" w:pos="14656"/>
+              </w:tabs>
+              <w:adjustRightInd w:val="0"/>
+              <w:snapToGrid w:val="0"/>
+              <w:spacing w:afterLines="50" w:after="180" w:line="240" w:lineRule="atLeast"/>
+              <w:jc w:val="center"/>
+              <w:outlineLvl w:val="0"/>
+              <w:rPr>
+                <w:rFonts w:ascii="標楷體" w:eastAsia="標楷體" w:hAnsi="標楷體" w:cs="Times New Roman"/>
+                <w:sz w:val="28"/>
+                <w:szCs w:val="28"/>
+              </w:rPr>
+            </w:pPr>
+            <w:r>
+              <w:rPr>
+                <w:rFonts w:ascii="標楷體" w:eastAsia="標楷體" w:hAnsi="標楷體" w:hint="eastAsia"/>
+              </w:rPr>
+              <w:t>教室</w:t>
+            </w:r>
+            <w:r>
+              <w:rPr>
+                <w:rFonts w:ascii="標楷體" w:eastAsia="標楷體" w:hAnsi="標楷體" w:hint="eastAsia"/>
+              </w:rPr>
+              <w:t>狀態結束時間</w:t>
+            </w:r>
+          </w:p>
+        </w:tc>
+        <w:tc>
+          <w:tcPr>
+            <w:tcW w:w="2309" w:type="dxa"/>
+          </w:tcPr>
+          <w:p>
+            <w:pPr>
+              <w:pStyle w:val="HTML"/>
+              <w:tabs>
+                <w:tab w:val="clear" w:pos="916"/>
+                <w:tab w:val="clear" w:pos="1832"/>
+                <w:tab w:val="clear" w:pos="2748"/>
+                <w:tab w:val="clear" w:pos="3664"/>
+                <w:tab w:val="clear" w:pos="4580"/>
+                <w:tab w:val="clear" w:pos="5496"/>
+                <w:tab w:val="clear" w:pos="6412"/>
+                <w:tab w:val="clear" w:pos="7328"/>
+                <w:tab w:val="clear" w:pos="8244"/>
+                <w:tab w:val="clear" w:pos="9160"/>
+                <w:tab w:val="clear" w:pos="10076"/>
+                <w:tab w:val="clear" w:pos="10992"/>
+                <w:tab w:val="clear" w:pos="11908"/>
+                <w:tab w:val="clear" w:pos="12824"/>
+                <w:tab w:val="clear" w:pos="13740"/>
+                <w:tab w:val="clear" w:pos="14656"/>
+              </w:tabs>
+              <w:adjustRightInd w:val="0"/>
+              <w:snapToGrid w:val="0"/>
+              <w:spacing w:afterLines="50" w:after="180" w:line="240" w:lineRule="atLeast"/>
+              <w:jc w:val="center"/>
+              <w:outlineLvl w:val="0"/>
+              <w:rPr>
+                <w:rFonts w:ascii="標楷體" w:eastAsia="標楷體" w:hAnsi="標楷體" w:cs="Times New Roman"/>
+                <w:sz w:val="28"/>
+                <w:szCs w:val="28"/>
+              </w:rPr>
+            </w:pPr>
+            <w:proofErr w:type="spellStart"/>
+            <w:r>
+              <w:rPr>
+                <w:rFonts w:ascii="標楷體" w:eastAsia="標楷體" w:hAnsi="標楷體"/>
+              </w:rPr>
+              <w:t>classroom</w:t>
+            </w:r>
+            <w:r>
+              <w:rPr>
+                <w:rFonts w:ascii="標楷體" w:eastAsia="標楷體" w:hAnsi="標楷體" w:hint="eastAsia"/>
+              </w:rPr>
+              <w:t>userEnd</w:t>
+            </w:r>
+            <w:proofErr w:type="spellEnd"/>
+          </w:p>
+        </w:tc>
+        <w:tc>
+          <w:tcPr>
+            <w:tcW w:w="2200" w:type="dxa"/>
+          </w:tcPr>
+          <w:p>
+            <w:pPr>
+              <w:pStyle w:val="HTML"/>
+              <w:tabs>
+                <w:tab w:val="clear" w:pos="916"/>
+                <w:tab w:val="clear" w:pos="1832"/>
+                <w:tab w:val="clear" w:pos="2748"/>
+                <w:tab w:val="clear" w:pos="3664"/>
+                <w:tab w:val="clear" w:pos="4580"/>
+                <w:tab w:val="clear" w:pos="5496"/>
+                <w:tab w:val="clear" w:pos="6412"/>
+                <w:tab w:val="clear" w:pos="7328"/>
+                <w:tab w:val="clear" w:pos="8244"/>
+                <w:tab w:val="clear" w:pos="9160"/>
+                <w:tab w:val="clear" w:pos="10076"/>
+                <w:tab w:val="clear" w:pos="10992"/>
+                <w:tab w:val="clear" w:pos="11908"/>
+                <w:tab w:val="clear" w:pos="12824"/>
+                <w:tab w:val="clear" w:pos="13740"/>
+                <w:tab w:val="clear" w:pos="14656"/>
+              </w:tabs>
+              <w:adjustRightInd w:val="0"/>
+              <w:snapToGrid w:val="0"/>
+              <w:spacing w:afterLines="50" w:after="180" w:line="240" w:lineRule="atLeast"/>
+              <w:jc w:val="center"/>
+              <w:outlineLvl w:val="0"/>
+              <w:rPr>
+                <w:rFonts w:ascii="標楷體" w:eastAsia="標楷體" w:hAnsi="標楷體" w:cs="Times New Roman"/>
+                <w:sz w:val="28"/>
+                <w:szCs w:val="28"/>
+              </w:rPr>
+            </w:pPr>
+            <w:proofErr w:type="spellStart"/>
+            <w:r>
+              <w:rPr>
+                <w:rFonts w:ascii="標楷體" w:eastAsia="標楷體" w:hAnsi="標楷體" w:hint="eastAsia"/>
+              </w:rPr>
+              <w:t>LocalDateTime</w:t>
+            </w:r>
+            <w:proofErr w:type="spellEnd"/>
+          </w:p>
+        </w:tc>
+        <w:tc>
+          <w:tcPr>
+            <w:tcW w:w="1984" w:type="dxa"/>
+          </w:tcPr>
+          <w:p>
+            <w:pPr>
+              <w:pStyle w:val="HTML"/>
+              <w:tabs>
+                <w:tab w:val="clear" w:pos="916"/>
+                <w:tab w:val="clear" w:pos="1832"/>
+                <w:tab w:val="clear" w:pos="2748"/>
+                <w:tab w:val="clear" w:pos="3664"/>
+                <w:tab w:val="clear" w:pos="4580"/>
+                <w:tab w:val="clear" w:pos="5496"/>
+                <w:tab w:val="clear" w:pos="6412"/>
+                <w:tab w:val="clear" w:pos="7328"/>
+                <w:tab w:val="clear" w:pos="8244"/>
+                <w:tab w:val="clear" w:pos="9160"/>
+                <w:tab w:val="clear" w:pos="10076"/>
+                <w:tab w:val="clear" w:pos="10992"/>
+                <w:tab w:val="clear" w:pos="11908"/>
+                <w:tab w:val="clear" w:pos="12824"/>
+                <w:tab w:val="clear" w:pos="13740"/>
+                <w:tab w:val="clear" w:pos="14656"/>
+              </w:tabs>
+              <w:adjustRightInd w:val="0"/>
+              <w:snapToGrid w:val="0"/>
+              <w:spacing w:afterLines="50" w:after="180" w:line="240" w:lineRule="atLeast"/>
+              <w:jc w:val="center"/>
+              <w:outlineLvl w:val="0"/>
+              <w:rPr>
+                <w:rFonts w:ascii="標楷體" w:eastAsia="標楷體" w:hAnsi="標楷體" w:cs="Times New Roman"/>
+                <w:sz w:val="28"/>
+                <w:szCs w:val="28"/>
+              </w:rPr>
+            </w:pPr>
+          </w:p>
+        </w:tc>
+      </w:tr>
+    </w:tbl>
+    <w:p>
+      <w:pPr>
+        <w:pStyle w:val="HTML"/>
+        <w:tabs>
+          <w:tab w:val="clear" w:pos="916"/>
+          <w:tab w:val="clear" w:pos="1832"/>
+          <w:tab w:val="clear" w:pos="2748"/>
+          <w:tab w:val="clear" w:pos="3664"/>
+          <w:tab w:val="clear" w:pos="4580"/>
+          <w:tab w:val="clear" w:pos="5496"/>
+          <w:tab w:val="clear" w:pos="6412"/>
+          <w:tab w:val="clear" w:pos="7328"/>
+          <w:tab w:val="clear" w:pos="8244"/>
+          <w:tab w:val="clear" w:pos="9160"/>
+          <w:tab w:val="clear" w:pos="10076"/>
+          <w:tab w:val="clear" w:pos="10992"/>
+          <w:tab w:val="clear" w:pos="11908"/>
+          <w:tab w:val="clear" w:pos="12824"/>
+          <w:tab w:val="clear" w:pos="13740"/>
+          <w:tab w:val="clear" w:pos="14656"/>
+        </w:tabs>
+        <w:adjustRightInd w:val="0"/>
+        <w:snapToGrid w:val="0"/>
+        <w:spacing w:afterLines="50" w:after="180" w:line="240" w:lineRule="atLeast"/>
+        <w:outlineLvl w:val="0"/>
+        <w:rPr>
+          <w:rFonts w:ascii="Calibri" w:eastAsia="標楷體" w:hAnsi="Calibri" w:cs="Times New Roman"/>
+          <w:sz w:val="28"/>
+          <w:szCs w:val="28"/>
+        </w:rPr>
+      </w:pPr>
+    </w:p>
+    <w:p>
+      <w:pPr>
+        <w:widowControl/>
+        <w:rPr>
+          <w:rFonts w:ascii="Calibri" w:eastAsia="標楷體" w:hAnsi="Calibri"/>
+          <w:kern w:val="0"/>
+          <w:sz w:val="28"/>
+          <w:szCs w:val="28"/>
+        </w:rPr>
+      </w:pPr>
+      <w:r>
+        <w:rPr>
+          <w:rFonts w:ascii="Calibri" w:eastAsia="標楷體" w:hAnsi="Calibri"/>
+          <w:sz w:val="28"/>
+          <w:szCs w:val="28"/>
+        </w:rPr>
+        <w:br w:type="page"/>
+      </w:r>
+    </w:p>
+    <w:p>
+      <w:pPr>
+        <w:pStyle w:val="HTML"/>
+        <w:tabs>
+          <w:tab w:val="clear" w:pos="916"/>
+          <w:tab w:val="clear" w:pos="1832"/>
+          <w:tab w:val="clear" w:pos="2748"/>
+          <w:tab w:val="clear" w:pos="3664"/>
+          <w:tab w:val="clear" w:pos="4580"/>
+          <w:tab w:val="clear" w:pos="5496"/>
+          <w:tab w:val="clear" w:pos="6412"/>
+          <w:tab w:val="clear" w:pos="7328"/>
+          <w:tab w:val="clear" w:pos="8244"/>
+          <w:tab w:val="clear" w:pos="9160"/>
+          <w:tab w:val="clear" w:pos="10076"/>
+          <w:tab w:val="clear" w:pos="10992"/>
+          <w:tab w:val="clear" w:pos="11908"/>
+          <w:tab w:val="clear" w:pos="12824"/>
+          <w:tab w:val="clear" w:pos="13740"/>
+          <w:tab w:val="clear" w:pos="14656"/>
+        </w:tabs>
+        <w:adjustRightInd w:val="0"/>
+        <w:snapToGrid w:val="0"/>
+        <w:spacing w:afterLines="50" w:after="180" w:line="240" w:lineRule="atLeast"/>
+        <w:outlineLvl w:val="0"/>
+        <w:rPr>
+          <w:rFonts w:ascii="Calibri" w:eastAsia="標楷體" w:hAnsi="Calibri" w:cs="Times New Roman"/>
+          <w:sz w:val="28"/>
+          <w:szCs w:val="28"/>
+        </w:rPr>
+      </w:pPr>
+    </w:p>
+    <w:p>
+      <w:pPr>
+        <w:pStyle w:val="HTML"/>
+        <w:numPr>
+          <w:ilvl w:val="1"/>
+          <w:numId w:val="1"/>
+        </w:numPr>
+        <w:tabs>
+          <w:tab w:val="clear" w:pos="916"/>
+          <w:tab w:val="clear" w:pos="1832"/>
+          <w:tab w:val="clear" w:pos="2748"/>
+          <w:tab w:val="clear" w:pos="3664"/>
+          <w:tab w:val="clear" w:pos="4580"/>
+          <w:tab w:val="clear" w:pos="5496"/>
+          <w:tab w:val="clear" w:pos="6412"/>
+          <w:tab w:val="clear" w:pos="7328"/>
+          <w:tab w:val="clear" w:pos="8244"/>
+          <w:tab w:val="clear" w:pos="9160"/>
+          <w:tab w:val="clear" w:pos="10076"/>
+          <w:tab w:val="clear" w:pos="10992"/>
+          <w:tab w:val="clear" w:pos="11908"/>
+          <w:tab w:val="clear" w:pos="12824"/>
+          <w:tab w:val="clear" w:pos="13740"/>
+          <w:tab w:val="clear" w:pos="14656"/>
+        </w:tabs>
+        <w:adjustRightInd w:val="0"/>
+        <w:snapToGrid w:val="0"/>
+        <w:spacing w:afterLines="50" w:after="180" w:line="240" w:lineRule="atLeast"/>
+        <w:outlineLvl w:val="0"/>
+        <w:rPr>
+          <w:rFonts w:ascii="Calibri" w:eastAsia="標楷體" w:hAnsi="Calibri" w:cs="Times New Roman"/>
+          <w:sz w:val="28"/>
+          <w:szCs w:val="28"/>
+        </w:rPr>
+      </w:pPr>
+      <w:proofErr w:type="spellStart"/>
+      <w:r>
+        <w:rPr>
+          <w:rFonts w:ascii="Calibri" w:eastAsia="標楷體" w:hAnsi="Calibri" w:cs="Times New Roman" w:hint="eastAsia"/>
+          <w:sz w:val="28"/>
+          <w:szCs w:val="28"/>
+        </w:rPr>
+        <w:t>C</w:t>
+      </w:r>
+      <w:r>
+        <w:rPr>
+          <w:rFonts w:ascii="Calibri" w:eastAsia="標楷體" w:hAnsi="Calibri" w:cs="Times New Roman"/>
+          <w:sz w:val="28"/>
+          <w:szCs w:val="28"/>
+        </w:rPr>
+        <w:t>lassroompply</w:t>
+      </w:r>
+      <w:proofErr w:type="spellEnd"/>
+    </w:p>
+    <w:tbl>
+      <w:tblPr>
+        <w:tblStyle w:val="a3"/>
+        <w:tblW w:w="0" w:type="auto"/>
+        <w:tblLook w:val="04A0" w:firstRow="1" w:lastRow="0" w:firstColumn="1" w:lastColumn="0" w:noHBand="0" w:noVBand="1"/>
+      </w:tblPr>
+      <w:tblGrid>
+        <w:gridCol w:w="1889"/>
+        <w:gridCol w:w="2136"/>
+        <w:gridCol w:w="2228"/>
+        <w:gridCol w:w="2043"/>
+      </w:tblGrid>
+      <w:tr>
+        <w:tc>
+          <w:tcPr>
+            <w:tcW w:w="2382" w:type="dxa"/>
+          </w:tcPr>
+          <w:p>
+            <w:pPr>
+              <w:pStyle w:val="HTML"/>
+              <w:tabs>
+                <w:tab w:val="clear" w:pos="916"/>
+                <w:tab w:val="clear" w:pos="1832"/>
+                <w:tab w:val="clear" w:pos="2748"/>
+                <w:tab w:val="clear" w:pos="3664"/>
+                <w:tab w:val="clear" w:pos="4580"/>
+                <w:tab w:val="clear" w:pos="5496"/>
+                <w:tab w:val="clear" w:pos="6412"/>
+                <w:tab w:val="clear" w:pos="7328"/>
+                <w:tab w:val="clear" w:pos="8244"/>
+                <w:tab w:val="clear" w:pos="9160"/>
+                <w:tab w:val="clear" w:pos="10076"/>
+                <w:tab w:val="clear" w:pos="10992"/>
+                <w:tab w:val="clear" w:pos="11908"/>
+                <w:tab w:val="clear" w:pos="12824"/>
+                <w:tab w:val="clear" w:pos="13740"/>
+                <w:tab w:val="clear" w:pos="14656"/>
+              </w:tabs>
+              <w:adjustRightInd w:val="0"/>
+              <w:snapToGrid w:val="0"/>
+              <w:spacing w:afterLines="50" w:after="180" w:line="240" w:lineRule="atLeast"/>
+              <w:jc w:val="center"/>
+              <w:outlineLvl w:val="0"/>
+              <w:rPr>
+                <w:rFonts w:ascii="標楷體" w:eastAsia="標楷體" w:hAnsi="標楷體" w:cs="Times New Roman"/>
+                <w:b/>
+                <w:bCs/>
+                <w:sz w:val="28"/>
+                <w:szCs w:val="28"/>
+              </w:rPr>
+            </w:pPr>
+            <w:r>
+              <w:rPr>
+                <w:rFonts w:ascii="標楷體" w:eastAsia="標楷體" w:hAnsi="標楷體" w:hint="eastAsia"/>
+                <w:b/>
+                <w:bCs/>
+              </w:rPr>
+              <w:t>欄位名稱</w:t>
+            </w:r>
+          </w:p>
+        </w:tc>
+        <w:tc>
+          <w:tcPr>
+            <w:tcW w:w="2383" w:type="dxa"/>
+          </w:tcPr>
+          <w:p>
+            <w:pPr>
+              <w:pStyle w:val="HTML"/>
+              <w:tabs>
+                <w:tab w:val="clear" w:pos="916"/>
+                <w:tab w:val="clear" w:pos="1832"/>
+                <w:tab w:val="clear" w:pos="2748"/>
+                <w:tab w:val="clear" w:pos="3664"/>
+                <w:tab w:val="clear" w:pos="4580"/>
+                <w:tab w:val="clear" w:pos="5496"/>
+                <w:tab w:val="clear" w:pos="6412"/>
+                <w:tab w:val="clear" w:pos="7328"/>
+                <w:tab w:val="clear" w:pos="8244"/>
+                <w:tab w:val="clear" w:pos="9160"/>
+                <w:tab w:val="clear" w:pos="10076"/>
+                <w:tab w:val="clear" w:pos="10992"/>
+                <w:tab w:val="clear" w:pos="11908"/>
+                <w:tab w:val="clear" w:pos="12824"/>
+                <w:tab w:val="clear" w:pos="13740"/>
+                <w:tab w:val="clear" w:pos="14656"/>
+              </w:tabs>
+              <w:adjustRightInd w:val="0"/>
+              <w:snapToGrid w:val="0"/>
+              <w:spacing w:afterLines="50" w:after="180" w:line="240" w:lineRule="atLeast"/>
+              <w:jc w:val="center"/>
+              <w:outlineLvl w:val="0"/>
+              <w:rPr>
+                <w:rFonts w:ascii="標楷體" w:eastAsia="標楷體" w:hAnsi="標楷體" w:cs="Times New Roman"/>
+                <w:b/>
+                <w:bCs/>
+                <w:sz w:val="28"/>
+                <w:szCs w:val="28"/>
+              </w:rPr>
+            </w:pPr>
+            <w:r>
+              <w:rPr>
+                <w:rFonts w:ascii="標楷體" w:eastAsia="標楷體" w:hAnsi="標楷體" w:hint="eastAsia"/>
+                <w:b/>
+                <w:bCs/>
+              </w:rPr>
+              <w:t>欄位代號</w:t>
+            </w:r>
+          </w:p>
+        </w:tc>
+        <w:tc>
+          <w:tcPr>
+            <w:tcW w:w="2383" w:type="dxa"/>
+          </w:tcPr>
+          <w:p>
+            <w:pPr>
+              <w:pStyle w:val="HTML"/>
+              <w:tabs>
+                <w:tab w:val="clear" w:pos="916"/>
+                <w:tab w:val="clear" w:pos="1832"/>
+                <w:tab w:val="clear" w:pos="2748"/>
+                <w:tab w:val="clear" w:pos="3664"/>
+                <w:tab w:val="clear" w:pos="4580"/>
+                <w:tab w:val="clear" w:pos="5496"/>
+                <w:tab w:val="clear" w:pos="6412"/>
+                <w:tab w:val="clear" w:pos="7328"/>
+                <w:tab w:val="clear" w:pos="8244"/>
+                <w:tab w:val="clear" w:pos="9160"/>
+                <w:tab w:val="clear" w:pos="10076"/>
+                <w:tab w:val="clear" w:pos="10992"/>
+                <w:tab w:val="clear" w:pos="11908"/>
+                <w:tab w:val="clear" w:pos="12824"/>
+                <w:tab w:val="clear" w:pos="13740"/>
+                <w:tab w:val="clear" w:pos="14656"/>
+              </w:tabs>
+              <w:adjustRightInd w:val="0"/>
+              <w:snapToGrid w:val="0"/>
+              <w:spacing w:afterLines="50" w:after="180" w:line="240" w:lineRule="atLeast"/>
+              <w:jc w:val="center"/>
+              <w:outlineLvl w:val="0"/>
+              <w:rPr>
+                <w:rFonts w:ascii="標楷體" w:eastAsia="標楷體" w:hAnsi="標楷體" w:cs="Times New Roman"/>
+                <w:b/>
+                <w:bCs/>
+                <w:sz w:val="28"/>
+                <w:szCs w:val="28"/>
+              </w:rPr>
+            </w:pPr>
+            <w:r>
+              <w:rPr>
+                <w:rFonts w:ascii="標楷體" w:eastAsia="標楷體" w:hAnsi="標楷體" w:hint="eastAsia"/>
+                <w:b/>
+                <w:bCs/>
+              </w:rPr>
+              <w:t>型態</w:t>
+            </w:r>
+          </w:p>
+        </w:tc>
+        <w:tc>
+          <w:tcPr>
+            <w:tcW w:w="2383" w:type="dxa"/>
+          </w:tcPr>
+          <w:p>
+            <w:pPr>
+              <w:pStyle w:val="HTML"/>
+              <w:tabs>
+                <w:tab w:val="clear" w:pos="916"/>
+                <w:tab w:val="clear" w:pos="1832"/>
+                <w:tab w:val="clear" w:pos="2748"/>
+                <w:tab w:val="clear" w:pos="3664"/>
+                <w:tab w:val="clear" w:pos="4580"/>
+                <w:tab w:val="clear" w:pos="5496"/>
+                <w:tab w:val="clear" w:pos="6412"/>
+                <w:tab w:val="clear" w:pos="7328"/>
+                <w:tab w:val="clear" w:pos="8244"/>
+                <w:tab w:val="clear" w:pos="9160"/>
+                <w:tab w:val="clear" w:pos="10076"/>
+                <w:tab w:val="clear" w:pos="10992"/>
+                <w:tab w:val="clear" w:pos="11908"/>
+                <w:tab w:val="clear" w:pos="12824"/>
+                <w:tab w:val="clear" w:pos="13740"/>
+                <w:tab w:val="clear" w:pos="14656"/>
+              </w:tabs>
+              <w:adjustRightInd w:val="0"/>
+              <w:snapToGrid w:val="0"/>
+              <w:spacing w:afterLines="50" w:after="180" w:line="240" w:lineRule="atLeast"/>
+              <w:jc w:val="center"/>
+              <w:outlineLvl w:val="0"/>
+              <w:rPr>
+                <w:rFonts w:ascii="標楷體" w:eastAsia="標楷體" w:hAnsi="標楷體" w:cs="Times New Roman"/>
+                <w:b/>
+                <w:bCs/>
+                <w:sz w:val="28"/>
+                <w:szCs w:val="28"/>
+              </w:rPr>
+            </w:pPr>
+            <w:r>
+              <w:rPr>
+                <w:rFonts w:ascii="標楷體" w:eastAsia="標楷體" w:hAnsi="標楷體" w:hint="eastAsia"/>
+                <w:b/>
+                <w:bCs/>
+              </w:rPr>
+              <w:t>備註</w:t>
+            </w:r>
+          </w:p>
+        </w:tc>
+      </w:tr>
+      <w:tr>
+        <w:tc>
+          <w:tcPr>
+            <w:tcW w:w="2382" w:type="dxa"/>
+          </w:tcPr>
+          <w:p>
+            <w:pPr>
+              <w:pStyle w:val="HTML"/>
+              <w:tabs>
+                <w:tab w:val="clear" w:pos="916"/>
+                <w:tab w:val="clear" w:pos="1832"/>
+                <w:tab w:val="clear" w:pos="2748"/>
+                <w:tab w:val="clear" w:pos="3664"/>
+                <w:tab w:val="clear" w:pos="4580"/>
+                <w:tab w:val="clear" w:pos="5496"/>
+                <w:tab w:val="clear" w:pos="6412"/>
+                <w:tab w:val="clear" w:pos="7328"/>
+                <w:tab w:val="clear" w:pos="8244"/>
+                <w:tab w:val="clear" w:pos="9160"/>
+                <w:tab w:val="clear" w:pos="10076"/>
+                <w:tab w:val="clear" w:pos="10992"/>
+                <w:tab w:val="clear" w:pos="11908"/>
+                <w:tab w:val="clear" w:pos="12824"/>
+                <w:tab w:val="clear" w:pos="13740"/>
+                <w:tab w:val="clear" w:pos="14656"/>
+              </w:tabs>
+              <w:adjustRightInd w:val="0"/>
+              <w:snapToGrid w:val="0"/>
+              <w:spacing w:afterLines="50" w:after="180" w:line="240" w:lineRule="atLeast"/>
+              <w:jc w:val="center"/>
+              <w:outlineLvl w:val="0"/>
+              <w:rPr>
+                <w:rFonts w:ascii="標楷體" w:eastAsia="標楷體" w:hAnsi="標楷體" w:cs="Times New Roman"/>
+                <w:sz w:val="28"/>
+                <w:szCs w:val="28"/>
+              </w:rPr>
+            </w:pPr>
+            <w:r>
+              <w:rPr>
+                <w:rFonts w:ascii="標楷體" w:eastAsia="標楷體" w:hAnsi="標楷體"/>
+              </w:rPr>
+              <w:t>ID</w:t>
+            </w:r>
+          </w:p>
+        </w:tc>
+        <w:tc>
+          <w:tcPr>
+            <w:tcW w:w="2383" w:type="dxa"/>
+          </w:tcPr>
+          <w:p>
+            <w:pPr>
+              <w:pStyle w:val="HTML"/>
+              <w:tabs>
+                <w:tab w:val="clear" w:pos="916"/>
+                <w:tab w:val="clear" w:pos="1832"/>
+                <w:tab w:val="clear" w:pos="2748"/>
+                <w:tab w:val="clear" w:pos="3664"/>
+                <w:tab w:val="clear" w:pos="4580"/>
+                <w:tab w:val="clear" w:pos="5496"/>
+                <w:tab w:val="clear" w:pos="6412"/>
+                <w:tab w:val="clear" w:pos="7328"/>
+                <w:tab w:val="clear" w:pos="8244"/>
+                <w:tab w:val="clear" w:pos="9160"/>
+                <w:tab w:val="clear" w:pos="10076"/>
+                <w:tab w:val="clear" w:pos="10992"/>
+                <w:tab w:val="clear" w:pos="11908"/>
+                <w:tab w:val="clear" w:pos="12824"/>
+                <w:tab w:val="clear" w:pos="13740"/>
+                <w:tab w:val="clear" w:pos="14656"/>
+              </w:tabs>
+              <w:adjustRightInd w:val="0"/>
+              <w:snapToGrid w:val="0"/>
+              <w:spacing w:afterLines="50" w:after="180" w:line="240" w:lineRule="atLeast"/>
+              <w:jc w:val="center"/>
+              <w:outlineLvl w:val="0"/>
+              <w:rPr>
+                <w:rFonts w:ascii="標楷體" w:eastAsia="標楷體" w:hAnsi="標楷體" w:cs="Times New Roman"/>
+                <w:sz w:val="28"/>
+                <w:szCs w:val="28"/>
+              </w:rPr>
+            </w:pPr>
+            <w:r>
+              <w:rPr>
+                <w:rFonts w:ascii="標楷體" w:eastAsia="標楷體" w:hAnsi="標楷體"/>
+              </w:rPr>
+              <w:t>id</w:t>
+            </w:r>
+          </w:p>
+        </w:tc>
+        <w:tc>
+          <w:tcPr>
+            <w:tcW w:w="2383" w:type="dxa"/>
+          </w:tcPr>
+          <w:p>
+            <w:pPr>
+              <w:pStyle w:val="HTML"/>
+              <w:tabs>
+                <w:tab w:val="clear" w:pos="916"/>
+                <w:tab w:val="clear" w:pos="1832"/>
+                <w:tab w:val="clear" w:pos="2748"/>
+                <w:tab w:val="clear" w:pos="3664"/>
+                <w:tab w:val="clear" w:pos="4580"/>
+                <w:tab w:val="clear" w:pos="5496"/>
+                <w:tab w:val="clear" w:pos="6412"/>
+                <w:tab w:val="clear" w:pos="7328"/>
+                <w:tab w:val="clear" w:pos="8244"/>
+                <w:tab w:val="clear" w:pos="9160"/>
+                <w:tab w:val="clear" w:pos="10076"/>
+                <w:tab w:val="clear" w:pos="10992"/>
+                <w:tab w:val="clear" w:pos="11908"/>
+                <w:tab w:val="clear" w:pos="12824"/>
+                <w:tab w:val="clear" w:pos="13740"/>
+                <w:tab w:val="clear" w:pos="14656"/>
+              </w:tabs>
+              <w:adjustRightInd w:val="0"/>
+              <w:snapToGrid w:val="0"/>
+              <w:spacing w:afterLines="50" w:after="180" w:line="240" w:lineRule="atLeast"/>
+              <w:jc w:val="center"/>
+              <w:outlineLvl w:val="0"/>
+              <w:rPr>
+                <w:rFonts w:ascii="標楷體" w:eastAsia="標楷體" w:hAnsi="標楷體" w:cs="Times New Roman"/>
+                <w:sz w:val="28"/>
+                <w:szCs w:val="28"/>
+              </w:rPr>
+            </w:pPr>
+            <w:r>
+              <w:rPr>
+                <w:rFonts w:ascii="標楷體" w:eastAsia="標楷體" w:hAnsi="標楷體"/>
+              </w:rPr>
+              <w:t>String</w:t>
+            </w:r>
+          </w:p>
+        </w:tc>
+        <w:tc>
+          <w:tcPr>
+            <w:tcW w:w="2383" w:type="dxa"/>
+          </w:tcPr>
+          <w:p>
+            <w:pPr>
+              <w:pStyle w:val="HTML"/>
+              <w:tabs>
+                <w:tab w:val="clear" w:pos="916"/>
+                <w:tab w:val="clear" w:pos="1832"/>
+                <w:tab w:val="clear" w:pos="2748"/>
+                <w:tab w:val="clear" w:pos="3664"/>
+                <w:tab w:val="clear" w:pos="4580"/>
+                <w:tab w:val="clear" w:pos="5496"/>
+                <w:tab w:val="clear" w:pos="6412"/>
+                <w:tab w:val="clear" w:pos="7328"/>
+                <w:tab w:val="clear" w:pos="8244"/>
+                <w:tab w:val="clear" w:pos="9160"/>
+                <w:tab w:val="clear" w:pos="10076"/>
+                <w:tab w:val="clear" w:pos="10992"/>
+                <w:tab w:val="clear" w:pos="11908"/>
+                <w:tab w:val="clear" w:pos="12824"/>
+                <w:tab w:val="clear" w:pos="13740"/>
+                <w:tab w:val="clear" w:pos="14656"/>
+              </w:tabs>
+              <w:adjustRightInd w:val="0"/>
+              <w:snapToGrid w:val="0"/>
+              <w:spacing w:afterLines="50" w:after="180" w:line="240" w:lineRule="atLeast"/>
+              <w:jc w:val="center"/>
+              <w:outlineLvl w:val="0"/>
+              <w:rPr>
+                <w:rFonts w:ascii="標楷體" w:eastAsia="標楷體" w:hAnsi="標楷體" w:cs="Times New Roman"/>
+                <w:sz w:val="28"/>
+                <w:szCs w:val="28"/>
+              </w:rPr>
+            </w:pPr>
+            <w:r>
+              <w:rPr>
+                <w:rFonts w:ascii="標楷體" w:eastAsia="標楷體" w:hAnsi="標楷體"/>
+              </w:rPr>
+              <w:t>Primary Key</w:t>
+            </w:r>
+          </w:p>
+        </w:tc>
+      </w:tr>
+      <w:tr>
+        <w:tc>
+          <w:tcPr>
+            <w:tcW w:w="2382" w:type="dxa"/>
+          </w:tcPr>
+          <w:p>
+            <w:pPr>
+              <w:pStyle w:val="HTML"/>
+              <w:tabs>
+                <w:tab w:val="clear" w:pos="916"/>
+                <w:tab w:val="clear" w:pos="1832"/>
+                <w:tab w:val="clear" w:pos="2748"/>
+                <w:tab w:val="clear" w:pos="3664"/>
+                <w:tab w:val="clear" w:pos="4580"/>
+                <w:tab w:val="clear" w:pos="5496"/>
+                <w:tab w:val="clear" w:pos="6412"/>
+                <w:tab w:val="clear" w:pos="7328"/>
+                <w:tab w:val="clear" w:pos="8244"/>
+                <w:tab w:val="clear" w:pos="9160"/>
+                <w:tab w:val="clear" w:pos="10076"/>
+                <w:tab w:val="clear" w:pos="10992"/>
+                <w:tab w:val="clear" w:pos="11908"/>
+                <w:tab w:val="clear" w:pos="12824"/>
+                <w:tab w:val="clear" w:pos="13740"/>
+                <w:tab w:val="clear" w:pos="14656"/>
+              </w:tabs>
+              <w:adjustRightInd w:val="0"/>
+              <w:snapToGrid w:val="0"/>
+              <w:spacing w:afterLines="50" w:after="180" w:line="240" w:lineRule="atLeast"/>
+              <w:jc w:val="center"/>
+              <w:outlineLvl w:val="0"/>
+              <w:rPr>
+                <w:rFonts w:ascii="標楷體" w:eastAsia="標楷體" w:hAnsi="標楷體" w:cs="Times New Roman"/>
+                <w:sz w:val="28"/>
+                <w:szCs w:val="28"/>
+              </w:rPr>
+            </w:pPr>
+            <w:r>
+              <w:rPr>
+                <w:rFonts w:ascii="標楷體" w:eastAsia="標楷體" w:hAnsi="標楷體" w:hint="eastAsia"/>
+              </w:rPr>
+              <w:t>樓層</w:t>
+            </w:r>
+          </w:p>
+        </w:tc>
+        <w:tc>
+          <w:tcPr>
+            <w:tcW w:w="2383" w:type="dxa"/>
+          </w:tcPr>
+          <w:p>
+            <w:pPr>
+              <w:pStyle w:val="HTML"/>
+              <w:tabs>
+                <w:tab w:val="clear" w:pos="916"/>
+                <w:tab w:val="clear" w:pos="1832"/>
+                <w:tab w:val="clear" w:pos="2748"/>
+                <w:tab w:val="clear" w:pos="3664"/>
+                <w:tab w:val="clear" w:pos="4580"/>
+                <w:tab w:val="clear" w:pos="5496"/>
+                <w:tab w:val="clear" w:pos="6412"/>
+                <w:tab w:val="clear" w:pos="7328"/>
+                <w:tab w:val="clear" w:pos="8244"/>
+                <w:tab w:val="clear" w:pos="9160"/>
+                <w:tab w:val="clear" w:pos="10076"/>
+                <w:tab w:val="clear" w:pos="10992"/>
+                <w:tab w:val="clear" w:pos="11908"/>
+                <w:tab w:val="clear" w:pos="12824"/>
+                <w:tab w:val="clear" w:pos="13740"/>
+                <w:tab w:val="clear" w:pos="14656"/>
+              </w:tabs>
+              <w:adjustRightInd w:val="0"/>
+              <w:snapToGrid w:val="0"/>
+              <w:spacing w:afterLines="50" w:after="180" w:line="240" w:lineRule="atLeast"/>
+              <w:jc w:val="center"/>
+              <w:outlineLvl w:val="0"/>
+              <w:rPr>
+                <w:rFonts w:ascii="標楷體" w:eastAsia="標楷體" w:hAnsi="標楷體" w:cs="Times New Roman"/>
+                <w:sz w:val="28"/>
+                <w:szCs w:val="28"/>
+              </w:rPr>
+            </w:pPr>
+            <w:r>
+              <w:rPr>
+                <w:rFonts w:ascii="標楷體" w:eastAsia="標楷體" w:hAnsi="標楷體" w:hint="eastAsia"/>
+              </w:rPr>
+              <w:t>floor</w:t>
+            </w:r>
+          </w:p>
+        </w:tc>
+        <w:tc>
+          <w:tcPr>
+            <w:tcW w:w="2383" w:type="dxa"/>
+          </w:tcPr>
+          <w:p>
+            <w:pPr>
+              <w:pStyle w:val="HTML"/>
+              <w:tabs>
+                <w:tab w:val="clear" w:pos="916"/>
+                <w:tab w:val="clear" w:pos="1832"/>
+                <w:tab w:val="clear" w:pos="2748"/>
+                <w:tab w:val="clear" w:pos="3664"/>
+                <w:tab w:val="clear" w:pos="4580"/>
+                <w:tab w:val="clear" w:pos="5496"/>
+                <w:tab w:val="clear" w:pos="6412"/>
+                <w:tab w:val="clear" w:pos="7328"/>
+                <w:tab w:val="clear" w:pos="8244"/>
+                <w:tab w:val="clear" w:pos="9160"/>
+                <w:tab w:val="clear" w:pos="10076"/>
+                <w:tab w:val="clear" w:pos="10992"/>
+                <w:tab w:val="clear" w:pos="11908"/>
+                <w:tab w:val="clear" w:pos="12824"/>
+                <w:tab w:val="clear" w:pos="13740"/>
+                <w:tab w:val="clear" w:pos="14656"/>
+              </w:tabs>
+              <w:adjustRightInd w:val="0"/>
+              <w:snapToGrid w:val="0"/>
+              <w:spacing w:afterLines="50" w:after="180" w:line="240" w:lineRule="atLeast"/>
+              <w:jc w:val="center"/>
+              <w:outlineLvl w:val="0"/>
+              <w:rPr>
+                <w:rFonts w:ascii="標楷體" w:eastAsia="標楷體" w:hAnsi="標楷體" w:cs="Times New Roman"/>
+                <w:sz w:val="28"/>
+                <w:szCs w:val="28"/>
+              </w:rPr>
+            </w:pPr>
+            <w:r>
+              <w:rPr>
+                <w:rFonts w:ascii="標楷體" w:eastAsia="標楷體" w:hAnsi="標楷體" w:hint="eastAsia"/>
+              </w:rPr>
+              <w:t>String</w:t>
+            </w:r>
+          </w:p>
+        </w:tc>
+        <w:tc>
+          <w:tcPr>
+            <w:tcW w:w="2383" w:type="dxa"/>
+          </w:tcPr>
+          <w:p>
+            <w:pPr>
+              <w:pStyle w:val="HTML"/>
+              <w:tabs>
+                <w:tab w:val="clear" w:pos="916"/>
+                <w:tab w:val="clear" w:pos="1832"/>
+                <w:tab w:val="clear" w:pos="2748"/>
+                <w:tab w:val="clear" w:pos="3664"/>
+                <w:tab w:val="clear" w:pos="4580"/>
+                <w:tab w:val="clear" w:pos="5496"/>
+                <w:tab w:val="clear" w:pos="6412"/>
+                <w:tab w:val="clear" w:pos="7328"/>
+                <w:tab w:val="clear" w:pos="8244"/>
+                <w:tab w:val="clear" w:pos="9160"/>
+                <w:tab w:val="clear" w:pos="10076"/>
+                <w:tab w:val="clear" w:pos="10992"/>
+                <w:tab w:val="clear" w:pos="11908"/>
+                <w:tab w:val="clear" w:pos="12824"/>
+                <w:tab w:val="clear" w:pos="13740"/>
+                <w:tab w:val="clear" w:pos="14656"/>
+              </w:tabs>
+              <w:adjustRightInd w:val="0"/>
+              <w:snapToGrid w:val="0"/>
+              <w:spacing w:afterLines="50" w:after="180" w:line="240" w:lineRule="atLeast"/>
+              <w:jc w:val="center"/>
+              <w:outlineLvl w:val="0"/>
+              <w:rPr>
+                <w:rFonts w:ascii="標楷體" w:eastAsia="標楷體" w:hAnsi="標楷體" w:cs="Times New Roman"/>
+                <w:sz w:val="28"/>
+                <w:szCs w:val="28"/>
+              </w:rPr>
+            </w:pPr>
+            <w:r>
+              <w:rPr>
+                <w:rFonts w:ascii="標楷體" w:eastAsia="標楷體" w:hAnsi="標楷體" w:hint="eastAsia"/>
+              </w:rPr>
+              <w:t>Not Null</w:t>
+            </w:r>
+          </w:p>
+        </w:tc>
+      </w:tr>
+      <w:tr>
+        <w:tc>
+          <w:tcPr>
+            <w:tcW w:w="2382" w:type="dxa"/>
+          </w:tcPr>
+          <w:p>
+            <w:pPr>
+              <w:pStyle w:val="HTML"/>
+              <w:tabs>
+                <w:tab w:val="clear" w:pos="916"/>
+                <w:tab w:val="clear" w:pos="1832"/>
+                <w:tab w:val="clear" w:pos="2748"/>
+                <w:tab w:val="clear" w:pos="3664"/>
+                <w:tab w:val="clear" w:pos="4580"/>
+                <w:tab w:val="clear" w:pos="5496"/>
+                <w:tab w:val="clear" w:pos="6412"/>
+                <w:tab w:val="clear" w:pos="7328"/>
+                <w:tab w:val="clear" w:pos="8244"/>
+                <w:tab w:val="clear" w:pos="9160"/>
+                <w:tab w:val="clear" w:pos="10076"/>
+                <w:tab w:val="clear" w:pos="10992"/>
+                <w:tab w:val="clear" w:pos="11908"/>
+                <w:tab w:val="clear" w:pos="12824"/>
+                <w:tab w:val="clear" w:pos="13740"/>
+                <w:tab w:val="clear" w:pos="14656"/>
+              </w:tabs>
+              <w:adjustRightInd w:val="0"/>
+              <w:snapToGrid w:val="0"/>
+              <w:spacing w:afterLines="50" w:after="180" w:line="240" w:lineRule="atLeast"/>
+              <w:jc w:val="center"/>
+              <w:outlineLvl w:val="0"/>
+              <w:rPr>
+                <w:rFonts w:ascii="標楷體" w:eastAsia="標楷體" w:hAnsi="標楷體" w:cs="Times New Roman"/>
+                <w:sz w:val="28"/>
+                <w:szCs w:val="28"/>
+              </w:rPr>
+            </w:pPr>
+            <w:r>
+              <w:rPr>
+                <w:rFonts w:ascii="標楷體" w:eastAsia="標楷體" w:hAnsi="標楷體" w:hint="eastAsia"/>
+              </w:rPr>
+              <w:t>教室編號</w:t>
+            </w:r>
+          </w:p>
+        </w:tc>
+        <w:tc>
+          <w:tcPr>
+            <w:tcW w:w="2383" w:type="dxa"/>
+          </w:tcPr>
+          <w:p>
+            <w:pPr>
+              <w:pStyle w:val="HTML"/>
+              <w:tabs>
+                <w:tab w:val="clear" w:pos="916"/>
+                <w:tab w:val="clear" w:pos="1832"/>
+                <w:tab w:val="clear" w:pos="2748"/>
+                <w:tab w:val="clear" w:pos="3664"/>
+                <w:tab w:val="clear" w:pos="4580"/>
+                <w:tab w:val="clear" w:pos="5496"/>
+                <w:tab w:val="clear" w:pos="6412"/>
+                <w:tab w:val="clear" w:pos="7328"/>
+                <w:tab w:val="clear" w:pos="8244"/>
+                <w:tab w:val="clear" w:pos="9160"/>
+                <w:tab w:val="clear" w:pos="10076"/>
+                <w:tab w:val="clear" w:pos="10992"/>
+                <w:tab w:val="clear" w:pos="11908"/>
+                <w:tab w:val="clear" w:pos="12824"/>
+                <w:tab w:val="clear" w:pos="13740"/>
+                <w:tab w:val="clear" w:pos="14656"/>
+              </w:tabs>
+              <w:adjustRightInd w:val="0"/>
+              <w:snapToGrid w:val="0"/>
+              <w:spacing w:afterLines="50" w:after="180" w:line="240" w:lineRule="atLeast"/>
+              <w:jc w:val="center"/>
+              <w:outlineLvl w:val="0"/>
+              <w:rPr>
+                <w:rFonts w:ascii="標楷體" w:eastAsia="標楷體" w:hAnsi="標楷體" w:cs="Times New Roman"/>
+                <w:sz w:val="28"/>
+                <w:szCs w:val="28"/>
+              </w:rPr>
+            </w:pPr>
+            <w:proofErr w:type="spellStart"/>
+            <w:r>
+              <w:rPr>
+                <w:rFonts w:ascii="標楷體" w:eastAsia="標楷體" w:hAnsi="標楷體" w:hint="eastAsia"/>
+              </w:rPr>
+              <w:t>roomNumber</w:t>
+            </w:r>
+            <w:proofErr w:type="spellEnd"/>
+          </w:p>
+        </w:tc>
+        <w:tc>
+          <w:tcPr>
+            <w:tcW w:w="2383" w:type="dxa"/>
+          </w:tcPr>
+          <w:p>
+            <w:pPr>
+              <w:pStyle w:val="HTML"/>
+              <w:tabs>
+                <w:tab w:val="clear" w:pos="916"/>
+                <w:tab w:val="clear" w:pos="1832"/>
+                <w:tab w:val="clear" w:pos="2748"/>
+                <w:tab w:val="clear" w:pos="3664"/>
+                <w:tab w:val="clear" w:pos="4580"/>
+                <w:tab w:val="clear" w:pos="5496"/>
+                <w:tab w:val="clear" w:pos="6412"/>
+                <w:tab w:val="clear" w:pos="7328"/>
+                <w:tab w:val="clear" w:pos="8244"/>
+                <w:tab w:val="clear" w:pos="9160"/>
+                <w:tab w:val="clear" w:pos="10076"/>
+                <w:tab w:val="clear" w:pos="10992"/>
+                <w:tab w:val="clear" w:pos="11908"/>
+                <w:tab w:val="clear" w:pos="12824"/>
+                <w:tab w:val="clear" w:pos="13740"/>
+                <w:tab w:val="clear" w:pos="14656"/>
+              </w:tabs>
+              <w:adjustRightInd w:val="0"/>
+              <w:snapToGrid w:val="0"/>
+              <w:spacing w:afterLines="50" w:after="180" w:line="240" w:lineRule="atLeast"/>
+              <w:jc w:val="center"/>
+              <w:outlineLvl w:val="0"/>
+              <w:rPr>
+                <w:rFonts w:ascii="標楷體" w:eastAsia="標楷體" w:hAnsi="標楷體" w:cs="Times New Roman"/>
+                <w:sz w:val="28"/>
+                <w:szCs w:val="28"/>
+              </w:rPr>
+            </w:pPr>
+            <w:r>
+              <w:rPr>
+                <w:rFonts w:ascii="標楷體" w:eastAsia="標楷體" w:hAnsi="標楷體" w:hint="eastAsia"/>
+              </w:rPr>
+              <w:t>String</w:t>
+            </w:r>
+          </w:p>
+        </w:tc>
+        <w:tc>
+          <w:tcPr>
+            <w:tcW w:w="2383" w:type="dxa"/>
+          </w:tcPr>
+          <w:p>
+            <w:pPr>
+              <w:pStyle w:val="HTML"/>
+              <w:tabs>
+                <w:tab w:val="clear" w:pos="916"/>
+                <w:tab w:val="clear" w:pos="1832"/>
+                <w:tab w:val="clear" w:pos="2748"/>
+                <w:tab w:val="clear" w:pos="3664"/>
+                <w:tab w:val="clear" w:pos="4580"/>
+                <w:tab w:val="clear" w:pos="5496"/>
+                <w:tab w:val="clear" w:pos="6412"/>
+                <w:tab w:val="clear" w:pos="7328"/>
+                <w:tab w:val="clear" w:pos="8244"/>
+                <w:tab w:val="clear" w:pos="9160"/>
+                <w:tab w:val="clear" w:pos="10076"/>
+                <w:tab w:val="clear" w:pos="10992"/>
+                <w:tab w:val="clear" w:pos="11908"/>
+                <w:tab w:val="clear" w:pos="12824"/>
+                <w:tab w:val="clear" w:pos="13740"/>
+                <w:tab w:val="clear" w:pos="14656"/>
+              </w:tabs>
+              <w:adjustRightInd w:val="0"/>
+              <w:snapToGrid w:val="0"/>
+              <w:spacing w:afterLines="50" w:after="180" w:line="240" w:lineRule="atLeast"/>
+              <w:jc w:val="center"/>
+              <w:outlineLvl w:val="0"/>
+              <w:rPr>
+                <w:rFonts w:ascii="標楷體" w:eastAsia="標楷體" w:hAnsi="標楷體" w:cs="Times New Roman"/>
+                <w:sz w:val="28"/>
+                <w:szCs w:val="28"/>
+              </w:rPr>
+            </w:pPr>
+            <w:r>
+              <w:rPr>
+                <w:rFonts w:ascii="標楷體" w:eastAsia="標楷體" w:hAnsi="標楷體" w:hint="eastAsia"/>
+              </w:rPr>
+              <w:t>Not Null</w:t>
+            </w:r>
+          </w:p>
+        </w:tc>
+      </w:tr>
+      <w:tr>
+        <w:tc>
+          <w:tcPr>
+            <w:tcW w:w="2382" w:type="dxa"/>
+          </w:tcPr>
+          <w:p>
+            <w:pPr>
+              <w:pStyle w:val="HTML"/>
+              <w:tabs>
+                <w:tab w:val="clear" w:pos="916"/>
+                <w:tab w:val="clear" w:pos="1832"/>
+                <w:tab w:val="clear" w:pos="2748"/>
+                <w:tab w:val="clear" w:pos="3664"/>
+                <w:tab w:val="clear" w:pos="4580"/>
+                <w:tab w:val="clear" w:pos="5496"/>
+                <w:tab w:val="clear" w:pos="6412"/>
+                <w:tab w:val="clear" w:pos="7328"/>
+                <w:tab w:val="clear" w:pos="8244"/>
+                <w:tab w:val="clear" w:pos="9160"/>
+                <w:tab w:val="clear" w:pos="10076"/>
+                <w:tab w:val="clear" w:pos="10992"/>
+                <w:tab w:val="clear" w:pos="11908"/>
+                <w:tab w:val="clear" w:pos="12824"/>
+                <w:tab w:val="clear" w:pos="13740"/>
+                <w:tab w:val="clear" w:pos="14656"/>
+              </w:tabs>
+              <w:adjustRightInd w:val="0"/>
+              <w:snapToGrid w:val="0"/>
+              <w:spacing w:afterLines="50" w:after="180" w:line="240" w:lineRule="atLeast"/>
+              <w:jc w:val="center"/>
+              <w:outlineLvl w:val="0"/>
+              <w:rPr>
+                <w:rFonts w:ascii="標楷體" w:eastAsia="標楷體" w:hAnsi="標楷體" w:cs="Times New Roman"/>
+                <w:sz w:val="28"/>
+                <w:szCs w:val="28"/>
+              </w:rPr>
+            </w:pPr>
+            <w:r>
+              <w:rPr>
+                <w:rFonts w:ascii="標楷體" w:eastAsia="標楷體" w:hAnsi="標楷體" w:hint="eastAsia"/>
+              </w:rPr>
+              <w:t>借用人</w:t>
+            </w:r>
+          </w:p>
+        </w:tc>
+        <w:tc>
+          <w:tcPr>
+            <w:tcW w:w="2383" w:type="dxa"/>
+          </w:tcPr>
+          <w:p>
+            <w:pPr>
+              <w:pStyle w:val="HTML"/>
+              <w:tabs>
+                <w:tab w:val="clear" w:pos="916"/>
+                <w:tab w:val="clear" w:pos="1832"/>
+                <w:tab w:val="clear" w:pos="2748"/>
+                <w:tab w:val="clear" w:pos="3664"/>
+                <w:tab w:val="clear" w:pos="4580"/>
+                <w:tab w:val="clear" w:pos="5496"/>
+                <w:tab w:val="clear" w:pos="6412"/>
+                <w:tab w:val="clear" w:pos="7328"/>
+                <w:tab w:val="clear" w:pos="8244"/>
+                <w:tab w:val="clear" w:pos="9160"/>
+                <w:tab w:val="clear" w:pos="10076"/>
+                <w:tab w:val="clear" w:pos="10992"/>
+                <w:tab w:val="clear" w:pos="11908"/>
+                <w:tab w:val="clear" w:pos="12824"/>
+                <w:tab w:val="clear" w:pos="13740"/>
+                <w:tab w:val="clear" w:pos="14656"/>
+              </w:tabs>
+              <w:adjustRightInd w:val="0"/>
+              <w:snapToGrid w:val="0"/>
+              <w:spacing w:afterLines="50" w:after="180" w:line="240" w:lineRule="atLeast"/>
+              <w:jc w:val="center"/>
+              <w:outlineLvl w:val="0"/>
+              <w:rPr>
+                <w:rFonts w:ascii="標楷體" w:eastAsia="標楷體" w:hAnsi="標楷體" w:cs="Times New Roman"/>
+                <w:sz w:val="28"/>
+                <w:szCs w:val="28"/>
+              </w:rPr>
+            </w:pPr>
+            <w:r>
+              <w:rPr>
+                <w:rFonts w:ascii="標楷體" w:eastAsia="標楷體" w:hAnsi="標楷體" w:hint="eastAsia"/>
+              </w:rPr>
+              <w:t>username</w:t>
+            </w:r>
+          </w:p>
+        </w:tc>
+        <w:tc>
+          <w:tcPr>
+            <w:tcW w:w="2383" w:type="dxa"/>
+          </w:tcPr>
+          <w:p>
+            <w:pPr>
+              <w:pStyle w:val="HTML"/>
+              <w:tabs>
+                <w:tab w:val="clear" w:pos="916"/>
+                <w:tab w:val="clear" w:pos="1832"/>
+                <w:tab w:val="clear" w:pos="2748"/>
+                <w:tab w:val="clear" w:pos="3664"/>
+                <w:tab w:val="clear" w:pos="4580"/>
+                <w:tab w:val="clear" w:pos="5496"/>
+                <w:tab w:val="clear" w:pos="6412"/>
+                <w:tab w:val="clear" w:pos="7328"/>
+                <w:tab w:val="clear" w:pos="8244"/>
+                <w:tab w:val="clear" w:pos="9160"/>
+                <w:tab w:val="clear" w:pos="10076"/>
+                <w:tab w:val="clear" w:pos="10992"/>
+                <w:tab w:val="clear" w:pos="11908"/>
+                <w:tab w:val="clear" w:pos="12824"/>
+                <w:tab w:val="clear" w:pos="13740"/>
+                <w:tab w:val="clear" w:pos="14656"/>
+              </w:tabs>
+              <w:adjustRightInd w:val="0"/>
+              <w:snapToGrid w:val="0"/>
+              <w:spacing w:afterLines="50" w:after="180" w:line="240" w:lineRule="atLeast"/>
+              <w:jc w:val="center"/>
+              <w:outlineLvl w:val="0"/>
+              <w:rPr>
+                <w:rFonts w:ascii="標楷體" w:eastAsia="標楷體" w:hAnsi="標楷體" w:cs="Times New Roman"/>
+                <w:sz w:val="28"/>
+                <w:szCs w:val="28"/>
+              </w:rPr>
+            </w:pPr>
+            <w:r>
+              <w:rPr>
+                <w:rFonts w:ascii="標楷體" w:eastAsia="標楷體" w:hAnsi="標楷體" w:hint="eastAsia"/>
+              </w:rPr>
+              <w:t>String</w:t>
+            </w:r>
+          </w:p>
+        </w:tc>
+        <w:tc>
+          <w:tcPr>
+            <w:tcW w:w="2383" w:type="dxa"/>
+          </w:tcPr>
+          <w:p>
+            <w:pPr>
+              <w:pStyle w:val="HTML"/>
+              <w:tabs>
+                <w:tab w:val="clear" w:pos="916"/>
+                <w:tab w:val="clear" w:pos="1832"/>
+                <w:tab w:val="clear" w:pos="2748"/>
+                <w:tab w:val="clear" w:pos="3664"/>
+                <w:tab w:val="clear" w:pos="4580"/>
+                <w:tab w:val="clear" w:pos="5496"/>
+                <w:tab w:val="clear" w:pos="6412"/>
+                <w:tab w:val="clear" w:pos="7328"/>
+                <w:tab w:val="clear" w:pos="8244"/>
+                <w:tab w:val="clear" w:pos="9160"/>
+                <w:tab w:val="clear" w:pos="10076"/>
+                <w:tab w:val="clear" w:pos="10992"/>
+                <w:tab w:val="clear" w:pos="11908"/>
+                <w:tab w:val="clear" w:pos="12824"/>
+                <w:tab w:val="clear" w:pos="13740"/>
+                <w:tab w:val="clear" w:pos="14656"/>
+              </w:tabs>
+              <w:adjustRightInd w:val="0"/>
+              <w:snapToGrid w:val="0"/>
+              <w:spacing w:afterLines="50" w:after="180" w:line="240" w:lineRule="atLeast"/>
+              <w:jc w:val="center"/>
+              <w:outlineLvl w:val="0"/>
+              <w:rPr>
+                <w:rFonts w:ascii="標楷體" w:eastAsia="標楷體" w:hAnsi="標楷體" w:cs="Times New Roman"/>
+                <w:sz w:val="28"/>
+                <w:szCs w:val="28"/>
+              </w:rPr>
+            </w:pPr>
+            <w:r>
+              <w:rPr>
+                <w:rFonts w:ascii="標楷體" w:eastAsia="標楷體" w:hAnsi="標楷體" w:hint="eastAsia"/>
+              </w:rPr>
+              <w:t>Not Null</w:t>
+            </w:r>
+          </w:p>
+        </w:tc>
+      </w:tr>
+      <w:tr>
+        <w:tc>
+          <w:tcPr>
+            <w:tcW w:w="2382" w:type="dxa"/>
+          </w:tcPr>
+          <w:p>
+            <w:pPr>
+              <w:pStyle w:val="HTML"/>
+              <w:tabs>
+                <w:tab w:val="clear" w:pos="916"/>
+                <w:tab w:val="clear" w:pos="1832"/>
+                <w:tab w:val="clear" w:pos="2748"/>
+                <w:tab w:val="clear" w:pos="3664"/>
+                <w:tab w:val="clear" w:pos="4580"/>
+                <w:tab w:val="clear" w:pos="5496"/>
+                <w:tab w:val="clear" w:pos="6412"/>
+                <w:tab w:val="clear" w:pos="7328"/>
+                <w:tab w:val="clear" w:pos="8244"/>
+                <w:tab w:val="clear" w:pos="9160"/>
+                <w:tab w:val="clear" w:pos="10076"/>
+                <w:tab w:val="clear" w:pos="10992"/>
+                <w:tab w:val="clear" w:pos="11908"/>
+                <w:tab w:val="clear" w:pos="12824"/>
+                <w:tab w:val="clear" w:pos="13740"/>
+                <w:tab w:val="clear" w:pos="14656"/>
+              </w:tabs>
+              <w:adjustRightInd w:val="0"/>
+              <w:snapToGrid w:val="0"/>
+              <w:spacing w:afterLines="50" w:after="180" w:line="240" w:lineRule="atLeast"/>
+              <w:jc w:val="center"/>
+              <w:outlineLvl w:val="0"/>
+              <w:rPr>
+                <w:rFonts w:ascii="標楷體" w:eastAsia="標楷體" w:hAnsi="標楷體" w:cs="Times New Roman"/>
+                <w:sz w:val="28"/>
+                <w:szCs w:val="28"/>
+              </w:rPr>
+            </w:pPr>
+            <w:r>
+              <w:rPr>
+                <w:rFonts w:ascii="標楷體" w:eastAsia="標楷體" w:hAnsi="標楷體" w:hint="eastAsia"/>
+              </w:rPr>
+              <w:t>開始時間</w:t>
+            </w:r>
+          </w:p>
+        </w:tc>
+        <w:tc>
+          <w:tcPr>
+            <w:tcW w:w="2383" w:type="dxa"/>
+          </w:tcPr>
+          <w:p>
+            <w:pPr>
+              <w:pStyle w:val="HTML"/>
+              <w:tabs>
+                <w:tab w:val="clear" w:pos="916"/>
+                <w:tab w:val="clear" w:pos="1832"/>
+                <w:tab w:val="clear" w:pos="2748"/>
+                <w:tab w:val="clear" w:pos="3664"/>
+                <w:tab w:val="clear" w:pos="4580"/>
+                <w:tab w:val="clear" w:pos="5496"/>
+                <w:tab w:val="clear" w:pos="6412"/>
+                <w:tab w:val="clear" w:pos="7328"/>
+                <w:tab w:val="clear" w:pos="8244"/>
+                <w:tab w:val="clear" w:pos="9160"/>
+                <w:tab w:val="clear" w:pos="10076"/>
+                <w:tab w:val="clear" w:pos="10992"/>
+                <w:tab w:val="clear" w:pos="11908"/>
+                <w:tab w:val="clear" w:pos="12824"/>
+                <w:tab w:val="clear" w:pos="13740"/>
+                <w:tab w:val="clear" w:pos="14656"/>
+              </w:tabs>
+              <w:adjustRightInd w:val="0"/>
+              <w:snapToGrid w:val="0"/>
+              <w:spacing w:afterLines="50" w:after="180" w:line="240" w:lineRule="atLeast"/>
+              <w:jc w:val="center"/>
+              <w:outlineLvl w:val="0"/>
+              <w:rPr>
+                <w:rFonts w:ascii="標楷體" w:eastAsia="標楷體" w:hAnsi="標楷體" w:cs="Times New Roman"/>
+                <w:sz w:val="28"/>
+                <w:szCs w:val="28"/>
+              </w:rPr>
+            </w:pPr>
+            <w:proofErr w:type="spellStart"/>
+            <w:r>
+              <w:rPr>
+                <w:rFonts w:ascii="標楷體" w:eastAsia="標楷體" w:hAnsi="標楷體" w:hint="eastAsia"/>
+              </w:rPr>
+              <w:t>startTime</w:t>
+            </w:r>
+            <w:proofErr w:type="spellEnd"/>
+          </w:p>
+        </w:tc>
+        <w:tc>
+          <w:tcPr>
+            <w:tcW w:w="2383" w:type="dxa"/>
+          </w:tcPr>
+          <w:p>
+            <w:pPr>
+              <w:pStyle w:val="HTML"/>
+              <w:tabs>
+                <w:tab w:val="clear" w:pos="916"/>
+                <w:tab w:val="clear" w:pos="1832"/>
+                <w:tab w:val="clear" w:pos="2748"/>
+                <w:tab w:val="clear" w:pos="3664"/>
+                <w:tab w:val="clear" w:pos="4580"/>
+                <w:tab w:val="clear" w:pos="5496"/>
+                <w:tab w:val="clear" w:pos="6412"/>
+                <w:tab w:val="clear" w:pos="7328"/>
+                <w:tab w:val="clear" w:pos="8244"/>
+                <w:tab w:val="clear" w:pos="9160"/>
+                <w:tab w:val="clear" w:pos="10076"/>
+                <w:tab w:val="clear" w:pos="10992"/>
+                <w:tab w:val="clear" w:pos="11908"/>
+                <w:tab w:val="clear" w:pos="12824"/>
+                <w:tab w:val="clear" w:pos="13740"/>
+                <w:tab w:val="clear" w:pos="14656"/>
+              </w:tabs>
+              <w:adjustRightInd w:val="0"/>
+              <w:snapToGrid w:val="0"/>
+              <w:spacing w:afterLines="50" w:after="180" w:line="240" w:lineRule="atLeast"/>
+              <w:jc w:val="center"/>
+              <w:outlineLvl w:val="0"/>
+              <w:rPr>
+                <w:rFonts w:ascii="標楷體" w:eastAsia="標楷體" w:hAnsi="標楷體" w:cs="Times New Roman"/>
+                <w:sz w:val="28"/>
+                <w:szCs w:val="28"/>
+              </w:rPr>
+            </w:pPr>
+            <w:proofErr w:type="spellStart"/>
+            <w:r>
+              <w:rPr>
+                <w:rFonts w:ascii="標楷體" w:eastAsia="標楷體" w:hAnsi="標楷體" w:hint="eastAsia"/>
+              </w:rPr>
+              <w:t>LocalDateTime</w:t>
+            </w:r>
+            <w:proofErr w:type="spellEnd"/>
+          </w:p>
+        </w:tc>
+        <w:tc>
+          <w:tcPr>
+            <w:tcW w:w="2383" w:type="dxa"/>
+          </w:tcPr>
+          <w:p>
+            <w:pPr>
+              <w:pStyle w:val="HTML"/>
+              <w:tabs>
+                <w:tab w:val="clear" w:pos="916"/>
+                <w:tab w:val="clear" w:pos="1832"/>
+                <w:tab w:val="clear" w:pos="2748"/>
+                <w:tab w:val="clear" w:pos="3664"/>
+                <w:tab w:val="clear" w:pos="4580"/>
+                <w:tab w:val="clear" w:pos="5496"/>
+                <w:tab w:val="clear" w:pos="6412"/>
+                <w:tab w:val="clear" w:pos="7328"/>
+                <w:tab w:val="clear" w:pos="8244"/>
+                <w:tab w:val="clear" w:pos="9160"/>
+                <w:tab w:val="clear" w:pos="10076"/>
+                <w:tab w:val="clear" w:pos="10992"/>
+                <w:tab w:val="clear" w:pos="11908"/>
+                <w:tab w:val="clear" w:pos="12824"/>
+                <w:tab w:val="clear" w:pos="13740"/>
+                <w:tab w:val="clear" w:pos="14656"/>
+              </w:tabs>
+              <w:adjustRightInd w:val="0"/>
+              <w:snapToGrid w:val="0"/>
+              <w:spacing w:afterLines="50" w:after="180" w:line="240" w:lineRule="atLeast"/>
+              <w:jc w:val="center"/>
+              <w:outlineLvl w:val="0"/>
+              <w:rPr>
+                <w:rFonts w:ascii="標楷體" w:eastAsia="標楷體" w:hAnsi="標楷體" w:cs="Times New Roman"/>
+                <w:sz w:val="28"/>
+                <w:szCs w:val="28"/>
+              </w:rPr>
+            </w:pPr>
+            <w:r>
+              <w:rPr>
+                <w:rFonts w:ascii="標楷體" w:eastAsia="標楷體" w:hAnsi="標楷體" w:hint="eastAsia"/>
+              </w:rPr>
+              <w:t>Not Null</w:t>
+            </w:r>
+          </w:p>
+        </w:tc>
+      </w:tr>
+      <w:tr>
+        <w:tc>
+          <w:tcPr>
+            <w:tcW w:w="2382" w:type="dxa"/>
+          </w:tcPr>
+          <w:p>
+            <w:pPr>
+              <w:pStyle w:val="HTML"/>
+              <w:tabs>
+                <w:tab w:val="clear" w:pos="916"/>
+                <w:tab w:val="clear" w:pos="1832"/>
+                <w:tab w:val="clear" w:pos="2748"/>
+                <w:tab w:val="clear" w:pos="3664"/>
+                <w:tab w:val="clear" w:pos="4580"/>
+                <w:tab w:val="clear" w:pos="5496"/>
+                <w:tab w:val="clear" w:pos="6412"/>
+                <w:tab w:val="clear" w:pos="7328"/>
+                <w:tab w:val="clear" w:pos="8244"/>
+                <w:tab w:val="clear" w:pos="9160"/>
+                <w:tab w:val="clear" w:pos="10076"/>
+                <w:tab w:val="clear" w:pos="10992"/>
+                <w:tab w:val="clear" w:pos="11908"/>
+                <w:tab w:val="clear" w:pos="12824"/>
+                <w:tab w:val="clear" w:pos="13740"/>
+                <w:tab w:val="clear" w:pos="14656"/>
+              </w:tabs>
+              <w:adjustRightInd w:val="0"/>
+              <w:snapToGrid w:val="0"/>
+              <w:spacing w:afterLines="50" w:after="180" w:line="240" w:lineRule="atLeast"/>
+              <w:jc w:val="center"/>
+              <w:outlineLvl w:val="0"/>
+              <w:rPr>
+                <w:rFonts w:ascii="標楷體" w:eastAsia="標楷體" w:hAnsi="標楷體" w:cs="Times New Roman"/>
+                <w:sz w:val="28"/>
+                <w:szCs w:val="28"/>
+              </w:rPr>
+            </w:pPr>
+            <w:r>
+              <w:rPr>
+                <w:rFonts w:ascii="標楷體" w:eastAsia="標楷體" w:hAnsi="標楷體" w:hint="eastAsia"/>
+              </w:rPr>
+              <w:t>結束時間</w:t>
+            </w:r>
+          </w:p>
+        </w:tc>
+        <w:tc>
+          <w:tcPr>
+            <w:tcW w:w="2383" w:type="dxa"/>
+          </w:tcPr>
+          <w:p>
+            <w:pPr>
+              <w:pStyle w:val="HTML"/>
+              <w:tabs>
+                <w:tab w:val="clear" w:pos="916"/>
+                <w:tab w:val="clear" w:pos="1832"/>
+                <w:tab w:val="clear" w:pos="2748"/>
+                <w:tab w:val="clear" w:pos="3664"/>
+                <w:tab w:val="clear" w:pos="4580"/>
+                <w:tab w:val="clear" w:pos="5496"/>
+                <w:tab w:val="clear" w:pos="6412"/>
+                <w:tab w:val="clear" w:pos="7328"/>
+                <w:tab w:val="clear" w:pos="8244"/>
+                <w:tab w:val="clear" w:pos="9160"/>
+                <w:tab w:val="clear" w:pos="10076"/>
+                <w:tab w:val="clear" w:pos="10992"/>
+                <w:tab w:val="clear" w:pos="11908"/>
+                <w:tab w:val="clear" w:pos="12824"/>
+                <w:tab w:val="clear" w:pos="13740"/>
+                <w:tab w:val="clear" w:pos="14656"/>
+              </w:tabs>
+              <w:adjustRightInd w:val="0"/>
+              <w:snapToGrid w:val="0"/>
+              <w:spacing w:afterLines="50" w:after="180" w:line="240" w:lineRule="atLeast"/>
+              <w:jc w:val="center"/>
+              <w:outlineLvl w:val="0"/>
+              <w:rPr>
+                <w:rFonts w:ascii="標楷體" w:eastAsia="標楷體" w:hAnsi="標楷體" w:cs="Times New Roman"/>
+                <w:sz w:val="28"/>
+                <w:szCs w:val="28"/>
+              </w:rPr>
+            </w:pPr>
+            <w:proofErr w:type="spellStart"/>
+            <w:r>
+              <w:rPr>
+                <w:rFonts w:ascii="標楷體" w:eastAsia="標楷體" w:hAnsi="標楷體" w:hint="eastAsia"/>
+              </w:rPr>
+              <w:t>endTime</w:t>
+            </w:r>
+            <w:proofErr w:type="spellEnd"/>
+          </w:p>
+        </w:tc>
+        <w:tc>
+          <w:tcPr>
+            <w:tcW w:w="2383" w:type="dxa"/>
+          </w:tcPr>
+          <w:p>
+            <w:pPr>
+              <w:pStyle w:val="HTML"/>
+              <w:tabs>
+                <w:tab w:val="clear" w:pos="916"/>
+                <w:tab w:val="clear" w:pos="1832"/>
+                <w:tab w:val="clear" w:pos="2748"/>
+                <w:tab w:val="clear" w:pos="3664"/>
+                <w:tab w:val="clear" w:pos="4580"/>
+                <w:tab w:val="clear" w:pos="5496"/>
+                <w:tab w:val="clear" w:pos="6412"/>
+                <w:tab w:val="clear" w:pos="7328"/>
+                <w:tab w:val="clear" w:pos="8244"/>
+                <w:tab w:val="clear" w:pos="9160"/>
+                <w:tab w:val="clear" w:pos="10076"/>
+                <w:tab w:val="clear" w:pos="10992"/>
+                <w:tab w:val="clear" w:pos="11908"/>
+                <w:tab w:val="clear" w:pos="12824"/>
+                <w:tab w:val="clear" w:pos="13740"/>
+                <w:tab w:val="clear" w:pos="14656"/>
+              </w:tabs>
+              <w:adjustRightInd w:val="0"/>
+              <w:snapToGrid w:val="0"/>
+              <w:spacing w:afterLines="50" w:after="180" w:line="240" w:lineRule="atLeast"/>
+              <w:jc w:val="center"/>
+              <w:outlineLvl w:val="0"/>
+              <w:rPr>
+                <w:rFonts w:ascii="標楷體" w:eastAsia="標楷體" w:hAnsi="標楷體" w:cs="Times New Roman"/>
+                <w:sz w:val="28"/>
+                <w:szCs w:val="28"/>
+              </w:rPr>
+            </w:pPr>
+            <w:proofErr w:type="spellStart"/>
+            <w:r>
+              <w:rPr>
+                <w:rFonts w:ascii="標楷體" w:eastAsia="標楷體" w:hAnsi="標楷體" w:hint="eastAsia"/>
+              </w:rPr>
+              <w:t>LocalDateTime</w:t>
+            </w:r>
+            <w:proofErr w:type="spellEnd"/>
+          </w:p>
+        </w:tc>
+        <w:tc>
+          <w:tcPr>
+            <w:tcW w:w="2383" w:type="dxa"/>
+          </w:tcPr>
+          <w:p>
+            <w:pPr>
+              <w:pStyle w:val="HTML"/>
+              <w:tabs>
+                <w:tab w:val="clear" w:pos="916"/>
+                <w:tab w:val="clear" w:pos="1832"/>
+                <w:tab w:val="clear" w:pos="2748"/>
+                <w:tab w:val="clear" w:pos="3664"/>
+                <w:tab w:val="clear" w:pos="4580"/>
+                <w:tab w:val="clear" w:pos="5496"/>
+                <w:tab w:val="clear" w:pos="6412"/>
+                <w:tab w:val="clear" w:pos="7328"/>
+                <w:tab w:val="clear" w:pos="8244"/>
+                <w:tab w:val="clear" w:pos="9160"/>
+                <w:tab w:val="clear" w:pos="10076"/>
+                <w:tab w:val="clear" w:pos="10992"/>
+                <w:tab w:val="clear" w:pos="11908"/>
+                <w:tab w:val="clear" w:pos="12824"/>
+                <w:tab w:val="clear" w:pos="13740"/>
+                <w:tab w:val="clear" w:pos="14656"/>
+              </w:tabs>
+              <w:adjustRightInd w:val="0"/>
+              <w:snapToGrid w:val="0"/>
+              <w:spacing w:afterLines="50" w:after="180" w:line="240" w:lineRule="atLeast"/>
+              <w:jc w:val="center"/>
+              <w:outlineLvl w:val="0"/>
+              <w:rPr>
+                <w:rFonts w:ascii="標楷體" w:eastAsia="標楷體" w:hAnsi="標楷體" w:cs="Times New Roman"/>
+                <w:sz w:val="28"/>
+                <w:szCs w:val="28"/>
+              </w:rPr>
+            </w:pPr>
+            <w:r>
+              <w:rPr>
+                <w:rFonts w:ascii="標楷體" w:eastAsia="標楷體" w:hAnsi="標楷體" w:hint="eastAsia"/>
+              </w:rPr>
+              <w:t>Not Null</w:t>
+            </w:r>
+          </w:p>
+        </w:tc>
+      </w:tr>
+      <w:tr>
+        <w:tc>
+          <w:tcPr>
+            <w:tcW w:w="2382" w:type="dxa"/>
+          </w:tcPr>
+          <w:p>
+            <w:pPr>
+              <w:pStyle w:val="HTML"/>
+              <w:tabs>
+                <w:tab w:val="clear" w:pos="916"/>
+                <w:tab w:val="clear" w:pos="1832"/>
+                <w:tab w:val="clear" w:pos="2748"/>
+                <w:tab w:val="clear" w:pos="3664"/>
+                <w:tab w:val="clear" w:pos="4580"/>
+                <w:tab w:val="clear" w:pos="5496"/>
+                <w:tab w:val="clear" w:pos="6412"/>
+                <w:tab w:val="clear" w:pos="7328"/>
+                <w:tab w:val="clear" w:pos="8244"/>
+                <w:tab w:val="clear" w:pos="9160"/>
+                <w:tab w:val="clear" w:pos="10076"/>
+                <w:tab w:val="clear" w:pos="10992"/>
+                <w:tab w:val="clear" w:pos="11908"/>
+                <w:tab w:val="clear" w:pos="12824"/>
+                <w:tab w:val="clear" w:pos="13740"/>
+                <w:tab w:val="clear" w:pos="14656"/>
+              </w:tabs>
+              <w:adjustRightInd w:val="0"/>
+              <w:snapToGrid w:val="0"/>
+              <w:spacing w:afterLines="50" w:after="180" w:line="240" w:lineRule="atLeast"/>
+              <w:jc w:val="center"/>
+              <w:outlineLvl w:val="0"/>
+              <w:rPr>
+                <w:rFonts w:ascii="標楷體" w:eastAsia="標楷體" w:hAnsi="標楷體" w:cs="Times New Roman"/>
+                <w:sz w:val="28"/>
+                <w:szCs w:val="28"/>
+              </w:rPr>
+            </w:pPr>
+            <w:r>
+              <w:rPr>
+                <w:rFonts w:ascii="標楷體" w:eastAsia="標楷體" w:hAnsi="標楷體" w:hint="eastAsia"/>
+              </w:rPr>
+              <w:t>是否同意</w:t>
+            </w:r>
+          </w:p>
+        </w:tc>
+        <w:tc>
+          <w:tcPr>
+            <w:tcW w:w="2383" w:type="dxa"/>
+          </w:tcPr>
+          <w:p>
+            <w:pPr>
+              <w:pStyle w:val="HTML"/>
+              <w:tabs>
+                <w:tab w:val="clear" w:pos="916"/>
+                <w:tab w:val="clear" w:pos="1832"/>
+                <w:tab w:val="clear" w:pos="2748"/>
+                <w:tab w:val="clear" w:pos="3664"/>
+                <w:tab w:val="clear" w:pos="4580"/>
+                <w:tab w:val="clear" w:pos="5496"/>
+                <w:tab w:val="clear" w:pos="6412"/>
+                <w:tab w:val="clear" w:pos="7328"/>
+                <w:tab w:val="clear" w:pos="8244"/>
+                <w:tab w:val="clear" w:pos="9160"/>
+                <w:tab w:val="clear" w:pos="10076"/>
+                <w:tab w:val="clear" w:pos="10992"/>
+                <w:tab w:val="clear" w:pos="11908"/>
+                <w:tab w:val="clear" w:pos="12824"/>
+                <w:tab w:val="clear" w:pos="13740"/>
+                <w:tab w:val="clear" w:pos="14656"/>
+              </w:tabs>
+              <w:adjustRightInd w:val="0"/>
+              <w:snapToGrid w:val="0"/>
+              <w:spacing w:afterLines="50" w:after="180" w:line="240" w:lineRule="atLeast"/>
+              <w:jc w:val="center"/>
+              <w:outlineLvl w:val="0"/>
+              <w:rPr>
+                <w:rFonts w:ascii="標楷體" w:eastAsia="標楷體" w:hAnsi="標楷體" w:cs="Times New Roman"/>
+                <w:sz w:val="28"/>
+                <w:szCs w:val="28"/>
+              </w:rPr>
+            </w:pPr>
+            <w:proofErr w:type="spellStart"/>
+            <w:r>
+              <w:rPr>
+                <w:rFonts w:ascii="標楷體" w:eastAsia="標楷體" w:hAnsi="標楷體" w:hint="eastAsia"/>
+              </w:rPr>
+              <w:t>isApprove</w:t>
+            </w:r>
+            <w:proofErr w:type="spellEnd"/>
+          </w:p>
+        </w:tc>
+        <w:tc>
+          <w:tcPr>
+            <w:tcW w:w="2383" w:type="dxa"/>
+          </w:tcPr>
+          <w:p>
+            <w:pPr>
+              <w:pStyle w:val="HTML"/>
+              <w:tabs>
+                <w:tab w:val="clear" w:pos="916"/>
+                <w:tab w:val="clear" w:pos="1832"/>
+                <w:tab w:val="clear" w:pos="2748"/>
+                <w:tab w:val="clear" w:pos="3664"/>
+                <w:tab w:val="clear" w:pos="4580"/>
+                <w:tab w:val="clear" w:pos="5496"/>
+                <w:tab w:val="clear" w:pos="6412"/>
+                <w:tab w:val="clear" w:pos="7328"/>
+                <w:tab w:val="clear" w:pos="8244"/>
+                <w:tab w:val="clear" w:pos="9160"/>
+                <w:tab w:val="clear" w:pos="10076"/>
+                <w:tab w:val="clear" w:pos="10992"/>
+                <w:tab w:val="clear" w:pos="11908"/>
+                <w:tab w:val="clear" w:pos="12824"/>
+                <w:tab w:val="clear" w:pos="13740"/>
+                <w:tab w:val="clear" w:pos="14656"/>
+              </w:tabs>
+              <w:adjustRightInd w:val="0"/>
+              <w:snapToGrid w:val="0"/>
+              <w:spacing w:afterLines="50" w:after="180" w:line="240" w:lineRule="atLeast"/>
+              <w:jc w:val="center"/>
+              <w:outlineLvl w:val="0"/>
+              <w:rPr>
+                <w:rFonts w:ascii="標楷體" w:eastAsia="標楷體" w:hAnsi="標楷體" w:cs="Times New Roman"/>
+                <w:sz w:val="28"/>
+                <w:szCs w:val="28"/>
+              </w:rPr>
+            </w:pPr>
+            <w:r>
+              <w:rPr>
+                <w:rFonts w:ascii="標楷體" w:eastAsia="標楷體" w:hAnsi="標楷體" w:hint="eastAsia"/>
+              </w:rPr>
+              <w:t>Boolean</w:t>
+            </w:r>
+          </w:p>
+        </w:tc>
+        <w:tc>
+          <w:tcPr>
+            <w:tcW w:w="2383" w:type="dxa"/>
+          </w:tcPr>
+          <w:p>
+            <w:pPr>
+              <w:pStyle w:val="HTML"/>
+              <w:tabs>
+                <w:tab w:val="clear" w:pos="916"/>
+                <w:tab w:val="clear" w:pos="1832"/>
+                <w:tab w:val="clear" w:pos="2748"/>
+                <w:tab w:val="clear" w:pos="3664"/>
+                <w:tab w:val="clear" w:pos="4580"/>
+                <w:tab w:val="clear" w:pos="5496"/>
+                <w:tab w:val="clear" w:pos="6412"/>
+                <w:tab w:val="clear" w:pos="7328"/>
+                <w:tab w:val="clear" w:pos="8244"/>
+                <w:tab w:val="clear" w:pos="9160"/>
+                <w:tab w:val="clear" w:pos="10076"/>
+                <w:tab w:val="clear" w:pos="10992"/>
+                <w:tab w:val="clear" w:pos="11908"/>
+                <w:tab w:val="clear" w:pos="12824"/>
+                <w:tab w:val="clear" w:pos="13740"/>
+                <w:tab w:val="clear" w:pos="14656"/>
+              </w:tabs>
+              <w:adjustRightInd w:val="0"/>
+              <w:snapToGrid w:val="0"/>
+              <w:spacing w:afterLines="50" w:after="180" w:line="240" w:lineRule="atLeast"/>
+              <w:jc w:val="center"/>
+              <w:outlineLvl w:val="0"/>
+              <w:rPr>
+                <w:rFonts w:ascii="標楷體" w:eastAsia="標楷體" w:hAnsi="標楷體" w:cs="Times New Roman"/>
+                <w:sz w:val="28"/>
+                <w:szCs w:val="28"/>
+              </w:rPr>
+            </w:pPr>
+          </w:p>
+        </w:tc>
+      </w:tr>
+    </w:tbl>
+    <w:p>
+      <w:pPr>
+        <w:pStyle w:val="HTML"/>
+        <w:tabs>
+          <w:tab w:val="clear" w:pos="916"/>
+          <w:tab w:val="clear" w:pos="1832"/>
+          <w:tab w:val="clear" w:pos="2748"/>
+          <w:tab w:val="clear" w:pos="3664"/>
+          <w:tab w:val="clear" w:pos="4580"/>
+          <w:tab w:val="clear" w:pos="5496"/>
+          <w:tab w:val="clear" w:pos="6412"/>
+          <w:tab w:val="clear" w:pos="7328"/>
+          <w:tab w:val="clear" w:pos="8244"/>
+          <w:tab w:val="clear" w:pos="9160"/>
+          <w:tab w:val="clear" w:pos="10076"/>
+          <w:tab w:val="clear" w:pos="10992"/>
+          <w:tab w:val="clear" w:pos="11908"/>
+          <w:tab w:val="clear" w:pos="12824"/>
+          <w:tab w:val="clear" w:pos="13740"/>
+          <w:tab w:val="clear" w:pos="14656"/>
+        </w:tabs>
+        <w:adjustRightInd w:val="0"/>
+        <w:snapToGrid w:val="0"/>
+        <w:spacing w:afterLines="50" w:after="180" w:line="240" w:lineRule="atLeast"/>
+        <w:outlineLvl w:val="0"/>
+        <w:rPr>
+          <w:rFonts w:ascii="Calibri" w:eastAsia="標楷體" w:hAnsi="Calibri" w:cs="Times New Roman"/>
+          <w:sz w:val="28"/>
+          <w:szCs w:val="28"/>
+        </w:rPr>
+      </w:pPr>
+    </w:p>
+    <w:p>
+      <w:pPr>
+        <w:pStyle w:val="HTML"/>
+        <w:numPr>
+          <w:ilvl w:val="1"/>
+          <w:numId w:val="1"/>
+        </w:numPr>
+        <w:tabs>
+          <w:tab w:val="clear" w:pos="916"/>
+          <w:tab w:val="clear" w:pos="1832"/>
+          <w:tab w:val="clear" w:pos="2748"/>
+          <w:tab w:val="clear" w:pos="3664"/>
+          <w:tab w:val="clear" w:pos="4580"/>
+          <w:tab w:val="clear" w:pos="5496"/>
+          <w:tab w:val="clear" w:pos="6412"/>
+          <w:tab w:val="clear" w:pos="7328"/>
+          <w:tab w:val="clear" w:pos="8244"/>
+          <w:tab w:val="clear" w:pos="9160"/>
+          <w:tab w:val="clear" w:pos="10076"/>
+          <w:tab w:val="clear" w:pos="10992"/>
+          <w:tab w:val="clear" w:pos="11908"/>
+          <w:tab w:val="clear" w:pos="12824"/>
+          <w:tab w:val="clear" w:pos="13740"/>
+          <w:tab w:val="clear" w:pos="14656"/>
+        </w:tabs>
+        <w:adjustRightInd w:val="0"/>
+        <w:snapToGrid w:val="0"/>
+        <w:spacing w:afterLines="50" w:after="180" w:line="240" w:lineRule="atLeast"/>
+        <w:outlineLvl w:val="0"/>
+        <w:rPr>
+          <w:rFonts w:ascii="Calibri" w:eastAsia="標楷體" w:hAnsi="Calibri" w:cs="Times New Roman"/>
+          <w:sz w:val="28"/>
+          <w:szCs w:val="28"/>
+        </w:rPr>
+      </w:pPr>
+      <w:r>
+        <w:rPr>
+          <w:rFonts w:ascii="Calibri" w:eastAsia="標楷體" w:hAnsi="Calibri" w:cs="Times New Roman" w:hint="eastAsia"/>
+          <w:sz w:val="28"/>
+          <w:szCs w:val="28"/>
+        </w:rPr>
+        <w:t>M</w:t>
+      </w:r>
+      <w:r>
+        <w:rPr>
+          <w:rFonts w:ascii="Calibri" w:eastAsia="標楷體" w:hAnsi="Calibri" w:cs="Times New Roman"/>
+          <w:sz w:val="28"/>
+          <w:szCs w:val="28"/>
+        </w:rPr>
+        <w:t>ap</w:t>
+      </w:r>
+    </w:p>
+    <w:tbl>
+      <w:tblPr>
+        <w:tblStyle w:val="a3"/>
+        <w:tblW w:w="0" w:type="auto"/>
+        <w:tblLook w:val="04A0" w:firstRow="1" w:lastRow="0" w:firstColumn="1" w:lastColumn="0" w:noHBand="0" w:noVBand="1"/>
+      </w:tblPr>
+      <w:tblGrid>
+        <w:gridCol w:w="2003"/>
+        <w:gridCol w:w="2074"/>
+        <w:gridCol w:w="2098"/>
+        <w:gridCol w:w="2121"/>
+      </w:tblGrid>
+      <w:tr>
+        <w:tc>
+          <w:tcPr>
+            <w:tcW w:w="2382" w:type="dxa"/>
+          </w:tcPr>
+          <w:p>
+            <w:pPr>
+              <w:pStyle w:val="HTML"/>
+              <w:tabs>
+                <w:tab w:val="clear" w:pos="916"/>
+                <w:tab w:val="clear" w:pos="1832"/>
+                <w:tab w:val="clear" w:pos="2748"/>
+                <w:tab w:val="clear" w:pos="3664"/>
+                <w:tab w:val="clear" w:pos="4580"/>
+                <w:tab w:val="clear" w:pos="5496"/>
+                <w:tab w:val="clear" w:pos="6412"/>
+                <w:tab w:val="clear" w:pos="7328"/>
+                <w:tab w:val="clear" w:pos="8244"/>
+                <w:tab w:val="clear" w:pos="9160"/>
+                <w:tab w:val="clear" w:pos="10076"/>
+                <w:tab w:val="clear" w:pos="10992"/>
+                <w:tab w:val="clear" w:pos="11908"/>
+                <w:tab w:val="clear" w:pos="12824"/>
+                <w:tab w:val="clear" w:pos="13740"/>
+                <w:tab w:val="clear" w:pos="14656"/>
+              </w:tabs>
+              <w:adjustRightInd w:val="0"/>
+              <w:snapToGrid w:val="0"/>
+              <w:spacing w:afterLines="50" w:after="180" w:line="240" w:lineRule="atLeast"/>
+              <w:jc w:val="center"/>
+              <w:outlineLvl w:val="0"/>
+              <w:rPr>
+                <w:rFonts w:ascii="標楷體" w:eastAsia="標楷體" w:hAnsi="標楷體" w:cs="Times New Roman"/>
+                <w:b/>
+                <w:bCs/>
+                <w:sz w:val="28"/>
+                <w:szCs w:val="28"/>
+              </w:rPr>
+            </w:pPr>
+            <w:r>
+              <w:rPr>
+                <w:rFonts w:ascii="標楷體" w:eastAsia="標楷體" w:hAnsi="標楷體" w:hint="eastAsia"/>
+                <w:b/>
+                <w:bCs/>
+              </w:rPr>
+              <w:t>欄位名稱</w:t>
+            </w:r>
+          </w:p>
+        </w:tc>
+        <w:tc>
+          <w:tcPr>
+            <w:tcW w:w="2383" w:type="dxa"/>
+          </w:tcPr>
+          <w:p>
+            <w:pPr>
+              <w:pStyle w:val="HTML"/>
+              <w:tabs>
+                <w:tab w:val="clear" w:pos="916"/>
+                <w:tab w:val="clear" w:pos="1832"/>
+                <w:tab w:val="clear" w:pos="2748"/>
+                <w:tab w:val="clear" w:pos="3664"/>
+                <w:tab w:val="clear" w:pos="4580"/>
+                <w:tab w:val="clear" w:pos="5496"/>
+                <w:tab w:val="clear" w:pos="6412"/>
+                <w:tab w:val="clear" w:pos="7328"/>
+                <w:tab w:val="clear" w:pos="8244"/>
+                <w:tab w:val="clear" w:pos="9160"/>
+                <w:tab w:val="clear" w:pos="10076"/>
+                <w:tab w:val="clear" w:pos="10992"/>
+                <w:tab w:val="clear" w:pos="11908"/>
+                <w:tab w:val="clear" w:pos="12824"/>
+                <w:tab w:val="clear" w:pos="13740"/>
+                <w:tab w:val="clear" w:pos="14656"/>
+              </w:tabs>
+              <w:adjustRightInd w:val="0"/>
+              <w:snapToGrid w:val="0"/>
+              <w:spacing w:afterLines="50" w:after="180" w:line="240" w:lineRule="atLeast"/>
+              <w:jc w:val="center"/>
+              <w:outlineLvl w:val="0"/>
+              <w:rPr>
+                <w:rFonts w:ascii="標楷體" w:eastAsia="標楷體" w:hAnsi="標楷體" w:cs="Times New Roman"/>
+                <w:b/>
+                <w:bCs/>
+                <w:sz w:val="28"/>
+                <w:szCs w:val="28"/>
+              </w:rPr>
+            </w:pPr>
+            <w:r>
+              <w:rPr>
+                <w:rFonts w:ascii="標楷體" w:eastAsia="標楷體" w:hAnsi="標楷體" w:hint="eastAsia"/>
+                <w:b/>
+                <w:bCs/>
+              </w:rPr>
+              <w:t>欄位代號</w:t>
+            </w:r>
+          </w:p>
+        </w:tc>
+        <w:tc>
+          <w:tcPr>
+            <w:tcW w:w="2383" w:type="dxa"/>
+          </w:tcPr>
+          <w:p>
+            <w:pPr>
+              <w:pStyle w:val="HTML"/>
+              <w:tabs>
+                <w:tab w:val="clear" w:pos="916"/>
+                <w:tab w:val="clear" w:pos="1832"/>
+                <w:tab w:val="clear" w:pos="2748"/>
+                <w:tab w:val="clear" w:pos="3664"/>
+                <w:tab w:val="clear" w:pos="4580"/>
+                <w:tab w:val="clear" w:pos="5496"/>
+                <w:tab w:val="clear" w:pos="6412"/>
+                <w:tab w:val="clear" w:pos="7328"/>
+                <w:tab w:val="clear" w:pos="8244"/>
+                <w:tab w:val="clear" w:pos="9160"/>
+                <w:tab w:val="clear" w:pos="10076"/>
+                <w:tab w:val="clear" w:pos="10992"/>
+                <w:tab w:val="clear" w:pos="11908"/>
+                <w:tab w:val="clear" w:pos="12824"/>
+                <w:tab w:val="clear" w:pos="13740"/>
+                <w:tab w:val="clear" w:pos="14656"/>
+              </w:tabs>
+              <w:adjustRightInd w:val="0"/>
+              <w:snapToGrid w:val="0"/>
+              <w:spacing w:afterLines="50" w:after="180" w:line="240" w:lineRule="atLeast"/>
+              <w:jc w:val="center"/>
+              <w:outlineLvl w:val="0"/>
+              <w:rPr>
+                <w:rFonts w:ascii="標楷體" w:eastAsia="標楷體" w:hAnsi="標楷體" w:cs="Times New Roman"/>
+                <w:b/>
+                <w:bCs/>
+                <w:sz w:val="28"/>
+                <w:szCs w:val="28"/>
+              </w:rPr>
+            </w:pPr>
+            <w:r>
+              <w:rPr>
+                <w:rFonts w:ascii="標楷體" w:eastAsia="標楷體" w:hAnsi="標楷體" w:hint="eastAsia"/>
+                <w:b/>
+                <w:bCs/>
+              </w:rPr>
+              <w:t>型態</w:t>
+            </w:r>
+          </w:p>
+        </w:tc>
+        <w:tc>
+          <w:tcPr>
+            <w:tcW w:w="2383" w:type="dxa"/>
+          </w:tcPr>
+          <w:p>
+            <w:pPr>
+              <w:pStyle w:val="HTML"/>
+              <w:tabs>
+                <w:tab w:val="clear" w:pos="916"/>
+                <w:tab w:val="clear" w:pos="1832"/>
+                <w:tab w:val="clear" w:pos="2748"/>
+                <w:tab w:val="clear" w:pos="3664"/>
+                <w:tab w:val="clear" w:pos="4580"/>
+                <w:tab w:val="clear" w:pos="5496"/>
+                <w:tab w:val="clear" w:pos="6412"/>
+                <w:tab w:val="clear" w:pos="7328"/>
+                <w:tab w:val="clear" w:pos="8244"/>
+                <w:tab w:val="clear" w:pos="9160"/>
+                <w:tab w:val="clear" w:pos="10076"/>
+                <w:tab w:val="clear" w:pos="10992"/>
+                <w:tab w:val="clear" w:pos="11908"/>
+                <w:tab w:val="clear" w:pos="12824"/>
+                <w:tab w:val="clear" w:pos="13740"/>
+                <w:tab w:val="clear" w:pos="14656"/>
+              </w:tabs>
+              <w:adjustRightInd w:val="0"/>
+              <w:snapToGrid w:val="0"/>
+              <w:spacing w:afterLines="50" w:after="180" w:line="240" w:lineRule="atLeast"/>
+              <w:jc w:val="center"/>
+              <w:outlineLvl w:val="0"/>
+              <w:rPr>
+                <w:rFonts w:ascii="標楷體" w:eastAsia="標楷體" w:hAnsi="標楷體" w:cs="Times New Roman"/>
+                <w:b/>
+                <w:bCs/>
+                <w:sz w:val="28"/>
+                <w:szCs w:val="28"/>
+              </w:rPr>
+            </w:pPr>
+            <w:r>
+              <w:rPr>
+                <w:rFonts w:ascii="標楷體" w:eastAsia="標楷體" w:hAnsi="標楷體" w:hint="eastAsia"/>
+                <w:b/>
+                <w:bCs/>
+              </w:rPr>
+              <w:t>備註</w:t>
+            </w:r>
+          </w:p>
+        </w:tc>
+      </w:tr>
+      <w:tr>
+        <w:tc>
+          <w:tcPr>
+            <w:tcW w:w="2382" w:type="dxa"/>
+          </w:tcPr>
+          <w:p>
+            <w:pPr>
+              <w:pStyle w:val="HTML"/>
+              <w:tabs>
+                <w:tab w:val="clear" w:pos="916"/>
+                <w:tab w:val="clear" w:pos="1832"/>
+                <w:tab w:val="clear" w:pos="2748"/>
+                <w:tab w:val="clear" w:pos="3664"/>
+                <w:tab w:val="clear" w:pos="4580"/>
+                <w:tab w:val="clear" w:pos="5496"/>
+                <w:tab w:val="clear" w:pos="6412"/>
+                <w:tab w:val="clear" w:pos="7328"/>
+                <w:tab w:val="clear" w:pos="8244"/>
+                <w:tab w:val="clear" w:pos="9160"/>
+                <w:tab w:val="clear" w:pos="10076"/>
+                <w:tab w:val="clear" w:pos="10992"/>
+                <w:tab w:val="clear" w:pos="11908"/>
+                <w:tab w:val="clear" w:pos="12824"/>
+                <w:tab w:val="clear" w:pos="13740"/>
+                <w:tab w:val="clear" w:pos="14656"/>
+              </w:tabs>
+              <w:adjustRightInd w:val="0"/>
+              <w:snapToGrid w:val="0"/>
+              <w:spacing w:afterLines="50" w:after="180" w:line="240" w:lineRule="atLeast"/>
+              <w:jc w:val="center"/>
+              <w:outlineLvl w:val="0"/>
+              <w:rPr>
+                <w:rFonts w:ascii="標楷體" w:eastAsia="標楷體" w:hAnsi="標楷體" w:cs="Times New Roman"/>
+                <w:sz w:val="28"/>
+                <w:szCs w:val="28"/>
+              </w:rPr>
+            </w:pPr>
+            <w:r>
+              <w:rPr>
+                <w:rFonts w:ascii="標楷體" w:eastAsia="標楷體" w:hAnsi="標楷體"/>
+              </w:rPr>
+              <w:t>ID</w:t>
+            </w:r>
+          </w:p>
+        </w:tc>
+        <w:tc>
+          <w:tcPr>
+            <w:tcW w:w="2383" w:type="dxa"/>
+          </w:tcPr>
+          <w:p>
+            <w:pPr>
+              <w:pStyle w:val="HTML"/>
+              <w:tabs>
+                <w:tab w:val="clear" w:pos="916"/>
+                <w:tab w:val="clear" w:pos="1832"/>
+                <w:tab w:val="clear" w:pos="2748"/>
+                <w:tab w:val="clear" w:pos="3664"/>
+                <w:tab w:val="clear" w:pos="4580"/>
+                <w:tab w:val="clear" w:pos="5496"/>
+                <w:tab w:val="clear" w:pos="6412"/>
+                <w:tab w:val="clear" w:pos="7328"/>
+                <w:tab w:val="clear" w:pos="8244"/>
+                <w:tab w:val="clear" w:pos="9160"/>
+                <w:tab w:val="clear" w:pos="10076"/>
+                <w:tab w:val="clear" w:pos="10992"/>
+                <w:tab w:val="clear" w:pos="11908"/>
+                <w:tab w:val="clear" w:pos="12824"/>
+                <w:tab w:val="clear" w:pos="13740"/>
+                <w:tab w:val="clear" w:pos="14656"/>
+              </w:tabs>
+              <w:adjustRightInd w:val="0"/>
+              <w:snapToGrid w:val="0"/>
+              <w:spacing w:afterLines="50" w:after="180" w:line="240" w:lineRule="atLeast"/>
+              <w:jc w:val="center"/>
+              <w:outlineLvl w:val="0"/>
+              <w:rPr>
+                <w:rFonts w:ascii="標楷體" w:eastAsia="標楷體" w:hAnsi="標楷體" w:cs="Times New Roman"/>
+                <w:sz w:val="28"/>
+                <w:szCs w:val="28"/>
+              </w:rPr>
+            </w:pPr>
+            <w:r>
+              <w:rPr>
+                <w:rFonts w:ascii="標楷體" w:eastAsia="標楷體" w:hAnsi="標楷體"/>
+              </w:rPr>
+              <w:t>id</w:t>
+            </w:r>
+          </w:p>
+        </w:tc>
+        <w:tc>
+          <w:tcPr>
+            <w:tcW w:w="2383" w:type="dxa"/>
+          </w:tcPr>
+          <w:p>
+            <w:pPr>
+              <w:pStyle w:val="HTML"/>
+              <w:tabs>
+                <w:tab w:val="clear" w:pos="916"/>
+                <w:tab w:val="clear" w:pos="1832"/>
+                <w:tab w:val="clear" w:pos="2748"/>
+                <w:tab w:val="clear" w:pos="3664"/>
+                <w:tab w:val="clear" w:pos="4580"/>
+                <w:tab w:val="clear" w:pos="5496"/>
+                <w:tab w:val="clear" w:pos="6412"/>
+                <w:tab w:val="clear" w:pos="7328"/>
+                <w:tab w:val="clear" w:pos="8244"/>
+                <w:tab w:val="clear" w:pos="9160"/>
+                <w:tab w:val="clear" w:pos="10076"/>
+                <w:tab w:val="clear" w:pos="10992"/>
+                <w:tab w:val="clear" w:pos="11908"/>
+                <w:tab w:val="clear" w:pos="12824"/>
+                <w:tab w:val="clear" w:pos="13740"/>
+                <w:tab w:val="clear" w:pos="14656"/>
+              </w:tabs>
+              <w:adjustRightInd w:val="0"/>
+              <w:snapToGrid w:val="0"/>
+              <w:spacing w:afterLines="50" w:after="180" w:line="240" w:lineRule="atLeast"/>
+              <w:jc w:val="center"/>
+              <w:outlineLvl w:val="0"/>
+              <w:rPr>
+                <w:rFonts w:ascii="標楷體" w:eastAsia="標楷體" w:hAnsi="標楷體" w:cs="Times New Roman"/>
+                <w:sz w:val="28"/>
+                <w:szCs w:val="28"/>
+              </w:rPr>
+            </w:pPr>
+            <w:r>
+              <w:rPr>
+                <w:rFonts w:ascii="標楷體" w:eastAsia="標楷體" w:hAnsi="標楷體"/>
+              </w:rPr>
+              <w:t>String</w:t>
+            </w:r>
+          </w:p>
+        </w:tc>
+        <w:tc>
+          <w:tcPr>
+            <w:tcW w:w="2383" w:type="dxa"/>
+          </w:tcPr>
+          <w:p>
+            <w:pPr>
+              <w:pStyle w:val="HTML"/>
+              <w:tabs>
+                <w:tab w:val="clear" w:pos="916"/>
+                <w:tab w:val="clear" w:pos="1832"/>
+                <w:tab w:val="clear" w:pos="2748"/>
+                <w:tab w:val="clear" w:pos="3664"/>
+                <w:tab w:val="clear" w:pos="4580"/>
+                <w:tab w:val="clear" w:pos="5496"/>
+                <w:tab w:val="clear" w:pos="6412"/>
+                <w:tab w:val="clear" w:pos="7328"/>
+                <w:tab w:val="clear" w:pos="8244"/>
+                <w:tab w:val="clear" w:pos="9160"/>
+                <w:tab w:val="clear" w:pos="10076"/>
+                <w:tab w:val="clear" w:pos="10992"/>
+                <w:tab w:val="clear" w:pos="11908"/>
+                <w:tab w:val="clear" w:pos="12824"/>
+                <w:tab w:val="clear" w:pos="13740"/>
+                <w:tab w:val="clear" w:pos="14656"/>
+              </w:tabs>
+              <w:adjustRightInd w:val="0"/>
+              <w:snapToGrid w:val="0"/>
+              <w:spacing w:afterLines="50" w:after="180" w:line="240" w:lineRule="atLeast"/>
+              <w:jc w:val="center"/>
+              <w:outlineLvl w:val="0"/>
+              <w:rPr>
+                <w:rFonts w:ascii="標楷體" w:eastAsia="標楷體" w:hAnsi="標楷體" w:cs="Times New Roman"/>
+                <w:sz w:val="28"/>
+                <w:szCs w:val="28"/>
+              </w:rPr>
+            </w:pPr>
+            <w:r>
+              <w:rPr>
+                <w:rFonts w:ascii="標楷體" w:eastAsia="標楷體" w:hAnsi="標楷體"/>
+              </w:rPr>
+              <w:t>Primary Key</w:t>
+            </w:r>
+          </w:p>
+        </w:tc>
+      </w:tr>
+      <w:tr>
+        <w:tc>
+          <w:tcPr>
+            <w:tcW w:w="2382" w:type="dxa"/>
+          </w:tcPr>
+          <w:p>
+            <w:pPr>
+              <w:pStyle w:val="HTML"/>
+              <w:tabs>
+                <w:tab w:val="clear" w:pos="916"/>
+                <w:tab w:val="clear" w:pos="1832"/>
+                <w:tab w:val="clear" w:pos="2748"/>
+                <w:tab w:val="clear" w:pos="3664"/>
+                <w:tab w:val="clear" w:pos="4580"/>
+                <w:tab w:val="clear" w:pos="5496"/>
+                <w:tab w:val="clear" w:pos="6412"/>
+                <w:tab w:val="clear" w:pos="7328"/>
+                <w:tab w:val="clear" w:pos="8244"/>
+                <w:tab w:val="clear" w:pos="9160"/>
+                <w:tab w:val="clear" w:pos="10076"/>
+                <w:tab w:val="clear" w:pos="10992"/>
+                <w:tab w:val="clear" w:pos="11908"/>
+                <w:tab w:val="clear" w:pos="12824"/>
+                <w:tab w:val="clear" w:pos="13740"/>
+                <w:tab w:val="clear" w:pos="14656"/>
+              </w:tabs>
+              <w:adjustRightInd w:val="0"/>
+              <w:snapToGrid w:val="0"/>
+              <w:spacing w:afterLines="50" w:after="180" w:line="240" w:lineRule="atLeast"/>
+              <w:jc w:val="center"/>
+              <w:outlineLvl w:val="0"/>
+              <w:rPr>
+                <w:rFonts w:ascii="標楷體" w:eastAsia="標楷體" w:hAnsi="標楷體" w:cs="Times New Roman"/>
+                <w:sz w:val="28"/>
+                <w:szCs w:val="28"/>
+              </w:rPr>
+            </w:pPr>
+            <w:r>
+              <w:rPr>
+                <w:rFonts w:ascii="標楷體" w:eastAsia="標楷體" w:hAnsi="標楷體" w:hint="eastAsia"/>
+              </w:rPr>
+              <w:t>樓層</w:t>
+            </w:r>
+          </w:p>
+        </w:tc>
+        <w:tc>
+          <w:tcPr>
+            <w:tcW w:w="2383" w:type="dxa"/>
+          </w:tcPr>
+          <w:p>
+            <w:pPr>
+              <w:pStyle w:val="HTML"/>
+              <w:tabs>
+                <w:tab w:val="clear" w:pos="916"/>
+                <w:tab w:val="clear" w:pos="1832"/>
+                <w:tab w:val="clear" w:pos="2748"/>
+                <w:tab w:val="clear" w:pos="3664"/>
+                <w:tab w:val="clear" w:pos="4580"/>
+                <w:tab w:val="clear" w:pos="5496"/>
+                <w:tab w:val="clear" w:pos="6412"/>
+                <w:tab w:val="clear" w:pos="7328"/>
+                <w:tab w:val="clear" w:pos="8244"/>
+                <w:tab w:val="clear" w:pos="9160"/>
+                <w:tab w:val="clear" w:pos="10076"/>
+                <w:tab w:val="clear" w:pos="10992"/>
+                <w:tab w:val="clear" w:pos="11908"/>
+                <w:tab w:val="clear" w:pos="12824"/>
+                <w:tab w:val="clear" w:pos="13740"/>
+                <w:tab w:val="clear" w:pos="14656"/>
+              </w:tabs>
+              <w:adjustRightInd w:val="0"/>
+              <w:snapToGrid w:val="0"/>
+              <w:spacing w:afterLines="50" w:after="180" w:line="240" w:lineRule="atLeast"/>
+              <w:jc w:val="center"/>
+              <w:outlineLvl w:val="0"/>
+              <w:rPr>
+                <w:rFonts w:ascii="標楷體" w:eastAsia="標楷體" w:hAnsi="標楷體" w:cs="Times New Roman"/>
+                <w:sz w:val="28"/>
+                <w:szCs w:val="28"/>
+              </w:rPr>
+            </w:pPr>
+            <w:r>
+              <w:rPr>
+                <w:rFonts w:ascii="標楷體" w:eastAsia="標楷體" w:hAnsi="標楷體" w:hint="eastAsia"/>
+              </w:rPr>
+              <w:t>floor</w:t>
+            </w:r>
+          </w:p>
+        </w:tc>
+        <w:tc>
+          <w:tcPr>
+            <w:tcW w:w="2383" w:type="dxa"/>
+          </w:tcPr>
+          <w:p>
+            <w:pPr>
+              <w:pStyle w:val="HTML"/>
+              <w:tabs>
+                <w:tab w:val="clear" w:pos="916"/>
+                <w:tab w:val="clear" w:pos="1832"/>
+                <w:tab w:val="clear" w:pos="2748"/>
+                <w:tab w:val="clear" w:pos="3664"/>
+                <w:tab w:val="clear" w:pos="4580"/>
+                <w:tab w:val="clear" w:pos="5496"/>
+                <w:tab w:val="clear" w:pos="6412"/>
+                <w:tab w:val="clear" w:pos="7328"/>
+                <w:tab w:val="clear" w:pos="8244"/>
+                <w:tab w:val="clear" w:pos="9160"/>
+                <w:tab w:val="clear" w:pos="10076"/>
+                <w:tab w:val="clear" w:pos="10992"/>
+                <w:tab w:val="clear" w:pos="11908"/>
+                <w:tab w:val="clear" w:pos="12824"/>
+                <w:tab w:val="clear" w:pos="13740"/>
+                <w:tab w:val="clear" w:pos="14656"/>
+              </w:tabs>
+              <w:adjustRightInd w:val="0"/>
+              <w:snapToGrid w:val="0"/>
+              <w:spacing w:afterLines="50" w:after="180" w:line="240" w:lineRule="atLeast"/>
+              <w:jc w:val="center"/>
+              <w:outlineLvl w:val="0"/>
+              <w:rPr>
+                <w:rFonts w:ascii="標楷體" w:eastAsia="標楷體" w:hAnsi="標楷體" w:cs="Times New Roman"/>
+                <w:sz w:val="28"/>
+                <w:szCs w:val="28"/>
+              </w:rPr>
+            </w:pPr>
+            <w:r>
+              <w:rPr>
+                <w:rFonts w:ascii="標楷體" w:eastAsia="標楷體" w:hAnsi="標楷體" w:hint="eastAsia"/>
+              </w:rPr>
+              <w:t>String</w:t>
+            </w:r>
+          </w:p>
+        </w:tc>
+        <w:tc>
+          <w:tcPr>
+            <w:tcW w:w="2383" w:type="dxa"/>
+          </w:tcPr>
+          <w:p>
+            <w:pPr>
+              <w:pStyle w:val="HTML"/>
+              <w:tabs>
+                <w:tab w:val="clear" w:pos="916"/>
+                <w:tab w:val="clear" w:pos="1832"/>
+                <w:tab w:val="clear" w:pos="2748"/>
+                <w:tab w:val="clear" w:pos="3664"/>
+                <w:tab w:val="clear" w:pos="4580"/>
+                <w:tab w:val="clear" w:pos="5496"/>
+                <w:tab w:val="clear" w:pos="6412"/>
+                <w:tab w:val="clear" w:pos="7328"/>
+                <w:tab w:val="clear" w:pos="8244"/>
+                <w:tab w:val="clear" w:pos="9160"/>
+                <w:tab w:val="clear" w:pos="10076"/>
+                <w:tab w:val="clear" w:pos="10992"/>
+                <w:tab w:val="clear" w:pos="11908"/>
+                <w:tab w:val="clear" w:pos="12824"/>
+                <w:tab w:val="clear" w:pos="13740"/>
+                <w:tab w:val="clear" w:pos="14656"/>
+              </w:tabs>
+              <w:adjustRightInd w:val="0"/>
+              <w:snapToGrid w:val="0"/>
+              <w:spacing w:afterLines="50" w:after="180" w:line="240" w:lineRule="atLeast"/>
+              <w:jc w:val="center"/>
+              <w:outlineLvl w:val="0"/>
+              <w:rPr>
+                <w:rFonts w:ascii="標楷體" w:eastAsia="標楷體" w:hAnsi="標楷體" w:cs="Times New Roman"/>
+                <w:sz w:val="28"/>
+                <w:szCs w:val="28"/>
+              </w:rPr>
+            </w:pPr>
+            <w:r>
+              <w:rPr>
+                <w:rFonts w:ascii="標楷體" w:eastAsia="標楷體" w:hAnsi="標楷體" w:hint="eastAsia"/>
+              </w:rPr>
+              <w:t>Not Null</w:t>
+            </w:r>
+          </w:p>
+        </w:tc>
+      </w:tr>
+      <w:tr>
+        <w:tc>
+          <w:tcPr>
+            <w:tcW w:w="2382" w:type="dxa"/>
+          </w:tcPr>
+          <w:p>
+            <w:pPr>
+              <w:pStyle w:val="HTML"/>
+              <w:tabs>
+                <w:tab w:val="clear" w:pos="916"/>
+                <w:tab w:val="clear" w:pos="1832"/>
+                <w:tab w:val="clear" w:pos="2748"/>
+                <w:tab w:val="clear" w:pos="3664"/>
+                <w:tab w:val="clear" w:pos="4580"/>
+                <w:tab w:val="clear" w:pos="5496"/>
+                <w:tab w:val="clear" w:pos="6412"/>
+                <w:tab w:val="clear" w:pos="7328"/>
+                <w:tab w:val="clear" w:pos="8244"/>
+                <w:tab w:val="clear" w:pos="9160"/>
+                <w:tab w:val="clear" w:pos="10076"/>
+                <w:tab w:val="clear" w:pos="10992"/>
+                <w:tab w:val="clear" w:pos="11908"/>
+                <w:tab w:val="clear" w:pos="12824"/>
+                <w:tab w:val="clear" w:pos="13740"/>
+                <w:tab w:val="clear" w:pos="14656"/>
+              </w:tabs>
+              <w:adjustRightInd w:val="0"/>
+              <w:snapToGrid w:val="0"/>
+              <w:spacing w:afterLines="50" w:after="180" w:line="240" w:lineRule="atLeast"/>
+              <w:jc w:val="center"/>
+              <w:outlineLvl w:val="0"/>
+              <w:rPr>
+                <w:rFonts w:ascii="標楷體" w:eastAsia="標楷體" w:hAnsi="標楷體" w:cs="Times New Roman"/>
+                <w:sz w:val="28"/>
+                <w:szCs w:val="28"/>
+              </w:rPr>
+            </w:pPr>
+            <w:r>
+              <w:rPr>
+                <w:rFonts w:ascii="標楷體" w:eastAsia="標楷體" w:hAnsi="標楷體" w:hint="eastAsia"/>
+              </w:rPr>
+              <w:t>圖片</w:t>
+            </w:r>
+          </w:p>
+        </w:tc>
+        <w:tc>
+          <w:tcPr>
+            <w:tcW w:w="2383" w:type="dxa"/>
+          </w:tcPr>
+          <w:p>
+            <w:pPr>
+              <w:pStyle w:val="HTML"/>
+              <w:tabs>
+                <w:tab w:val="clear" w:pos="916"/>
+                <w:tab w:val="clear" w:pos="1832"/>
+                <w:tab w:val="clear" w:pos="2748"/>
+                <w:tab w:val="clear" w:pos="3664"/>
+                <w:tab w:val="clear" w:pos="4580"/>
+                <w:tab w:val="clear" w:pos="5496"/>
+                <w:tab w:val="clear" w:pos="6412"/>
+                <w:tab w:val="clear" w:pos="7328"/>
+                <w:tab w:val="clear" w:pos="8244"/>
+                <w:tab w:val="clear" w:pos="9160"/>
+                <w:tab w:val="clear" w:pos="10076"/>
+                <w:tab w:val="clear" w:pos="10992"/>
+                <w:tab w:val="clear" w:pos="11908"/>
+                <w:tab w:val="clear" w:pos="12824"/>
+                <w:tab w:val="clear" w:pos="13740"/>
+                <w:tab w:val="clear" w:pos="14656"/>
+              </w:tabs>
+              <w:adjustRightInd w:val="0"/>
+              <w:snapToGrid w:val="0"/>
+              <w:spacing w:afterLines="50" w:after="180" w:line="240" w:lineRule="atLeast"/>
+              <w:jc w:val="center"/>
+              <w:outlineLvl w:val="0"/>
+              <w:rPr>
+                <w:rFonts w:ascii="標楷體" w:eastAsia="標楷體" w:hAnsi="標楷體" w:cs="Times New Roman"/>
+                <w:sz w:val="28"/>
+                <w:szCs w:val="28"/>
+              </w:rPr>
+            </w:pPr>
+            <w:r>
+              <w:rPr>
+                <w:rFonts w:ascii="標楷體" w:eastAsia="標楷體" w:hAnsi="標楷體" w:hint="eastAsia"/>
+              </w:rPr>
+              <w:t>image</w:t>
+            </w:r>
+          </w:p>
+        </w:tc>
+        <w:tc>
+          <w:tcPr>
+            <w:tcW w:w="2383" w:type="dxa"/>
+          </w:tcPr>
+          <w:p>
+            <w:pPr>
+              <w:pStyle w:val="HTML"/>
+              <w:tabs>
+                <w:tab w:val="clear" w:pos="916"/>
+                <w:tab w:val="clear" w:pos="1832"/>
+                <w:tab w:val="clear" w:pos="2748"/>
+                <w:tab w:val="clear" w:pos="3664"/>
+                <w:tab w:val="clear" w:pos="4580"/>
+                <w:tab w:val="clear" w:pos="5496"/>
+                <w:tab w:val="clear" w:pos="6412"/>
+                <w:tab w:val="clear" w:pos="7328"/>
+                <w:tab w:val="clear" w:pos="8244"/>
+                <w:tab w:val="clear" w:pos="9160"/>
+                <w:tab w:val="clear" w:pos="10076"/>
+                <w:tab w:val="clear" w:pos="10992"/>
+                <w:tab w:val="clear" w:pos="11908"/>
+                <w:tab w:val="clear" w:pos="12824"/>
+                <w:tab w:val="clear" w:pos="13740"/>
+                <w:tab w:val="clear" w:pos="14656"/>
+              </w:tabs>
+              <w:adjustRightInd w:val="0"/>
+              <w:snapToGrid w:val="0"/>
+              <w:spacing w:afterLines="50" w:after="180" w:line="240" w:lineRule="atLeast"/>
+              <w:jc w:val="center"/>
+              <w:outlineLvl w:val="0"/>
+              <w:rPr>
+                <w:rFonts w:ascii="標楷體" w:eastAsia="標楷體" w:hAnsi="標楷體" w:cs="Times New Roman"/>
+                <w:sz w:val="28"/>
+                <w:szCs w:val="28"/>
+              </w:rPr>
+            </w:pPr>
+            <w:r>
+              <w:rPr>
+                <w:rFonts w:ascii="標楷體" w:eastAsia="標楷體" w:hAnsi="標楷體" w:hint="eastAsia"/>
+              </w:rPr>
+              <w:t>image</w:t>
+            </w:r>
+          </w:p>
+        </w:tc>
+        <w:tc>
+          <w:tcPr>
+            <w:tcW w:w="2383" w:type="dxa"/>
+          </w:tcPr>
+          <w:p>
+            <w:pPr>
+              <w:pStyle w:val="HTML"/>
+              <w:tabs>
+                <w:tab w:val="clear" w:pos="916"/>
+                <w:tab w:val="clear" w:pos="1832"/>
+                <w:tab w:val="clear" w:pos="2748"/>
+                <w:tab w:val="clear" w:pos="3664"/>
+                <w:tab w:val="clear" w:pos="4580"/>
+                <w:tab w:val="clear" w:pos="5496"/>
+                <w:tab w:val="clear" w:pos="6412"/>
+                <w:tab w:val="clear" w:pos="7328"/>
+                <w:tab w:val="clear" w:pos="8244"/>
+                <w:tab w:val="clear" w:pos="9160"/>
+                <w:tab w:val="clear" w:pos="10076"/>
+                <w:tab w:val="clear" w:pos="10992"/>
+                <w:tab w:val="clear" w:pos="11908"/>
+                <w:tab w:val="clear" w:pos="12824"/>
+                <w:tab w:val="clear" w:pos="13740"/>
+                <w:tab w:val="clear" w:pos="14656"/>
+              </w:tabs>
+              <w:adjustRightInd w:val="0"/>
+              <w:snapToGrid w:val="0"/>
+              <w:spacing w:afterLines="50" w:after="180" w:line="240" w:lineRule="atLeast"/>
+              <w:jc w:val="center"/>
+              <w:outlineLvl w:val="0"/>
+              <w:rPr>
+                <w:rFonts w:ascii="標楷體" w:eastAsia="標楷體" w:hAnsi="標楷體" w:cs="Times New Roman"/>
+                <w:sz w:val="28"/>
+                <w:szCs w:val="28"/>
+              </w:rPr>
+            </w:pPr>
+            <w:r>
+              <w:rPr>
+                <w:rFonts w:ascii="標楷體" w:eastAsia="標楷體" w:hAnsi="標楷體" w:hint="eastAsia"/>
+              </w:rPr>
+              <w:t>Not Null</w:t>
+            </w:r>
+          </w:p>
+        </w:tc>
+      </w:tr>
+    </w:tbl>
+    <w:p/>
     <w:sectPr>
       <w:pgSz w:w="11906" w:h="16838"/>
       <w:pgMar w:top="1440" w:right="1800" w:bottom="1440" w:left="1800" w:header="851" w:footer="992" w:gutter="0"/>
@@ -185,7 +5927,7 @@
 </file>
 
 <file path=word/endnotes.xml><?xml version="1.0" encoding="utf-8"?>
-<w:endnotes xmlns:wpc="http://schemas.microsoft.com/office/word/2010/wordprocessingCanvas" xmlns:cx="http://schemas.microsoft.com/office/drawing/2014/chartex" xmlns:cx1="http://schemas.microsoft.com/office/drawing/2015/9/8/chartex" xmlns:cx2="http://schemas.microsoft.com/office/drawing/2015/10/21/chartex" xmlns:cx3="http://schemas.microsoft.com/office/drawing/2016/5/9/chartex" xmlns:cx4="http://schemas.microsoft.com/office/drawing/2016/5/10/chartex" xmlns:cx5="http://schemas.microsoft.com/office/drawing/2016/5/11/chartex" xmlns:cx6="http://schemas.microsoft.com/office/drawing/2016/5/12/chartex" xmlns:cx7="http://schemas.microsoft.com/office/drawing/2016/5/13/chartex" xmlns:cx8="http://schemas.microsoft.com/office/drawing/2016/5/14/chartex" xmlns:mc="http://schemas.openxmlformats.org/markup-compatibility/2006" xmlns:aink="http://schemas.microsoft.com/office/drawing/2016/ink" xmlns:am3d="http://schemas.microsoft.com/office/drawing/2017/model3d" xmlns:o="urn:schemas-microsoft-com:office:office" xmlns:r="http://schemas.openxmlformats.org/officeDocument/2006/relationships" xmlns:m="http://schemas.openxmlformats.org/officeDocument/2006/math" xmlns:v="urn:schemas-microsoft-com:vml" xmlns:wp14="http://schemas.microsoft.com/office/word/2010/wordprocessingDrawing" xmlns:wp="http://schemas.openxmlformats.org/drawingml/2006/wordprocessingDrawing" xmlns:w10="urn:schemas-microsoft-com:office:word" xmlns:w="http://schemas.openxmlformats.org/wordprocessingml/2006/main" xmlns:w14="http://schemas.microsoft.com/office/word/2010/wordml" xmlns:w15="http://schemas.microsoft.com/office/word/2012/wordml" xmlns:w16cex="http://schemas.microsoft.com/office/word/2018/wordml/cex" xmlns:w16cid="http://schemas.microsoft.com/office/word/2016/wordml/cid" xmlns:w16="http://schemas.microsoft.com/office/word/2018/wordml" xmlns:w16sdtdh="http://schemas.microsoft.com/office/word/2020/wordml/sdtdatahash" xmlns:w16se="http://schemas.microsoft.com/office/word/2015/wordml/symex" xmlns:wpg="http://schemas.microsoft.com/office/word/2010/wordprocessingGroup" xmlns:wpi="http://schemas.microsoft.com/office/word/2010/wordprocessingInk" xmlns:wne="http://schemas.microsoft.com/office/word/2006/wordml" xmlns:wps="http://schemas.microsoft.com/office/word/2010/wordprocessingShape" mc:Ignorable="w14 w15 w16se w16cid w16 w16cex w16sdtdh wp14">
+<w:endnotes xmlns:wpc="http://schemas.microsoft.com/office/word/2010/wordprocessingCanvas" xmlns:cx="http://schemas.microsoft.com/office/drawing/2014/chartex" xmlns:cx1="http://schemas.microsoft.com/office/drawing/2015/9/8/chartex" xmlns:cx2="http://schemas.microsoft.com/office/drawing/2015/10/21/chartex" xmlns:cx3="http://schemas.microsoft.com/office/drawing/2016/5/9/chartex" xmlns:cx4="http://schemas.microsoft.com/office/drawing/2016/5/10/chartex" xmlns:cx5="http://schemas.microsoft.com/office/drawing/2016/5/11/chartex" xmlns:cx6="http://schemas.microsoft.com/office/drawing/2016/5/12/chartex" xmlns:cx7="http://schemas.microsoft.com/office/drawing/2016/5/13/chartex" xmlns:cx8="http://schemas.microsoft.com/office/drawing/2016/5/14/chartex" xmlns:mc="http://schemas.openxmlformats.org/markup-compatibility/2006" xmlns:aink="http://schemas.microsoft.com/office/drawing/2016/ink" xmlns:am3d="http://schemas.microsoft.com/office/drawing/2017/model3d" xmlns:o="urn:schemas-microsoft-com:office:office" xmlns:r="http://schemas.openxmlformats.org/officeDocument/2006/relationships" xmlns:m="http://schemas.openxmlformats.org/officeDocument/2006/math" xmlns:v="urn:schemas-microsoft-com:vml" xmlns:wp14="http://schemas.microsoft.com/office/word/2010/wordprocessingDrawing" xmlns:wp="http://schemas.openxmlformats.org/drawingml/2006/wordprocessingDrawing" xmlns:w10="urn:schemas-microsoft-com:office:word" xmlns:w="http://schemas.openxmlformats.org/wordprocessingml/2006/main" xmlns:w14="http://schemas.microsoft.com/office/word/2010/wordml" xmlns:w15="http://schemas.microsoft.com/office/word/2012/wordml" xmlns:w16cid="http://schemas.microsoft.com/office/word/2016/wordml/cid" xmlns:w16se="http://schemas.microsoft.com/office/word/2015/wordml/symex" xmlns:wpg="http://schemas.microsoft.com/office/word/2010/wordprocessingGroup" xmlns:wpi="http://schemas.microsoft.com/office/word/2010/wordprocessingInk" xmlns:wne="http://schemas.microsoft.com/office/word/2006/wordml" xmlns:wps="http://schemas.microsoft.com/office/word/2010/wordprocessingShape" mc:Ignorable="w14 w15 w16se w16cid wp14">
   <w:endnote w:type="separator" w:id="-1">
     <w:p>
       <w:r>
@@ -204,7 +5946,7 @@
 </file>
 
 <file path=word/footnotes.xml><?xml version="1.0" encoding="utf-8"?>
-<w:footnotes xmlns:wpc="http://schemas.microsoft.com/office/word/2010/wordprocessingCanvas" xmlns:cx="http://schemas.microsoft.com/office/drawing/2014/chartex" xmlns:cx1="http://schemas.microsoft.com/office/drawing/2015/9/8/chartex" xmlns:cx2="http://schemas.microsoft.com/office/drawing/2015/10/21/chartex" xmlns:cx3="http://schemas.microsoft.com/office/drawing/2016/5/9/chartex" xmlns:cx4="http://schemas.microsoft.com/office/drawing/2016/5/10/chartex" xmlns:cx5="http://schemas.microsoft.com/office/drawing/2016/5/11/chartex" xmlns:cx6="http://schemas.microsoft.com/office/drawing/2016/5/12/chartex" xmlns:cx7="http://schemas.microsoft.com/office/drawing/2016/5/13/chartex" xmlns:cx8="http://schemas.microsoft.com/office/drawing/2016/5/14/chartex" xmlns:mc="http://schemas.openxmlformats.org/markup-compatibility/2006" xmlns:aink="http://schemas.microsoft.com/office/drawing/2016/ink" xmlns:am3d="http://schemas.microsoft.com/office/drawing/2017/model3d" xmlns:o="urn:schemas-microsoft-com:office:office" xmlns:r="http://schemas.openxmlformats.org/officeDocument/2006/relationships" xmlns:m="http://schemas.openxmlformats.org/officeDocument/2006/math" xmlns:v="urn:schemas-microsoft-com:vml" xmlns:wp14="http://schemas.microsoft.com/office/word/2010/wordprocessingDrawing" xmlns:wp="http://schemas.openxmlformats.org/drawingml/2006/wordprocessingDrawing" xmlns:w10="urn:schemas-microsoft-com:office:word" xmlns:w="http://schemas.openxmlformats.org/wordprocessingml/2006/main" xmlns:w14="http://schemas.microsoft.com/office/word/2010/wordml" xmlns:w15="http://schemas.microsoft.com/office/word/2012/wordml" xmlns:w16cex="http://schemas.microsoft.com/office/word/2018/wordml/cex" xmlns:w16cid="http://schemas.microsoft.com/office/word/2016/wordml/cid" xmlns:w16="http://schemas.microsoft.com/office/word/2018/wordml" xmlns:w16sdtdh="http://schemas.microsoft.com/office/word/2020/wordml/sdtdatahash" xmlns:w16se="http://schemas.microsoft.com/office/word/2015/wordml/symex" xmlns:wpg="http://schemas.microsoft.com/office/word/2010/wordprocessingGroup" xmlns:wpi="http://schemas.microsoft.com/office/word/2010/wordprocessingInk" xmlns:wne="http://schemas.microsoft.com/office/word/2006/wordml" xmlns:wps="http://schemas.microsoft.com/office/word/2010/wordprocessingShape" mc:Ignorable="w14 w15 w16se w16cid w16 w16cex w16sdtdh wp14">
+<w:footnotes xmlns:wpc="http://schemas.microsoft.com/office/word/2010/wordprocessingCanvas" xmlns:cx="http://schemas.microsoft.com/office/drawing/2014/chartex" xmlns:cx1="http://schemas.microsoft.com/office/drawing/2015/9/8/chartex" xmlns:cx2="http://schemas.microsoft.com/office/drawing/2015/10/21/chartex" xmlns:cx3="http://schemas.microsoft.com/office/drawing/2016/5/9/chartex" xmlns:cx4="http://schemas.microsoft.com/office/drawing/2016/5/10/chartex" xmlns:cx5="http://schemas.microsoft.com/office/drawing/2016/5/11/chartex" xmlns:cx6="http://schemas.microsoft.com/office/drawing/2016/5/12/chartex" xmlns:cx7="http://schemas.microsoft.com/office/drawing/2016/5/13/chartex" xmlns:cx8="http://schemas.microsoft.com/office/drawing/2016/5/14/chartex" xmlns:mc="http://schemas.openxmlformats.org/markup-compatibility/2006" xmlns:aink="http://schemas.microsoft.com/office/drawing/2016/ink" xmlns:am3d="http://schemas.microsoft.com/office/drawing/2017/model3d" xmlns:o="urn:schemas-microsoft-com:office:office" xmlns:r="http://schemas.openxmlformats.org/officeDocument/2006/relationships" xmlns:m="http://schemas.openxmlformats.org/officeDocument/2006/math" xmlns:v="urn:schemas-microsoft-com:vml" xmlns:wp14="http://schemas.microsoft.com/office/word/2010/wordprocessingDrawing" xmlns:wp="http://schemas.openxmlformats.org/drawingml/2006/wordprocessingDrawing" xmlns:w10="urn:schemas-microsoft-com:office:word" xmlns:w="http://schemas.openxmlformats.org/wordprocessingml/2006/main" xmlns:w14="http://schemas.microsoft.com/office/word/2010/wordml" xmlns:w15="http://schemas.microsoft.com/office/word/2012/wordml" xmlns:w16cid="http://schemas.microsoft.com/office/word/2016/wordml/cid" xmlns:w16se="http://schemas.microsoft.com/office/word/2015/wordml/symex" xmlns:wpg="http://schemas.microsoft.com/office/word/2010/wordprocessingGroup" xmlns:wpi="http://schemas.microsoft.com/office/word/2010/wordprocessingInk" xmlns:wne="http://schemas.microsoft.com/office/word/2006/wordml" xmlns:wps="http://schemas.microsoft.com/office/word/2010/wordprocessingShape" mc:Ignorable="w14 w15 w16se w16cid wp14">
   <w:footnote w:type="separator" w:id="-1">
     <w:p>
       <w:r>
@@ -222,8 +5964,129 @@
 </w:footnotes>
 </file>
 
+<file path=word/numbering.xml><?xml version="1.0" encoding="utf-8"?>
+<w:numbering xmlns:wpc="http://schemas.microsoft.com/office/word/2010/wordprocessingCanvas" xmlns:cx="http://schemas.microsoft.com/office/drawing/2014/chartex" xmlns:cx1="http://schemas.microsoft.com/office/drawing/2015/9/8/chartex" xmlns:cx2="http://schemas.microsoft.com/office/drawing/2015/10/21/chartex" xmlns:cx3="http://schemas.microsoft.com/office/drawing/2016/5/9/chartex" xmlns:cx4="http://schemas.microsoft.com/office/drawing/2016/5/10/chartex" xmlns:cx5="http://schemas.microsoft.com/office/drawing/2016/5/11/chartex" xmlns:cx6="http://schemas.microsoft.com/office/drawing/2016/5/12/chartex" xmlns:cx7="http://schemas.microsoft.com/office/drawing/2016/5/13/chartex" xmlns:cx8="http://schemas.microsoft.com/office/drawing/2016/5/14/chartex" xmlns:mc="http://schemas.openxmlformats.org/markup-compatibility/2006" xmlns:aink="http://schemas.microsoft.com/office/drawing/2016/ink" xmlns:am3d="http://schemas.microsoft.com/office/drawing/2017/model3d" xmlns:o="urn:schemas-microsoft-com:office:office" xmlns:r="http://schemas.openxmlformats.org/officeDocument/2006/relationships" xmlns:m="http://schemas.openxmlformats.org/officeDocument/2006/math" xmlns:v="urn:schemas-microsoft-com:vml" xmlns:wp14="http://schemas.microsoft.com/office/word/2010/wordprocessingDrawing" xmlns:wp="http://schemas.openxmlformats.org/drawingml/2006/wordprocessingDrawing" xmlns:w10="urn:schemas-microsoft-com:office:word" xmlns:w="http://schemas.openxmlformats.org/wordprocessingml/2006/main" xmlns:w14="http://schemas.microsoft.com/office/word/2010/wordml" xmlns:w15="http://schemas.microsoft.com/office/word/2012/wordml" xmlns:w16cid="http://schemas.microsoft.com/office/word/2016/wordml/cid" xmlns:w16se="http://schemas.microsoft.com/office/word/2015/wordml/symex" xmlns:wpg="http://schemas.microsoft.com/office/word/2010/wordprocessingGroup" xmlns:wpi="http://schemas.microsoft.com/office/word/2010/wordprocessingInk" xmlns:wne="http://schemas.microsoft.com/office/word/2006/wordml" xmlns:wps="http://schemas.microsoft.com/office/word/2010/wordprocessingShape" mc:Ignorable="w14 w15 w16se w16cid wp14">
+  <w:abstractNum w:abstractNumId="0" w15:restartNumberingAfterBreak="0">
+    <w:nsid w:val="287C4EC4"/>
+    <w:multiLevelType w:val="hybridMultilevel"/>
+    <w:tmpl w:val="0DF6FA3E"/>
+    <w:lvl w:ilvl="0" w:tplc="0409000F">
+      <w:start w:val="1"/>
+      <w:numFmt w:val="decimal"/>
+      <w:lvlText w:val="%1."/>
+      <w:lvlJc w:val="left"/>
+      <w:pPr>
+        <w:tabs>
+          <w:tab w:val="num" w:pos="480"/>
+        </w:tabs>
+        <w:ind w:left="480" w:hanging="480"/>
+      </w:pPr>
+    </w:lvl>
+    <w:lvl w:ilvl="1" w:tplc="04090019">
+      <w:start w:val="1"/>
+      <w:numFmt w:val="ideographTraditional"/>
+      <w:lvlText w:val="%2、"/>
+      <w:lvlJc w:val="left"/>
+      <w:pPr>
+        <w:tabs>
+          <w:tab w:val="num" w:pos="960"/>
+        </w:tabs>
+        <w:ind w:left="960" w:hanging="480"/>
+      </w:pPr>
+    </w:lvl>
+    <w:lvl w:ilvl="2" w:tplc="0409001B">
+      <w:start w:val="1"/>
+      <w:numFmt w:val="lowerRoman"/>
+      <w:lvlText w:val="%3."/>
+      <w:lvlJc w:val="right"/>
+      <w:pPr>
+        <w:tabs>
+          <w:tab w:val="num" w:pos="1440"/>
+        </w:tabs>
+        <w:ind w:left="1440" w:hanging="480"/>
+      </w:pPr>
+    </w:lvl>
+    <w:lvl w:ilvl="3" w:tplc="0409000F">
+      <w:start w:val="1"/>
+      <w:numFmt w:val="decimal"/>
+      <w:lvlText w:val="%4."/>
+      <w:lvlJc w:val="left"/>
+      <w:pPr>
+        <w:tabs>
+          <w:tab w:val="num" w:pos="1920"/>
+        </w:tabs>
+        <w:ind w:left="1920" w:hanging="480"/>
+      </w:pPr>
+    </w:lvl>
+    <w:lvl w:ilvl="4" w:tplc="04090019" w:tentative="1">
+      <w:start w:val="1"/>
+      <w:numFmt w:val="ideographTraditional"/>
+      <w:lvlText w:val="%5、"/>
+      <w:lvlJc w:val="left"/>
+      <w:pPr>
+        <w:tabs>
+          <w:tab w:val="num" w:pos="2400"/>
+        </w:tabs>
+        <w:ind w:left="2400" w:hanging="480"/>
+      </w:pPr>
+    </w:lvl>
+    <w:lvl w:ilvl="5" w:tplc="0409001B" w:tentative="1">
+      <w:start w:val="1"/>
+      <w:numFmt w:val="lowerRoman"/>
+      <w:lvlText w:val="%6."/>
+      <w:lvlJc w:val="right"/>
+      <w:pPr>
+        <w:tabs>
+          <w:tab w:val="num" w:pos="2880"/>
+        </w:tabs>
+        <w:ind w:left="2880" w:hanging="480"/>
+      </w:pPr>
+    </w:lvl>
+    <w:lvl w:ilvl="6" w:tplc="0409000F" w:tentative="1">
+      <w:start w:val="1"/>
+      <w:numFmt w:val="decimal"/>
+      <w:lvlText w:val="%7."/>
+      <w:lvlJc w:val="left"/>
+      <w:pPr>
+        <w:tabs>
+          <w:tab w:val="num" w:pos="3360"/>
+        </w:tabs>
+        <w:ind w:left="3360" w:hanging="480"/>
+      </w:pPr>
+    </w:lvl>
+    <w:lvl w:ilvl="7" w:tplc="04090019" w:tentative="1">
+      <w:start w:val="1"/>
+      <w:numFmt w:val="ideographTraditional"/>
+      <w:lvlText w:val="%8、"/>
+      <w:lvlJc w:val="left"/>
+      <w:pPr>
+        <w:tabs>
+          <w:tab w:val="num" w:pos="3840"/>
+        </w:tabs>
+        <w:ind w:left="3840" w:hanging="480"/>
+      </w:pPr>
+    </w:lvl>
+    <w:lvl w:ilvl="8" w:tplc="0409001B" w:tentative="1">
+      <w:start w:val="1"/>
+      <w:numFmt w:val="lowerRoman"/>
+      <w:lvlText w:val="%9."/>
+      <w:lvlJc w:val="right"/>
+      <w:pPr>
+        <w:tabs>
+          <w:tab w:val="num" w:pos="4320"/>
+        </w:tabs>
+        <w:ind w:left="4320" w:hanging="480"/>
+      </w:pPr>
+    </w:lvl>
+  </w:abstractNum>
+  <w:num w:numId="1">
+    <w:abstractNumId w:val="0"/>
+  </w:num>
+</w:numbering>
+</file>
+
 <file path=word/styles.xml><?xml version="1.0" encoding="utf-8"?>
-<w:styles xmlns:mc="http://schemas.openxmlformats.org/markup-compatibility/2006" xmlns:r="http://schemas.openxmlformats.org/officeDocument/2006/relationships" xmlns:w="http://schemas.openxmlformats.org/wordprocessingml/2006/main" xmlns:w14="http://schemas.microsoft.com/office/word/2010/wordml" xmlns:w15="http://schemas.microsoft.com/office/word/2012/wordml" xmlns:w16cex="http://schemas.microsoft.com/office/word/2018/wordml/cex" xmlns:w16cid="http://schemas.microsoft.com/office/word/2016/wordml/cid" xmlns:w16="http://schemas.microsoft.com/office/word/2018/wordml" xmlns:w16sdtdh="http://schemas.microsoft.com/office/word/2020/wordml/sdtdatahash" xmlns:w16se="http://schemas.microsoft.com/office/word/2015/wordml/symex" mc:Ignorable="w14 w15 w16se w16cid w16 w16cex w16sdtdh">
+<w:styles xmlns:mc="http://schemas.openxmlformats.org/markup-compatibility/2006" xmlns:r="http://schemas.openxmlformats.org/officeDocument/2006/relationships" xmlns:w="http://schemas.openxmlformats.org/wordprocessingml/2006/main" xmlns:w14="http://schemas.microsoft.com/office/word/2010/wordml" xmlns:w15="http://schemas.microsoft.com/office/word/2012/wordml" xmlns:w16cid="http://schemas.microsoft.com/office/word/2016/wordml/cid" xmlns:w16se="http://schemas.microsoft.com/office/word/2015/wordml/symex" mc:Ignorable="w14 w15 w16se w16cid">
   <w:docDefaults>
     <w:rPrDefault>
       <w:rPr>
@@ -236,7 +6099,7 @@
     </w:rPrDefault>
     <w:pPrDefault/>
   </w:docDefaults>
-  <w:latentStyles w:defLockedState="0" w:defUIPriority="99" w:defSemiHidden="0" w:defUnhideWhenUsed="0" w:defQFormat="0" w:count="376">
+  <w:latentStyles w:defLockedState="0" w:defUIPriority="99" w:defSemiHidden="0" w:defUnhideWhenUsed="0" w:defQFormat="0" w:count="375">
     <w:lsdException w:name="Normal" w:uiPriority="0" w:qFormat="1"/>
     <w:lsdException w:name="heading 1" w:uiPriority="9" w:qFormat="1"/>
     <w:lsdException w:name="heading 2" w:semiHidden="1" w:uiPriority="9" w:unhideWhenUsed="1" w:qFormat="1"/>
@@ -338,7 +6201,7 @@
     <w:lsdException w:name="HTML Code" w:semiHidden="1" w:unhideWhenUsed="1"/>
     <w:lsdException w:name="HTML Definition" w:semiHidden="1" w:unhideWhenUsed="1"/>
     <w:lsdException w:name="HTML Keyboard" w:semiHidden="1" w:unhideWhenUsed="1"/>
-    <w:lsdException w:name="HTML Preformatted" w:semiHidden="1" w:unhideWhenUsed="1"/>
+    <w:lsdException w:name="HTML Preformatted" w:semiHidden="1" w:uiPriority="0" w:unhideWhenUsed="1"/>
     <w:lsdException w:name="HTML Sample" w:semiHidden="1" w:unhideWhenUsed="1"/>
     <w:lsdException w:name="HTML Typewriter" w:semiHidden="1" w:unhideWhenUsed="1"/>
     <w:lsdException w:name="HTML Variable" w:semiHidden="1" w:unhideWhenUsed="1"/>
@@ -391,7 +6254,7 @@
     <w:lsdException w:name="Table Web 2" w:semiHidden="1" w:unhideWhenUsed="1"/>
     <w:lsdException w:name="Table Web 3" w:semiHidden="1" w:unhideWhenUsed="1"/>
     <w:lsdException w:name="Balloon Text" w:semiHidden="1" w:unhideWhenUsed="1"/>
-    <w:lsdException w:name="Table Grid" w:uiPriority="39"/>
+    <w:lsdException w:name="Table Grid" w:uiPriority="0"/>
     <w:lsdException w:name="Table Theme" w:semiHidden="1" w:unhideWhenUsed="1"/>
     <w:lsdException w:name="Placeholder Text" w:semiHidden="1"/>
     <w:lsdException w:name="No Spacing" w:uiPriority="1" w:qFormat="1"/>
@@ -612,14 +6475,18 @@
     <w:lsdException w:name="Smart Hyperlink" w:semiHidden="1" w:unhideWhenUsed="1"/>
     <w:lsdException w:name="Hashtag" w:semiHidden="1" w:unhideWhenUsed="1"/>
     <w:lsdException w:name="Unresolved Mention" w:semiHidden="1" w:unhideWhenUsed="1"/>
-    <w:lsdException w:name="Smart Link" w:semiHidden="1" w:unhideWhenUsed="1"/>
   </w:latentStyles>
   <w:style w:type="paragraph" w:default="1" w:styleId="a">
     <w:name w:val="Normal"/>
     <w:qFormat/>
+    <w:rsid w:val="001031EC"/>
     <w:pPr>
       <w:widowControl w:val="0"/>
     </w:pPr>
+    <w:rPr>
+      <w:rFonts w:ascii="Times New Roman" w:eastAsia="新細明體" w:hAnsi="Times New Roman" w:cs="Times New Roman"/>
+      <w:szCs w:val="24"/>
+    </w:rPr>
   </w:style>
   <w:style w:type="character" w:default="1" w:styleId="a0">
     <w:name w:val="Default Paragraph Font"/>
@@ -651,7 +6518,6 @@
   <w:style w:type="table" w:styleId="a3">
     <w:name w:val="Table Grid"/>
     <w:basedOn w:val="a1"/>
-    <w:uiPriority w:val="39"/>
     <w:rsid w:val="00644AF6"/>
     <w:tblPr>
       <w:tblBorders>
@@ -722,6 +6588,48 @@
     <w:rPr>
       <w:sz w:val="20"/>
       <w:szCs w:val="20"/>
+    </w:rPr>
+  </w:style>
+  <w:style w:type="paragraph" w:styleId="HTML">
+    <w:name w:val="HTML Preformatted"/>
+    <w:basedOn w:val="a"/>
+    <w:link w:val="HTML0"/>
+    <w:rsid w:val="001031EC"/>
+    <w:pPr>
+      <w:widowControl/>
+      <w:tabs>
+        <w:tab w:val="left" w:pos="916"/>
+        <w:tab w:val="left" w:pos="1832"/>
+        <w:tab w:val="left" w:pos="2748"/>
+        <w:tab w:val="left" w:pos="3664"/>
+        <w:tab w:val="left" w:pos="4580"/>
+        <w:tab w:val="left" w:pos="5496"/>
+        <w:tab w:val="left" w:pos="6412"/>
+        <w:tab w:val="left" w:pos="7328"/>
+        <w:tab w:val="left" w:pos="8244"/>
+        <w:tab w:val="left" w:pos="9160"/>
+        <w:tab w:val="left" w:pos="10076"/>
+        <w:tab w:val="left" w:pos="10992"/>
+        <w:tab w:val="left" w:pos="11908"/>
+        <w:tab w:val="left" w:pos="12824"/>
+        <w:tab w:val="left" w:pos="13740"/>
+        <w:tab w:val="left" w:pos="14656"/>
+      </w:tabs>
+    </w:pPr>
+    <w:rPr>
+      <w:rFonts w:ascii="細明體" w:eastAsia="細明體" w:hAnsi="細明體" w:cs="細明體"/>
+      <w:kern w:val="0"/>
+    </w:rPr>
+  </w:style>
+  <w:style w:type="character" w:customStyle="1" w:styleId="HTML0">
+    <w:name w:val="HTML 預設格式 字元"/>
+    <w:basedOn w:val="a0"/>
+    <w:link w:val="HTML"/>
+    <w:rsid w:val="001031EC"/>
+    <w:rPr>
+      <w:rFonts w:ascii="細明體" w:eastAsia="細明體" w:hAnsi="細明體" w:cs="細明體"/>
+      <w:kern w:val="0"/>
+      <w:szCs w:val="24"/>
     </w:rPr>
   </w:style>
 </w:styles>

--- a/Report/word/SDD/內容/資料設計.docx
+++ b/Report/word/SDD/內容/資料設計.docx
@@ -1232,16 +1232,53 @@
               <w:jc w:val="center"/>
               <w:outlineLvl w:val="0"/>
               <w:rPr>
-                <w:rFonts w:ascii="標楷體" w:eastAsia="標楷體" w:hAnsi="標楷體" w:cs="Times New Roman"/>
-                <w:sz w:val="28"/>
-                <w:szCs w:val="28"/>
-              </w:rPr>
-            </w:pPr>
-            <w:r>
-              <w:rPr>
-                <w:rFonts w:ascii="標楷體" w:eastAsia="標楷體" w:hAnsi="標楷體" w:hint="eastAsia"/>
-              </w:rPr>
-              <w:t>使用者狀態開始時間</w:t>
+                <w:rFonts w:ascii="標楷體" w:eastAsia="標楷體" w:hAnsi="標楷體"/>
+              </w:rPr>
+            </w:pPr>
+            <w:r>
+              <w:rPr>
+                <w:rFonts w:ascii="標楷體" w:eastAsia="標楷體" w:hAnsi="標楷體" w:hint="eastAsia"/>
+              </w:rPr>
+              <w:t>使用者狀態</w:t>
+            </w:r>
+          </w:p>
+          <w:p>
+            <w:pPr>
+              <w:pStyle w:val="HTML"/>
+              <w:tabs>
+                <w:tab w:val="clear" w:pos="916"/>
+                <w:tab w:val="clear" w:pos="1832"/>
+                <w:tab w:val="clear" w:pos="2748"/>
+                <w:tab w:val="clear" w:pos="3664"/>
+                <w:tab w:val="clear" w:pos="4580"/>
+                <w:tab w:val="clear" w:pos="5496"/>
+                <w:tab w:val="clear" w:pos="6412"/>
+                <w:tab w:val="clear" w:pos="7328"/>
+                <w:tab w:val="clear" w:pos="8244"/>
+                <w:tab w:val="clear" w:pos="9160"/>
+                <w:tab w:val="clear" w:pos="10076"/>
+                <w:tab w:val="clear" w:pos="10992"/>
+                <w:tab w:val="clear" w:pos="11908"/>
+                <w:tab w:val="clear" w:pos="12824"/>
+                <w:tab w:val="clear" w:pos="13740"/>
+                <w:tab w:val="clear" w:pos="14656"/>
+              </w:tabs>
+              <w:adjustRightInd w:val="0"/>
+              <w:snapToGrid w:val="0"/>
+              <w:spacing w:afterLines="50" w:after="180" w:line="240" w:lineRule="atLeast"/>
+              <w:jc w:val="center"/>
+              <w:outlineLvl w:val="0"/>
+              <w:rPr>
+                <w:rFonts w:ascii="標楷體" w:eastAsia="標楷體" w:hAnsi="標楷體" w:cs="Times New Roman"/>
+                <w:sz w:val="28"/>
+                <w:szCs w:val="28"/>
+              </w:rPr>
+            </w:pPr>
+            <w:r>
+              <w:rPr>
+                <w:rFonts w:ascii="標楷體" w:eastAsia="標楷體" w:hAnsi="標楷體" w:hint="eastAsia"/>
+              </w:rPr>
+              <w:t>開始時間</w:t>
             </w:r>
           </w:p>
         </w:tc>
@@ -1408,16 +1445,53 @@
               <w:jc w:val="center"/>
               <w:outlineLvl w:val="0"/>
               <w:rPr>
-                <w:rFonts w:ascii="標楷體" w:eastAsia="標楷體" w:hAnsi="標楷體" w:cs="Times New Roman"/>
-                <w:sz w:val="28"/>
-                <w:szCs w:val="28"/>
-              </w:rPr>
-            </w:pPr>
-            <w:r>
-              <w:rPr>
-                <w:rFonts w:ascii="標楷體" w:eastAsia="標楷體" w:hAnsi="標楷體" w:hint="eastAsia"/>
-              </w:rPr>
-              <w:t>使用者狀態結束時間</w:t>
+                <w:rFonts w:ascii="標楷體" w:eastAsia="標楷體" w:hAnsi="標楷體"/>
+              </w:rPr>
+            </w:pPr>
+            <w:r>
+              <w:rPr>
+                <w:rFonts w:ascii="標楷體" w:eastAsia="標楷體" w:hAnsi="標楷體" w:hint="eastAsia"/>
+              </w:rPr>
+              <w:t>使用者狀態</w:t>
+            </w:r>
+          </w:p>
+          <w:p>
+            <w:pPr>
+              <w:pStyle w:val="HTML"/>
+              <w:tabs>
+                <w:tab w:val="clear" w:pos="916"/>
+                <w:tab w:val="clear" w:pos="1832"/>
+                <w:tab w:val="clear" w:pos="2748"/>
+                <w:tab w:val="clear" w:pos="3664"/>
+                <w:tab w:val="clear" w:pos="4580"/>
+                <w:tab w:val="clear" w:pos="5496"/>
+                <w:tab w:val="clear" w:pos="6412"/>
+                <w:tab w:val="clear" w:pos="7328"/>
+                <w:tab w:val="clear" w:pos="8244"/>
+                <w:tab w:val="clear" w:pos="9160"/>
+                <w:tab w:val="clear" w:pos="10076"/>
+                <w:tab w:val="clear" w:pos="10992"/>
+                <w:tab w:val="clear" w:pos="11908"/>
+                <w:tab w:val="clear" w:pos="12824"/>
+                <w:tab w:val="clear" w:pos="13740"/>
+                <w:tab w:val="clear" w:pos="14656"/>
+              </w:tabs>
+              <w:adjustRightInd w:val="0"/>
+              <w:snapToGrid w:val="0"/>
+              <w:spacing w:afterLines="50" w:after="180" w:line="240" w:lineRule="atLeast"/>
+              <w:jc w:val="center"/>
+              <w:outlineLvl w:val="0"/>
+              <w:rPr>
+                <w:rFonts w:ascii="標楷體" w:eastAsia="標楷體" w:hAnsi="標楷體" w:cs="Times New Roman"/>
+                <w:sz w:val="28"/>
+                <w:szCs w:val="28"/>
+              </w:rPr>
+            </w:pPr>
+            <w:r>
+              <w:rPr>
+                <w:rFonts w:ascii="標楷體" w:eastAsia="標楷體" w:hAnsi="標楷體" w:hint="eastAsia"/>
+              </w:rPr>
+              <w:t>結束時間</w:t>
             </w:r>
           </w:p>
         </w:tc>
@@ -2241,7 +2315,7 @@
               <w:jc w:val="center"/>
               <w:outlineLvl w:val="0"/>
               <w:rPr>
-                <w:rFonts w:ascii="標楷體" w:eastAsia="標楷體" w:hAnsi="標楷體" w:hint="eastAsia"/>
+                <w:rFonts w:ascii="標楷體" w:eastAsia="標楷體" w:hAnsi="標楷體"/>
               </w:rPr>
             </w:pPr>
             <w:r>
@@ -2283,7 +2357,7 @@
               <w:jc w:val="center"/>
               <w:outlineLvl w:val="0"/>
               <w:rPr>
-                <w:rFonts w:ascii="標楷體" w:eastAsia="標楷體" w:hAnsi="標楷體" w:hint="eastAsia"/>
+                <w:rFonts w:ascii="標楷體" w:eastAsia="標楷體" w:hAnsi="標楷體"/>
               </w:rPr>
             </w:pPr>
             <w:proofErr w:type="spellStart"/>
@@ -2327,7 +2401,7 @@
               <w:jc w:val="center"/>
               <w:outlineLvl w:val="0"/>
               <w:rPr>
-                <w:rFonts w:ascii="標楷體" w:eastAsia="標楷體" w:hAnsi="標楷體" w:hint="eastAsia"/>
+                <w:rFonts w:ascii="標楷體" w:eastAsia="標楷體" w:hAnsi="標楷體"/>
               </w:rPr>
             </w:pPr>
             <w:r>
@@ -2375,7 +2449,7 @@
               <w:jc w:val="center"/>
               <w:outlineLvl w:val="0"/>
               <w:rPr>
-                <w:rFonts w:ascii="標楷體" w:eastAsia="標楷體" w:hAnsi="標楷體" w:hint="eastAsia"/>
+                <w:rFonts w:ascii="標楷體" w:eastAsia="標楷體" w:hAnsi="標楷體"/>
               </w:rPr>
             </w:pPr>
             <w:r>
@@ -2592,8 +2666,6 @@
               </w:rPr>
               <w:t>u</w:t>
             </w:r>
-            <w:bookmarkStart w:id="2" w:name="_GoBack"/>
-            <w:bookmarkEnd w:id="2"/>
             <w:r>
               <w:rPr>
                 <w:rFonts w:ascii="標楷體" w:eastAsia="標楷體" w:hAnsi="標楷體"/>
@@ -2635,7 +2707,7 @@
               <w:jc w:val="center"/>
               <w:outlineLvl w:val="0"/>
               <w:rPr>
-                <w:rFonts w:ascii="標楷體" w:eastAsia="標楷體" w:hAnsi="標楷體" w:hint="eastAsia"/>
+                <w:rFonts w:ascii="標楷體" w:eastAsia="標楷體" w:hAnsi="標楷體"/>
               </w:rPr>
             </w:pPr>
             <w:r>
@@ -2719,7 +2791,7 @@
               <w:jc w:val="center"/>
               <w:outlineLvl w:val="0"/>
               <w:rPr>
-                <w:rFonts w:ascii="標楷體" w:eastAsia="標楷體" w:hAnsi="標楷體" w:hint="eastAsia"/>
+                <w:rFonts w:ascii="標楷體" w:eastAsia="標楷體" w:hAnsi="標楷體"/>
               </w:rPr>
             </w:pPr>
             <w:r>
@@ -2767,7 +2839,7 @@
               <w:jc w:val="center"/>
               <w:outlineLvl w:val="0"/>
               <w:rPr>
-                <w:rFonts w:ascii="標楷體" w:eastAsia="標楷體" w:hAnsi="標楷體" w:hint="eastAsia"/>
+                <w:rFonts w:ascii="標楷體" w:eastAsia="標楷體" w:hAnsi="標楷體"/>
               </w:rPr>
             </w:pPr>
           </w:p>
@@ -2805,7 +2877,7 @@
               <w:jc w:val="center"/>
               <w:outlineLvl w:val="0"/>
               <w:rPr>
-                <w:rFonts w:ascii="標楷體" w:eastAsia="標楷體" w:hAnsi="標楷體" w:hint="eastAsia"/>
+                <w:rFonts w:ascii="標楷體" w:eastAsia="標楷體" w:hAnsi="標楷體"/>
               </w:rPr>
             </w:pPr>
             <w:r>
@@ -2891,7 +2963,7 @@
               <w:jc w:val="center"/>
               <w:outlineLvl w:val="0"/>
               <w:rPr>
-                <w:rFonts w:ascii="標楷體" w:eastAsia="標楷體" w:hAnsi="標楷體" w:hint="eastAsia"/>
+                <w:rFonts w:ascii="標楷體" w:eastAsia="標楷體" w:hAnsi="標楷體"/>
               </w:rPr>
             </w:pPr>
             <w:r>
@@ -2939,7 +3011,7 @@
               <w:jc w:val="center"/>
               <w:outlineLvl w:val="0"/>
               <w:rPr>
-                <w:rFonts w:ascii="標楷體" w:eastAsia="標楷體" w:hAnsi="標楷體" w:hint="eastAsia"/>
+                <w:rFonts w:ascii="標楷體" w:eastAsia="標楷體" w:hAnsi="標楷體"/>
               </w:rPr>
             </w:pPr>
           </w:p>
@@ -3149,9 +3221,7 @@
               <w:jc w:val="center"/>
               <w:outlineLvl w:val="0"/>
               <w:rPr>
-                <w:rFonts w:ascii="標楷體" w:eastAsia="標楷體" w:hAnsi="標楷體" w:cs="Times New Roman"/>
-                <w:sz w:val="28"/>
-                <w:szCs w:val="28"/>
+                <w:rFonts w:ascii="標楷體" w:eastAsia="標楷體" w:hAnsi="標楷體"/>
               </w:rPr>
             </w:pPr>
             <w:r>
@@ -3164,7 +3234,46 @@
               <w:rPr>
                 <w:rFonts w:ascii="標楷體" w:eastAsia="標楷體" w:hAnsi="標楷體" w:hint="eastAsia"/>
               </w:rPr>
-              <w:t>狀態開始時間</w:t>
+              <w:t>狀態</w:t>
+            </w:r>
+          </w:p>
+          <w:p>
+            <w:pPr>
+              <w:pStyle w:val="HTML"/>
+              <w:tabs>
+                <w:tab w:val="clear" w:pos="916"/>
+                <w:tab w:val="clear" w:pos="1832"/>
+                <w:tab w:val="clear" w:pos="2748"/>
+                <w:tab w:val="clear" w:pos="3664"/>
+                <w:tab w:val="clear" w:pos="4580"/>
+                <w:tab w:val="clear" w:pos="5496"/>
+                <w:tab w:val="clear" w:pos="6412"/>
+                <w:tab w:val="clear" w:pos="7328"/>
+                <w:tab w:val="clear" w:pos="8244"/>
+                <w:tab w:val="clear" w:pos="9160"/>
+                <w:tab w:val="clear" w:pos="10076"/>
+                <w:tab w:val="clear" w:pos="10992"/>
+                <w:tab w:val="clear" w:pos="11908"/>
+                <w:tab w:val="clear" w:pos="12824"/>
+                <w:tab w:val="clear" w:pos="13740"/>
+                <w:tab w:val="clear" w:pos="14656"/>
+              </w:tabs>
+              <w:adjustRightInd w:val="0"/>
+              <w:snapToGrid w:val="0"/>
+              <w:spacing w:afterLines="50" w:after="180" w:line="240" w:lineRule="atLeast"/>
+              <w:jc w:val="center"/>
+              <w:outlineLvl w:val="0"/>
+              <w:rPr>
+                <w:rFonts w:ascii="標楷體" w:eastAsia="標楷體" w:hAnsi="標楷體" w:cs="Times New Roman"/>
+                <w:sz w:val="28"/>
+                <w:szCs w:val="28"/>
+              </w:rPr>
+            </w:pPr>
+            <w:r>
+              <w:rPr>
+                <w:rFonts w:ascii="標楷體" w:eastAsia="標楷體" w:hAnsi="標楷體" w:hint="eastAsia"/>
+              </w:rPr>
+              <w:t>開始時間</w:t>
             </w:r>
           </w:p>
         </w:tc>
@@ -3337,9 +3446,7 @@
               <w:jc w:val="center"/>
               <w:outlineLvl w:val="0"/>
               <w:rPr>
-                <w:rFonts w:ascii="標楷體" w:eastAsia="標楷體" w:hAnsi="標楷體" w:cs="Times New Roman"/>
-                <w:sz w:val="28"/>
-                <w:szCs w:val="28"/>
+                <w:rFonts w:ascii="標楷體" w:eastAsia="標楷體" w:hAnsi="標楷體"/>
               </w:rPr>
             </w:pPr>
             <w:r>
@@ -3352,7 +3459,46 @@
               <w:rPr>
                 <w:rFonts w:ascii="標楷體" w:eastAsia="標楷體" w:hAnsi="標楷體" w:hint="eastAsia"/>
               </w:rPr>
-              <w:t>狀態結束時間</w:t>
+              <w:t>狀態</w:t>
+            </w:r>
+          </w:p>
+          <w:p>
+            <w:pPr>
+              <w:pStyle w:val="HTML"/>
+              <w:tabs>
+                <w:tab w:val="clear" w:pos="916"/>
+                <w:tab w:val="clear" w:pos="1832"/>
+                <w:tab w:val="clear" w:pos="2748"/>
+                <w:tab w:val="clear" w:pos="3664"/>
+                <w:tab w:val="clear" w:pos="4580"/>
+                <w:tab w:val="clear" w:pos="5496"/>
+                <w:tab w:val="clear" w:pos="6412"/>
+                <w:tab w:val="clear" w:pos="7328"/>
+                <w:tab w:val="clear" w:pos="8244"/>
+                <w:tab w:val="clear" w:pos="9160"/>
+                <w:tab w:val="clear" w:pos="10076"/>
+                <w:tab w:val="clear" w:pos="10992"/>
+                <w:tab w:val="clear" w:pos="11908"/>
+                <w:tab w:val="clear" w:pos="12824"/>
+                <w:tab w:val="clear" w:pos="13740"/>
+                <w:tab w:val="clear" w:pos="14656"/>
+              </w:tabs>
+              <w:adjustRightInd w:val="0"/>
+              <w:snapToGrid w:val="0"/>
+              <w:spacing w:afterLines="50" w:after="180" w:line="240" w:lineRule="atLeast"/>
+              <w:jc w:val="center"/>
+              <w:outlineLvl w:val="0"/>
+              <w:rPr>
+                <w:rFonts w:ascii="標楷體" w:eastAsia="標楷體" w:hAnsi="標楷體" w:cs="Times New Roman"/>
+                <w:sz w:val="28"/>
+                <w:szCs w:val="28"/>
+              </w:rPr>
+            </w:pPr>
+            <w:r>
+              <w:rPr>
+                <w:rFonts w:ascii="標楷體" w:eastAsia="標楷體" w:hAnsi="標楷體" w:hint="eastAsia"/>
+              </w:rPr>
+              <w:t>結束時間</w:t>
             </w:r>
           </w:p>
         </w:tc>
@@ -3536,14 +3682,8 @@
           <w:szCs w:val="28"/>
         </w:rPr>
       </w:pPr>
-      <w:r>
-        <w:rPr>
-          <w:rFonts w:ascii="Calibri" w:eastAsia="標楷體" w:hAnsi="Calibri"/>
-          <w:sz w:val="28"/>
-          <w:szCs w:val="28"/>
-        </w:rPr>
-        <w:br w:type="page"/>
-      </w:r>
+      <w:bookmarkStart w:id="2" w:name="_GoBack"/>
+      <w:bookmarkEnd w:id="2"/>
     </w:p>
     <w:p>
       <w:pPr>
@@ -5123,799 +5263,13 @@
       </w:pPr>
     </w:p>
     <w:p>
-      <w:pPr>
-        <w:pStyle w:val="HTML"/>
-        <w:numPr>
-          <w:ilvl w:val="1"/>
-          <w:numId w:val="1"/>
-        </w:numPr>
-        <w:tabs>
-          <w:tab w:val="clear" w:pos="916"/>
-          <w:tab w:val="clear" w:pos="1832"/>
-          <w:tab w:val="clear" w:pos="2748"/>
-          <w:tab w:val="clear" w:pos="3664"/>
-          <w:tab w:val="clear" w:pos="4580"/>
-          <w:tab w:val="clear" w:pos="5496"/>
-          <w:tab w:val="clear" w:pos="6412"/>
-          <w:tab w:val="clear" w:pos="7328"/>
-          <w:tab w:val="clear" w:pos="8244"/>
-          <w:tab w:val="clear" w:pos="9160"/>
-          <w:tab w:val="clear" w:pos="10076"/>
-          <w:tab w:val="clear" w:pos="10992"/>
-          <w:tab w:val="clear" w:pos="11908"/>
-          <w:tab w:val="clear" w:pos="12824"/>
-          <w:tab w:val="clear" w:pos="13740"/>
-          <w:tab w:val="clear" w:pos="14656"/>
-        </w:tabs>
-        <w:adjustRightInd w:val="0"/>
-        <w:snapToGrid w:val="0"/>
-        <w:spacing w:afterLines="50" w:after="180" w:line="240" w:lineRule="atLeast"/>
-        <w:outlineLvl w:val="0"/>
-        <w:rPr>
-          <w:rFonts w:ascii="Calibri" w:eastAsia="標楷體" w:hAnsi="Calibri" w:cs="Times New Roman"/>
-          <w:sz w:val="28"/>
-          <w:szCs w:val="28"/>
-        </w:rPr>
-      </w:pPr>
       <w:r>
         <w:rPr>
-          <w:rFonts w:ascii="Calibri" w:eastAsia="標楷體" w:hAnsi="Calibri" w:cs="Times New Roman" w:hint="eastAsia"/>
-          <w:sz w:val="28"/>
-          <w:szCs w:val="28"/>
+          <w:rFonts w:hint="eastAsia"/>
         </w:rPr>
-        <w:t>M</w:t>
-      </w:r>
-      <w:r>
-        <w:rPr>
-          <w:rFonts w:ascii="Calibri" w:eastAsia="標楷體" w:hAnsi="Calibri" w:cs="Times New Roman"/>
-          <w:sz w:val="28"/>
-          <w:szCs w:val="28"/>
-        </w:rPr>
-        <w:t>ap</w:t>
+        <w:t>\</w:t>
       </w:r>
     </w:p>
-    <w:tbl>
-      <w:tblPr>
-        <w:tblStyle w:val="a3"/>
-        <w:tblW w:w="0" w:type="auto"/>
-        <w:tblLook w:val="04A0" w:firstRow="1" w:lastRow="0" w:firstColumn="1" w:lastColumn="0" w:noHBand="0" w:noVBand="1"/>
-      </w:tblPr>
-      <w:tblGrid>
-        <w:gridCol w:w="2003"/>
-        <w:gridCol w:w="2074"/>
-        <w:gridCol w:w="2098"/>
-        <w:gridCol w:w="2121"/>
-      </w:tblGrid>
-      <w:tr>
-        <w:tc>
-          <w:tcPr>
-            <w:tcW w:w="2382" w:type="dxa"/>
-          </w:tcPr>
-          <w:p>
-            <w:pPr>
-              <w:pStyle w:val="HTML"/>
-              <w:tabs>
-                <w:tab w:val="clear" w:pos="916"/>
-                <w:tab w:val="clear" w:pos="1832"/>
-                <w:tab w:val="clear" w:pos="2748"/>
-                <w:tab w:val="clear" w:pos="3664"/>
-                <w:tab w:val="clear" w:pos="4580"/>
-                <w:tab w:val="clear" w:pos="5496"/>
-                <w:tab w:val="clear" w:pos="6412"/>
-                <w:tab w:val="clear" w:pos="7328"/>
-                <w:tab w:val="clear" w:pos="8244"/>
-                <w:tab w:val="clear" w:pos="9160"/>
-                <w:tab w:val="clear" w:pos="10076"/>
-                <w:tab w:val="clear" w:pos="10992"/>
-                <w:tab w:val="clear" w:pos="11908"/>
-                <w:tab w:val="clear" w:pos="12824"/>
-                <w:tab w:val="clear" w:pos="13740"/>
-                <w:tab w:val="clear" w:pos="14656"/>
-              </w:tabs>
-              <w:adjustRightInd w:val="0"/>
-              <w:snapToGrid w:val="0"/>
-              <w:spacing w:afterLines="50" w:after="180" w:line="240" w:lineRule="atLeast"/>
-              <w:jc w:val="center"/>
-              <w:outlineLvl w:val="0"/>
-              <w:rPr>
-                <w:rFonts w:ascii="標楷體" w:eastAsia="標楷體" w:hAnsi="標楷體" w:cs="Times New Roman"/>
-                <w:b/>
-                <w:bCs/>
-                <w:sz w:val="28"/>
-                <w:szCs w:val="28"/>
-              </w:rPr>
-            </w:pPr>
-            <w:r>
-              <w:rPr>
-                <w:rFonts w:ascii="標楷體" w:eastAsia="標楷體" w:hAnsi="標楷體" w:hint="eastAsia"/>
-                <w:b/>
-                <w:bCs/>
-              </w:rPr>
-              <w:t>欄位名稱</w:t>
-            </w:r>
-          </w:p>
-        </w:tc>
-        <w:tc>
-          <w:tcPr>
-            <w:tcW w:w="2383" w:type="dxa"/>
-          </w:tcPr>
-          <w:p>
-            <w:pPr>
-              <w:pStyle w:val="HTML"/>
-              <w:tabs>
-                <w:tab w:val="clear" w:pos="916"/>
-                <w:tab w:val="clear" w:pos="1832"/>
-                <w:tab w:val="clear" w:pos="2748"/>
-                <w:tab w:val="clear" w:pos="3664"/>
-                <w:tab w:val="clear" w:pos="4580"/>
-                <w:tab w:val="clear" w:pos="5496"/>
-                <w:tab w:val="clear" w:pos="6412"/>
-                <w:tab w:val="clear" w:pos="7328"/>
-                <w:tab w:val="clear" w:pos="8244"/>
-                <w:tab w:val="clear" w:pos="9160"/>
-                <w:tab w:val="clear" w:pos="10076"/>
-                <w:tab w:val="clear" w:pos="10992"/>
-                <w:tab w:val="clear" w:pos="11908"/>
-                <w:tab w:val="clear" w:pos="12824"/>
-                <w:tab w:val="clear" w:pos="13740"/>
-                <w:tab w:val="clear" w:pos="14656"/>
-              </w:tabs>
-              <w:adjustRightInd w:val="0"/>
-              <w:snapToGrid w:val="0"/>
-              <w:spacing w:afterLines="50" w:after="180" w:line="240" w:lineRule="atLeast"/>
-              <w:jc w:val="center"/>
-              <w:outlineLvl w:val="0"/>
-              <w:rPr>
-                <w:rFonts w:ascii="標楷體" w:eastAsia="標楷體" w:hAnsi="標楷體" w:cs="Times New Roman"/>
-                <w:b/>
-                <w:bCs/>
-                <w:sz w:val="28"/>
-                <w:szCs w:val="28"/>
-              </w:rPr>
-            </w:pPr>
-            <w:r>
-              <w:rPr>
-                <w:rFonts w:ascii="標楷體" w:eastAsia="標楷體" w:hAnsi="標楷體" w:hint="eastAsia"/>
-                <w:b/>
-                <w:bCs/>
-              </w:rPr>
-              <w:t>欄位代號</w:t>
-            </w:r>
-          </w:p>
-        </w:tc>
-        <w:tc>
-          <w:tcPr>
-            <w:tcW w:w="2383" w:type="dxa"/>
-          </w:tcPr>
-          <w:p>
-            <w:pPr>
-              <w:pStyle w:val="HTML"/>
-              <w:tabs>
-                <w:tab w:val="clear" w:pos="916"/>
-                <w:tab w:val="clear" w:pos="1832"/>
-                <w:tab w:val="clear" w:pos="2748"/>
-                <w:tab w:val="clear" w:pos="3664"/>
-                <w:tab w:val="clear" w:pos="4580"/>
-                <w:tab w:val="clear" w:pos="5496"/>
-                <w:tab w:val="clear" w:pos="6412"/>
-                <w:tab w:val="clear" w:pos="7328"/>
-                <w:tab w:val="clear" w:pos="8244"/>
-                <w:tab w:val="clear" w:pos="9160"/>
-                <w:tab w:val="clear" w:pos="10076"/>
-                <w:tab w:val="clear" w:pos="10992"/>
-                <w:tab w:val="clear" w:pos="11908"/>
-                <w:tab w:val="clear" w:pos="12824"/>
-                <w:tab w:val="clear" w:pos="13740"/>
-                <w:tab w:val="clear" w:pos="14656"/>
-              </w:tabs>
-              <w:adjustRightInd w:val="0"/>
-              <w:snapToGrid w:val="0"/>
-              <w:spacing w:afterLines="50" w:after="180" w:line="240" w:lineRule="atLeast"/>
-              <w:jc w:val="center"/>
-              <w:outlineLvl w:val="0"/>
-              <w:rPr>
-                <w:rFonts w:ascii="標楷體" w:eastAsia="標楷體" w:hAnsi="標楷體" w:cs="Times New Roman"/>
-                <w:b/>
-                <w:bCs/>
-                <w:sz w:val="28"/>
-                <w:szCs w:val="28"/>
-              </w:rPr>
-            </w:pPr>
-            <w:r>
-              <w:rPr>
-                <w:rFonts w:ascii="標楷體" w:eastAsia="標楷體" w:hAnsi="標楷體" w:hint="eastAsia"/>
-                <w:b/>
-                <w:bCs/>
-              </w:rPr>
-              <w:t>型態</w:t>
-            </w:r>
-          </w:p>
-        </w:tc>
-        <w:tc>
-          <w:tcPr>
-            <w:tcW w:w="2383" w:type="dxa"/>
-          </w:tcPr>
-          <w:p>
-            <w:pPr>
-              <w:pStyle w:val="HTML"/>
-              <w:tabs>
-                <w:tab w:val="clear" w:pos="916"/>
-                <w:tab w:val="clear" w:pos="1832"/>
-                <w:tab w:val="clear" w:pos="2748"/>
-                <w:tab w:val="clear" w:pos="3664"/>
-                <w:tab w:val="clear" w:pos="4580"/>
-                <w:tab w:val="clear" w:pos="5496"/>
-                <w:tab w:val="clear" w:pos="6412"/>
-                <w:tab w:val="clear" w:pos="7328"/>
-                <w:tab w:val="clear" w:pos="8244"/>
-                <w:tab w:val="clear" w:pos="9160"/>
-                <w:tab w:val="clear" w:pos="10076"/>
-                <w:tab w:val="clear" w:pos="10992"/>
-                <w:tab w:val="clear" w:pos="11908"/>
-                <w:tab w:val="clear" w:pos="12824"/>
-                <w:tab w:val="clear" w:pos="13740"/>
-                <w:tab w:val="clear" w:pos="14656"/>
-              </w:tabs>
-              <w:adjustRightInd w:val="0"/>
-              <w:snapToGrid w:val="0"/>
-              <w:spacing w:afterLines="50" w:after="180" w:line="240" w:lineRule="atLeast"/>
-              <w:jc w:val="center"/>
-              <w:outlineLvl w:val="0"/>
-              <w:rPr>
-                <w:rFonts w:ascii="標楷體" w:eastAsia="標楷體" w:hAnsi="標楷體" w:cs="Times New Roman"/>
-                <w:b/>
-                <w:bCs/>
-                <w:sz w:val="28"/>
-                <w:szCs w:val="28"/>
-              </w:rPr>
-            </w:pPr>
-            <w:r>
-              <w:rPr>
-                <w:rFonts w:ascii="標楷體" w:eastAsia="標楷體" w:hAnsi="標楷體" w:hint="eastAsia"/>
-                <w:b/>
-                <w:bCs/>
-              </w:rPr>
-              <w:t>備註</w:t>
-            </w:r>
-          </w:p>
-        </w:tc>
-      </w:tr>
-      <w:tr>
-        <w:tc>
-          <w:tcPr>
-            <w:tcW w:w="2382" w:type="dxa"/>
-          </w:tcPr>
-          <w:p>
-            <w:pPr>
-              <w:pStyle w:val="HTML"/>
-              <w:tabs>
-                <w:tab w:val="clear" w:pos="916"/>
-                <w:tab w:val="clear" w:pos="1832"/>
-                <w:tab w:val="clear" w:pos="2748"/>
-                <w:tab w:val="clear" w:pos="3664"/>
-                <w:tab w:val="clear" w:pos="4580"/>
-                <w:tab w:val="clear" w:pos="5496"/>
-                <w:tab w:val="clear" w:pos="6412"/>
-                <w:tab w:val="clear" w:pos="7328"/>
-                <w:tab w:val="clear" w:pos="8244"/>
-                <w:tab w:val="clear" w:pos="9160"/>
-                <w:tab w:val="clear" w:pos="10076"/>
-                <w:tab w:val="clear" w:pos="10992"/>
-                <w:tab w:val="clear" w:pos="11908"/>
-                <w:tab w:val="clear" w:pos="12824"/>
-                <w:tab w:val="clear" w:pos="13740"/>
-                <w:tab w:val="clear" w:pos="14656"/>
-              </w:tabs>
-              <w:adjustRightInd w:val="0"/>
-              <w:snapToGrid w:val="0"/>
-              <w:spacing w:afterLines="50" w:after="180" w:line="240" w:lineRule="atLeast"/>
-              <w:jc w:val="center"/>
-              <w:outlineLvl w:val="0"/>
-              <w:rPr>
-                <w:rFonts w:ascii="標楷體" w:eastAsia="標楷體" w:hAnsi="標楷體" w:cs="Times New Roman"/>
-                <w:sz w:val="28"/>
-                <w:szCs w:val="28"/>
-              </w:rPr>
-            </w:pPr>
-            <w:r>
-              <w:rPr>
-                <w:rFonts w:ascii="標楷體" w:eastAsia="標楷體" w:hAnsi="標楷體"/>
-              </w:rPr>
-              <w:t>ID</w:t>
-            </w:r>
-          </w:p>
-        </w:tc>
-        <w:tc>
-          <w:tcPr>
-            <w:tcW w:w="2383" w:type="dxa"/>
-          </w:tcPr>
-          <w:p>
-            <w:pPr>
-              <w:pStyle w:val="HTML"/>
-              <w:tabs>
-                <w:tab w:val="clear" w:pos="916"/>
-                <w:tab w:val="clear" w:pos="1832"/>
-                <w:tab w:val="clear" w:pos="2748"/>
-                <w:tab w:val="clear" w:pos="3664"/>
-                <w:tab w:val="clear" w:pos="4580"/>
-                <w:tab w:val="clear" w:pos="5496"/>
-                <w:tab w:val="clear" w:pos="6412"/>
-                <w:tab w:val="clear" w:pos="7328"/>
-                <w:tab w:val="clear" w:pos="8244"/>
-                <w:tab w:val="clear" w:pos="9160"/>
-                <w:tab w:val="clear" w:pos="10076"/>
-                <w:tab w:val="clear" w:pos="10992"/>
-                <w:tab w:val="clear" w:pos="11908"/>
-                <w:tab w:val="clear" w:pos="12824"/>
-                <w:tab w:val="clear" w:pos="13740"/>
-                <w:tab w:val="clear" w:pos="14656"/>
-              </w:tabs>
-              <w:adjustRightInd w:val="0"/>
-              <w:snapToGrid w:val="0"/>
-              <w:spacing w:afterLines="50" w:after="180" w:line="240" w:lineRule="atLeast"/>
-              <w:jc w:val="center"/>
-              <w:outlineLvl w:val="0"/>
-              <w:rPr>
-                <w:rFonts w:ascii="標楷體" w:eastAsia="標楷體" w:hAnsi="標楷體" w:cs="Times New Roman"/>
-                <w:sz w:val="28"/>
-                <w:szCs w:val="28"/>
-              </w:rPr>
-            </w:pPr>
-            <w:r>
-              <w:rPr>
-                <w:rFonts w:ascii="標楷體" w:eastAsia="標楷體" w:hAnsi="標楷體"/>
-              </w:rPr>
-              <w:t>id</w:t>
-            </w:r>
-          </w:p>
-        </w:tc>
-        <w:tc>
-          <w:tcPr>
-            <w:tcW w:w="2383" w:type="dxa"/>
-          </w:tcPr>
-          <w:p>
-            <w:pPr>
-              <w:pStyle w:val="HTML"/>
-              <w:tabs>
-                <w:tab w:val="clear" w:pos="916"/>
-                <w:tab w:val="clear" w:pos="1832"/>
-                <w:tab w:val="clear" w:pos="2748"/>
-                <w:tab w:val="clear" w:pos="3664"/>
-                <w:tab w:val="clear" w:pos="4580"/>
-                <w:tab w:val="clear" w:pos="5496"/>
-                <w:tab w:val="clear" w:pos="6412"/>
-                <w:tab w:val="clear" w:pos="7328"/>
-                <w:tab w:val="clear" w:pos="8244"/>
-                <w:tab w:val="clear" w:pos="9160"/>
-                <w:tab w:val="clear" w:pos="10076"/>
-                <w:tab w:val="clear" w:pos="10992"/>
-                <w:tab w:val="clear" w:pos="11908"/>
-                <w:tab w:val="clear" w:pos="12824"/>
-                <w:tab w:val="clear" w:pos="13740"/>
-                <w:tab w:val="clear" w:pos="14656"/>
-              </w:tabs>
-              <w:adjustRightInd w:val="0"/>
-              <w:snapToGrid w:val="0"/>
-              <w:spacing w:afterLines="50" w:after="180" w:line="240" w:lineRule="atLeast"/>
-              <w:jc w:val="center"/>
-              <w:outlineLvl w:val="0"/>
-              <w:rPr>
-                <w:rFonts w:ascii="標楷體" w:eastAsia="標楷體" w:hAnsi="標楷體" w:cs="Times New Roman"/>
-                <w:sz w:val="28"/>
-                <w:szCs w:val="28"/>
-              </w:rPr>
-            </w:pPr>
-            <w:r>
-              <w:rPr>
-                <w:rFonts w:ascii="標楷體" w:eastAsia="標楷體" w:hAnsi="標楷體"/>
-              </w:rPr>
-              <w:t>String</w:t>
-            </w:r>
-          </w:p>
-        </w:tc>
-        <w:tc>
-          <w:tcPr>
-            <w:tcW w:w="2383" w:type="dxa"/>
-          </w:tcPr>
-          <w:p>
-            <w:pPr>
-              <w:pStyle w:val="HTML"/>
-              <w:tabs>
-                <w:tab w:val="clear" w:pos="916"/>
-                <w:tab w:val="clear" w:pos="1832"/>
-                <w:tab w:val="clear" w:pos="2748"/>
-                <w:tab w:val="clear" w:pos="3664"/>
-                <w:tab w:val="clear" w:pos="4580"/>
-                <w:tab w:val="clear" w:pos="5496"/>
-                <w:tab w:val="clear" w:pos="6412"/>
-                <w:tab w:val="clear" w:pos="7328"/>
-                <w:tab w:val="clear" w:pos="8244"/>
-                <w:tab w:val="clear" w:pos="9160"/>
-                <w:tab w:val="clear" w:pos="10076"/>
-                <w:tab w:val="clear" w:pos="10992"/>
-                <w:tab w:val="clear" w:pos="11908"/>
-                <w:tab w:val="clear" w:pos="12824"/>
-                <w:tab w:val="clear" w:pos="13740"/>
-                <w:tab w:val="clear" w:pos="14656"/>
-              </w:tabs>
-              <w:adjustRightInd w:val="0"/>
-              <w:snapToGrid w:val="0"/>
-              <w:spacing w:afterLines="50" w:after="180" w:line="240" w:lineRule="atLeast"/>
-              <w:jc w:val="center"/>
-              <w:outlineLvl w:val="0"/>
-              <w:rPr>
-                <w:rFonts w:ascii="標楷體" w:eastAsia="標楷體" w:hAnsi="標楷體" w:cs="Times New Roman"/>
-                <w:sz w:val="28"/>
-                <w:szCs w:val="28"/>
-              </w:rPr>
-            </w:pPr>
-            <w:r>
-              <w:rPr>
-                <w:rFonts w:ascii="標楷體" w:eastAsia="標楷體" w:hAnsi="標楷體"/>
-              </w:rPr>
-              <w:t>Primary Key</w:t>
-            </w:r>
-          </w:p>
-        </w:tc>
-      </w:tr>
-      <w:tr>
-        <w:tc>
-          <w:tcPr>
-            <w:tcW w:w="2382" w:type="dxa"/>
-          </w:tcPr>
-          <w:p>
-            <w:pPr>
-              <w:pStyle w:val="HTML"/>
-              <w:tabs>
-                <w:tab w:val="clear" w:pos="916"/>
-                <w:tab w:val="clear" w:pos="1832"/>
-                <w:tab w:val="clear" w:pos="2748"/>
-                <w:tab w:val="clear" w:pos="3664"/>
-                <w:tab w:val="clear" w:pos="4580"/>
-                <w:tab w:val="clear" w:pos="5496"/>
-                <w:tab w:val="clear" w:pos="6412"/>
-                <w:tab w:val="clear" w:pos="7328"/>
-                <w:tab w:val="clear" w:pos="8244"/>
-                <w:tab w:val="clear" w:pos="9160"/>
-                <w:tab w:val="clear" w:pos="10076"/>
-                <w:tab w:val="clear" w:pos="10992"/>
-                <w:tab w:val="clear" w:pos="11908"/>
-                <w:tab w:val="clear" w:pos="12824"/>
-                <w:tab w:val="clear" w:pos="13740"/>
-                <w:tab w:val="clear" w:pos="14656"/>
-              </w:tabs>
-              <w:adjustRightInd w:val="0"/>
-              <w:snapToGrid w:val="0"/>
-              <w:spacing w:afterLines="50" w:after="180" w:line="240" w:lineRule="atLeast"/>
-              <w:jc w:val="center"/>
-              <w:outlineLvl w:val="0"/>
-              <w:rPr>
-                <w:rFonts w:ascii="標楷體" w:eastAsia="標楷體" w:hAnsi="標楷體" w:cs="Times New Roman"/>
-                <w:sz w:val="28"/>
-                <w:szCs w:val="28"/>
-              </w:rPr>
-            </w:pPr>
-            <w:r>
-              <w:rPr>
-                <w:rFonts w:ascii="標楷體" w:eastAsia="標楷體" w:hAnsi="標楷體" w:hint="eastAsia"/>
-              </w:rPr>
-              <w:t>樓層</w:t>
-            </w:r>
-          </w:p>
-        </w:tc>
-        <w:tc>
-          <w:tcPr>
-            <w:tcW w:w="2383" w:type="dxa"/>
-          </w:tcPr>
-          <w:p>
-            <w:pPr>
-              <w:pStyle w:val="HTML"/>
-              <w:tabs>
-                <w:tab w:val="clear" w:pos="916"/>
-                <w:tab w:val="clear" w:pos="1832"/>
-                <w:tab w:val="clear" w:pos="2748"/>
-                <w:tab w:val="clear" w:pos="3664"/>
-                <w:tab w:val="clear" w:pos="4580"/>
-                <w:tab w:val="clear" w:pos="5496"/>
-                <w:tab w:val="clear" w:pos="6412"/>
-                <w:tab w:val="clear" w:pos="7328"/>
-                <w:tab w:val="clear" w:pos="8244"/>
-                <w:tab w:val="clear" w:pos="9160"/>
-                <w:tab w:val="clear" w:pos="10076"/>
-                <w:tab w:val="clear" w:pos="10992"/>
-                <w:tab w:val="clear" w:pos="11908"/>
-                <w:tab w:val="clear" w:pos="12824"/>
-                <w:tab w:val="clear" w:pos="13740"/>
-                <w:tab w:val="clear" w:pos="14656"/>
-              </w:tabs>
-              <w:adjustRightInd w:val="0"/>
-              <w:snapToGrid w:val="0"/>
-              <w:spacing w:afterLines="50" w:after="180" w:line="240" w:lineRule="atLeast"/>
-              <w:jc w:val="center"/>
-              <w:outlineLvl w:val="0"/>
-              <w:rPr>
-                <w:rFonts w:ascii="標楷體" w:eastAsia="標楷體" w:hAnsi="標楷體" w:cs="Times New Roman"/>
-                <w:sz w:val="28"/>
-                <w:szCs w:val="28"/>
-              </w:rPr>
-            </w:pPr>
-            <w:r>
-              <w:rPr>
-                <w:rFonts w:ascii="標楷體" w:eastAsia="標楷體" w:hAnsi="標楷體" w:hint="eastAsia"/>
-              </w:rPr>
-              <w:t>floor</w:t>
-            </w:r>
-          </w:p>
-        </w:tc>
-        <w:tc>
-          <w:tcPr>
-            <w:tcW w:w="2383" w:type="dxa"/>
-          </w:tcPr>
-          <w:p>
-            <w:pPr>
-              <w:pStyle w:val="HTML"/>
-              <w:tabs>
-                <w:tab w:val="clear" w:pos="916"/>
-                <w:tab w:val="clear" w:pos="1832"/>
-                <w:tab w:val="clear" w:pos="2748"/>
-                <w:tab w:val="clear" w:pos="3664"/>
-                <w:tab w:val="clear" w:pos="4580"/>
-                <w:tab w:val="clear" w:pos="5496"/>
-                <w:tab w:val="clear" w:pos="6412"/>
-                <w:tab w:val="clear" w:pos="7328"/>
-                <w:tab w:val="clear" w:pos="8244"/>
-                <w:tab w:val="clear" w:pos="9160"/>
-                <w:tab w:val="clear" w:pos="10076"/>
-                <w:tab w:val="clear" w:pos="10992"/>
-                <w:tab w:val="clear" w:pos="11908"/>
-                <w:tab w:val="clear" w:pos="12824"/>
-                <w:tab w:val="clear" w:pos="13740"/>
-                <w:tab w:val="clear" w:pos="14656"/>
-              </w:tabs>
-              <w:adjustRightInd w:val="0"/>
-              <w:snapToGrid w:val="0"/>
-              <w:spacing w:afterLines="50" w:after="180" w:line="240" w:lineRule="atLeast"/>
-              <w:jc w:val="center"/>
-              <w:outlineLvl w:val="0"/>
-              <w:rPr>
-                <w:rFonts w:ascii="標楷體" w:eastAsia="標楷體" w:hAnsi="標楷體" w:cs="Times New Roman"/>
-                <w:sz w:val="28"/>
-                <w:szCs w:val="28"/>
-              </w:rPr>
-            </w:pPr>
-            <w:r>
-              <w:rPr>
-                <w:rFonts w:ascii="標楷體" w:eastAsia="標楷體" w:hAnsi="標楷體" w:hint="eastAsia"/>
-              </w:rPr>
-              <w:t>String</w:t>
-            </w:r>
-          </w:p>
-        </w:tc>
-        <w:tc>
-          <w:tcPr>
-            <w:tcW w:w="2383" w:type="dxa"/>
-          </w:tcPr>
-          <w:p>
-            <w:pPr>
-              <w:pStyle w:val="HTML"/>
-              <w:tabs>
-                <w:tab w:val="clear" w:pos="916"/>
-                <w:tab w:val="clear" w:pos="1832"/>
-                <w:tab w:val="clear" w:pos="2748"/>
-                <w:tab w:val="clear" w:pos="3664"/>
-                <w:tab w:val="clear" w:pos="4580"/>
-                <w:tab w:val="clear" w:pos="5496"/>
-                <w:tab w:val="clear" w:pos="6412"/>
-                <w:tab w:val="clear" w:pos="7328"/>
-                <w:tab w:val="clear" w:pos="8244"/>
-                <w:tab w:val="clear" w:pos="9160"/>
-                <w:tab w:val="clear" w:pos="10076"/>
-                <w:tab w:val="clear" w:pos="10992"/>
-                <w:tab w:val="clear" w:pos="11908"/>
-                <w:tab w:val="clear" w:pos="12824"/>
-                <w:tab w:val="clear" w:pos="13740"/>
-                <w:tab w:val="clear" w:pos="14656"/>
-              </w:tabs>
-              <w:adjustRightInd w:val="0"/>
-              <w:snapToGrid w:val="0"/>
-              <w:spacing w:afterLines="50" w:after="180" w:line="240" w:lineRule="atLeast"/>
-              <w:jc w:val="center"/>
-              <w:outlineLvl w:val="0"/>
-              <w:rPr>
-                <w:rFonts w:ascii="標楷體" w:eastAsia="標楷體" w:hAnsi="標楷體" w:cs="Times New Roman"/>
-                <w:sz w:val="28"/>
-                <w:szCs w:val="28"/>
-              </w:rPr>
-            </w:pPr>
-            <w:r>
-              <w:rPr>
-                <w:rFonts w:ascii="標楷體" w:eastAsia="標楷體" w:hAnsi="標楷體" w:hint="eastAsia"/>
-              </w:rPr>
-              <w:t>Not Null</w:t>
-            </w:r>
-          </w:p>
-        </w:tc>
-      </w:tr>
-      <w:tr>
-        <w:tc>
-          <w:tcPr>
-            <w:tcW w:w="2382" w:type="dxa"/>
-          </w:tcPr>
-          <w:p>
-            <w:pPr>
-              <w:pStyle w:val="HTML"/>
-              <w:tabs>
-                <w:tab w:val="clear" w:pos="916"/>
-                <w:tab w:val="clear" w:pos="1832"/>
-                <w:tab w:val="clear" w:pos="2748"/>
-                <w:tab w:val="clear" w:pos="3664"/>
-                <w:tab w:val="clear" w:pos="4580"/>
-                <w:tab w:val="clear" w:pos="5496"/>
-                <w:tab w:val="clear" w:pos="6412"/>
-                <w:tab w:val="clear" w:pos="7328"/>
-                <w:tab w:val="clear" w:pos="8244"/>
-                <w:tab w:val="clear" w:pos="9160"/>
-                <w:tab w:val="clear" w:pos="10076"/>
-                <w:tab w:val="clear" w:pos="10992"/>
-                <w:tab w:val="clear" w:pos="11908"/>
-                <w:tab w:val="clear" w:pos="12824"/>
-                <w:tab w:val="clear" w:pos="13740"/>
-                <w:tab w:val="clear" w:pos="14656"/>
-              </w:tabs>
-              <w:adjustRightInd w:val="0"/>
-              <w:snapToGrid w:val="0"/>
-              <w:spacing w:afterLines="50" w:after="180" w:line="240" w:lineRule="atLeast"/>
-              <w:jc w:val="center"/>
-              <w:outlineLvl w:val="0"/>
-              <w:rPr>
-                <w:rFonts w:ascii="標楷體" w:eastAsia="標楷體" w:hAnsi="標楷體" w:cs="Times New Roman"/>
-                <w:sz w:val="28"/>
-                <w:szCs w:val="28"/>
-              </w:rPr>
-            </w:pPr>
-            <w:r>
-              <w:rPr>
-                <w:rFonts w:ascii="標楷體" w:eastAsia="標楷體" w:hAnsi="標楷體" w:hint="eastAsia"/>
-              </w:rPr>
-              <w:t>圖片</w:t>
-            </w:r>
-          </w:p>
-        </w:tc>
-        <w:tc>
-          <w:tcPr>
-            <w:tcW w:w="2383" w:type="dxa"/>
-          </w:tcPr>
-          <w:p>
-            <w:pPr>
-              <w:pStyle w:val="HTML"/>
-              <w:tabs>
-                <w:tab w:val="clear" w:pos="916"/>
-                <w:tab w:val="clear" w:pos="1832"/>
-                <w:tab w:val="clear" w:pos="2748"/>
-                <w:tab w:val="clear" w:pos="3664"/>
-                <w:tab w:val="clear" w:pos="4580"/>
-                <w:tab w:val="clear" w:pos="5496"/>
-                <w:tab w:val="clear" w:pos="6412"/>
-                <w:tab w:val="clear" w:pos="7328"/>
-                <w:tab w:val="clear" w:pos="8244"/>
-                <w:tab w:val="clear" w:pos="9160"/>
-                <w:tab w:val="clear" w:pos="10076"/>
-                <w:tab w:val="clear" w:pos="10992"/>
-                <w:tab w:val="clear" w:pos="11908"/>
-                <w:tab w:val="clear" w:pos="12824"/>
-                <w:tab w:val="clear" w:pos="13740"/>
-                <w:tab w:val="clear" w:pos="14656"/>
-              </w:tabs>
-              <w:adjustRightInd w:val="0"/>
-              <w:snapToGrid w:val="0"/>
-              <w:spacing w:afterLines="50" w:after="180" w:line="240" w:lineRule="atLeast"/>
-              <w:jc w:val="center"/>
-              <w:outlineLvl w:val="0"/>
-              <w:rPr>
-                <w:rFonts w:ascii="標楷體" w:eastAsia="標楷體" w:hAnsi="標楷體" w:cs="Times New Roman"/>
-                <w:sz w:val="28"/>
-                <w:szCs w:val="28"/>
-              </w:rPr>
-            </w:pPr>
-            <w:r>
-              <w:rPr>
-                <w:rFonts w:ascii="標楷體" w:eastAsia="標楷體" w:hAnsi="標楷體" w:hint="eastAsia"/>
-              </w:rPr>
-              <w:t>image</w:t>
-            </w:r>
-          </w:p>
-        </w:tc>
-        <w:tc>
-          <w:tcPr>
-            <w:tcW w:w="2383" w:type="dxa"/>
-          </w:tcPr>
-          <w:p>
-            <w:pPr>
-              <w:pStyle w:val="HTML"/>
-              <w:tabs>
-                <w:tab w:val="clear" w:pos="916"/>
-                <w:tab w:val="clear" w:pos="1832"/>
-                <w:tab w:val="clear" w:pos="2748"/>
-                <w:tab w:val="clear" w:pos="3664"/>
-                <w:tab w:val="clear" w:pos="4580"/>
-                <w:tab w:val="clear" w:pos="5496"/>
-                <w:tab w:val="clear" w:pos="6412"/>
-                <w:tab w:val="clear" w:pos="7328"/>
-                <w:tab w:val="clear" w:pos="8244"/>
-                <w:tab w:val="clear" w:pos="9160"/>
-                <w:tab w:val="clear" w:pos="10076"/>
-                <w:tab w:val="clear" w:pos="10992"/>
-                <w:tab w:val="clear" w:pos="11908"/>
-                <w:tab w:val="clear" w:pos="12824"/>
-                <w:tab w:val="clear" w:pos="13740"/>
-                <w:tab w:val="clear" w:pos="14656"/>
-              </w:tabs>
-              <w:adjustRightInd w:val="0"/>
-              <w:snapToGrid w:val="0"/>
-              <w:spacing w:afterLines="50" w:after="180" w:line="240" w:lineRule="atLeast"/>
-              <w:jc w:val="center"/>
-              <w:outlineLvl w:val="0"/>
-              <w:rPr>
-                <w:rFonts w:ascii="標楷體" w:eastAsia="標楷體" w:hAnsi="標楷體" w:cs="Times New Roman"/>
-                <w:sz w:val="28"/>
-                <w:szCs w:val="28"/>
-              </w:rPr>
-            </w:pPr>
-            <w:r>
-              <w:rPr>
-                <w:rFonts w:ascii="標楷體" w:eastAsia="標楷體" w:hAnsi="標楷體" w:hint="eastAsia"/>
-              </w:rPr>
-              <w:t>image</w:t>
-            </w:r>
-          </w:p>
-        </w:tc>
-        <w:tc>
-          <w:tcPr>
-            <w:tcW w:w="2383" w:type="dxa"/>
-          </w:tcPr>
-          <w:p>
-            <w:pPr>
-              <w:pStyle w:val="HTML"/>
-              <w:tabs>
-                <w:tab w:val="clear" w:pos="916"/>
-                <w:tab w:val="clear" w:pos="1832"/>
-                <w:tab w:val="clear" w:pos="2748"/>
-                <w:tab w:val="clear" w:pos="3664"/>
-                <w:tab w:val="clear" w:pos="4580"/>
-                <w:tab w:val="clear" w:pos="5496"/>
-                <w:tab w:val="clear" w:pos="6412"/>
-                <w:tab w:val="clear" w:pos="7328"/>
-                <w:tab w:val="clear" w:pos="8244"/>
-                <w:tab w:val="clear" w:pos="9160"/>
-                <w:tab w:val="clear" w:pos="10076"/>
-                <w:tab w:val="clear" w:pos="10992"/>
-                <w:tab w:val="clear" w:pos="11908"/>
-                <w:tab w:val="clear" w:pos="12824"/>
-                <w:tab w:val="clear" w:pos="13740"/>
-                <w:tab w:val="clear" w:pos="14656"/>
-              </w:tabs>
-              <w:adjustRightInd w:val="0"/>
-              <w:snapToGrid w:val="0"/>
-              <w:spacing w:afterLines="50" w:after="180" w:line="240" w:lineRule="atLeast"/>
-              <w:jc w:val="center"/>
-              <w:outlineLvl w:val="0"/>
-              <w:rPr>
-                <w:rFonts w:ascii="標楷體" w:eastAsia="標楷體" w:hAnsi="標楷體" w:cs="Times New Roman"/>
-                <w:sz w:val="28"/>
-                <w:szCs w:val="28"/>
-              </w:rPr>
-            </w:pPr>
-            <w:r>
-              <w:rPr>
-                <w:rFonts w:ascii="標楷體" w:eastAsia="標楷體" w:hAnsi="標楷體" w:hint="eastAsia"/>
-              </w:rPr>
-              <w:t>Not Null</w:t>
-            </w:r>
-          </w:p>
-        </w:tc>
-      </w:tr>
-    </w:tbl>
-    <w:p/>
     <w:sectPr>
       <w:pgSz w:w="11906" w:h="16838"/>
       <w:pgMar w:top="1440" w:right="1800" w:bottom="1440" w:left="1800" w:header="851" w:footer="992" w:gutter="0"/>
